--- a/Gestión/SAP MJ/4.8 Ventas y distribución/CEMartinezAngel.docx
+++ b/Gestión/SAP MJ/4.8 Ventas y distribución/CEMartinezAngel.docx
@@ -9,7 +9,7 @@
           <w:noProof/>
         </w:rPr>
         <w:pict>
-          <v:rect id="_x0000_s1026" style="position:absolute;left:0;text-align:left;margin-left:0;margin-top:0;width:595.35pt;height:841.95pt;z-index:-251658240;mso-width-percent:1000;mso-height-percent:1000;mso-position-horizontal:center;mso-position-horizontal-relative:page;mso-position-vertical:center;mso-position-vertical-relative:page;mso-width-percent:1000;mso-height-percent:1000" o:allowincell="f" stroked="f">
+          <v:rect id="_x0000_s1026" style="position:absolute;left:0;text-align:left;margin-left:0;margin-top:0;width:595.35pt;height:841.95pt;z-index:-251658752;mso-width-percent:1000;mso-height-percent:1000;mso-position-horizontal:center;mso-position-horizontal-relative:page;mso-position-vertical:center;mso-position-vertical-relative:page;mso-width-percent:1000;mso-height-percent:1000" o:allowincell="f" stroked="f">
             <v:textbox style="mso-next-textbox:#_x0000_s1026">
               <w:txbxContent>
                 <w:p>
@@ -1068,21 +1068,7 @@
         <w:t xml:space="preserve"> WH</w:t>
       </w:r>
     </w:p>
-    <w:p>
-      <w:proofErr w:type="spellStart"/>
-      <w:r>
-        <w:t>Lorem</w:t>
-      </w:r>
-      <w:proofErr w:type="spellEnd"/>
-      <w:r>
-        <w:t xml:space="preserve"> </w:t>
-      </w:r>
-      <w:proofErr w:type="spellStart"/>
-      <w:r>
-        <w:t>impsum</w:t>
-      </w:r>
-      <w:proofErr w:type="spellEnd"/>
-    </w:p>
+    <w:p/>
     <w:p>
       <w:pPr>
         <w:pStyle w:val="Ttulo2"/>
@@ -1277,7 +1263,7 @@
             <w:rPr>
               <w:noProof/>
             </w:rPr>
-            <w:t>3</w:t>
+            <w:t>2</w:t>
           </w:r>
         </w:fldSimple>
       </w:p>
@@ -3978,19 +3964,19 @@
 
 <file path=word/glossary/fontTable.xml><?xml version="1.0" encoding="utf-8"?>
 <w:fonts xmlns:r="http://schemas.openxmlformats.org/officeDocument/2006/relationships" xmlns:w="http://schemas.openxmlformats.org/wordprocessingml/2006/main">
+  <w:font w:name="Symbol">
+    <w:panose1 w:val="05050102010706020507"/>
+    <w:charset w:val="02"/>
+    <w:family w:val="roman"/>
+    <w:pitch w:val="variable"/>
+    <w:sig w:usb0="00000000" w:usb1="10000000" w:usb2="00000000" w:usb3="00000000" w:csb0="80000000" w:csb1="00000000"/>
+  </w:font>
   <w:font w:name="Times New Roman">
     <w:panose1 w:val="02020603050405020304"/>
     <w:charset w:val="00"/>
     <w:family w:val="roman"/>
     <w:pitch w:val="variable"/>
     <w:sig w:usb0="E0002EFF" w:usb1="C000785B" w:usb2="00000009" w:usb3="00000000" w:csb0="000001FF" w:csb1="00000000"/>
-  </w:font>
-  <w:font w:name="Symbol">
-    <w:panose1 w:val="05050102010706020507"/>
-    <w:charset w:val="02"/>
-    <w:family w:val="roman"/>
-    <w:pitch w:val="variable"/>
-    <w:sig w:usb0="00000000" w:usb1="10000000" w:usb2="00000000" w:usb3="00000000" w:csb0="80000000" w:csb1="00000000"/>
   </w:font>
   <w:font w:name="Courier New">
     <w:panose1 w:val="02070309020205020404"/>
@@ -4024,8 +4010,9 @@
     <w:panose1 w:val="020B0604030504040204"/>
     <w:charset w:val="00"/>
     <w:family w:val="swiss"/>
+    <w:notTrueType/>
     <w:pitch w:val="variable"/>
-    <w:sig w:usb0="E1002EFF" w:usb1="C000605B" w:usb2="00000029" w:usb3="00000000" w:csb0="000101FF" w:csb1="00000000"/>
+    <w:sig w:usb0="00000003" w:usb1="00000000" w:usb2="00000000" w:usb3="00000000" w:csb0="00000001" w:csb1="00000000"/>
   </w:font>
 </w:fonts>
 </file>
@@ -4046,6 +4033,7 @@
     <w:rsid w:val="00870D54"/>
     <w:rsid w:val="008B3009"/>
     <w:rsid w:val="00BE5036"/>
+    <w:rsid w:val="00BF4C3D"/>
     <w:rsid w:val="00D31D10"/>
     <w:rsid w:val="00DB50ED"/>
     <w:rsid w:val="00DF7373"/>
@@ -4592,7 +4580,7 @@
 </file>
 
 <file path=customXml/itemProps2.xml><?xml version="1.0" encoding="utf-8"?>
-<ds:datastoreItem xmlns:ds="http://schemas.openxmlformats.org/officeDocument/2006/customXml" ds:itemID="{B7C232A7-6455-4673-8C40-E71FDC69DC45}">
+<ds:datastoreItem xmlns:ds="http://schemas.openxmlformats.org/officeDocument/2006/customXml" ds:itemID="{F66116D7-688F-478F-99FB-1BB8113D2991}">
   <ds:schemaRefs>
     <ds:schemaRef ds:uri="http://schemas.openxmlformats.org/officeDocument/2006/bibliography"/>
   </ds:schemaRefs>

--- a/Gestión/SAP MJ/4.8 Ventas y distribución/CEMartinezAngel.docx
+++ b/Gestión/SAP MJ/4.8 Ventas y distribución/CEMartinezAngel.docx
@@ -559,7 +559,7 @@
           <w:r>
             <w:fldChar w:fldCharType="separate"/>
           </w:r>
-          <w:hyperlink w:anchor="_Toc87430166" w:history="1">
+          <w:hyperlink w:anchor="_Toc88030249" w:history="1">
             <w:r>
               <w:rPr>
                 <w:rStyle w:val="Hipervnculo"/>
@@ -580,7 +580,21 @@
                 <w:rStyle w:val="Hipervnculo"/>
                 <w:noProof/>
               </w:rPr>
-              <w:t>Cree un pedido estándar con los siguientes datos y anote el número de pedido.</w:t>
+              <w:t>Averiguar cuál es precio del casco todo terreno para la organización de ventas UE00 y canal de distrib</w:t>
+            </w:r>
+            <w:r>
+              <w:rPr>
+                <w:rStyle w:val="Hipervnculo"/>
+                <w:noProof/>
+              </w:rPr>
+              <w:t>u</w:t>
+            </w:r>
+            <w:r>
+              <w:rPr>
+                <w:rStyle w:val="Hipervnculo"/>
+                <w:noProof/>
+              </w:rPr>
+              <w:t>ción WH. Así como las existencias de ese artículo para esa organización y canal de distribución.</w:t>
             </w:r>
             <w:r>
               <w:rPr>
@@ -601,7 +615,7 @@
                 <w:noProof/>
                 <w:webHidden/>
               </w:rPr>
-              <w:instrText xml:space="preserve"> PAGEREF _Toc87430166 \h </w:instrText>
+              <w:instrText xml:space="preserve"> PAGEREF _Toc88030249 \h </w:instrText>
             </w:r>
             <w:r>
               <w:rPr>
@@ -645,7 +659,7 @@
               <w:lang w:eastAsia="es-ES"/>
             </w:rPr>
           </w:pPr>
-          <w:hyperlink w:anchor="_Toc87430167" w:history="1">
+          <w:hyperlink w:anchor="_Toc88030250" w:history="1">
             <w:r>
               <w:rPr>
                 <w:rStyle w:val="Hipervnculo"/>
@@ -666,7 +680,7 @@
                 <w:rStyle w:val="Hipervnculo"/>
                 <w:noProof/>
               </w:rPr>
-              <w:t>Cree la entrega de salida del pedido recién generado y anote el número de entrega.</w:t>
+              <w:t>Crear un pedido estándar con los siguientes datos y anote el número de pedido.</w:t>
             </w:r>
             <w:r>
               <w:rPr>
@@ -687,7 +701,7 @@
                 <w:noProof/>
                 <w:webHidden/>
               </w:rPr>
-              <w:instrText xml:space="preserve"> PAGEREF _Toc87430167 \h </w:instrText>
+              <w:instrText xml:space="preserve"> PAGEREF _Toc88030250 \h </w:instrText>
             </w:r>
             <w:r>
               <w:rPr>
@@ -707,7 +721,351 @@
                 <w:noProof/>
                 <w:webHidden/>
               </w:rPr>
-              <w:t>6</w:t>
+              <w:t>3</w:t>
+            </w:r>
+            <w:r>
+              <w:rPr>
+                <w:noProof/>
+                <w:webHidden/>
+              </w:rPr>
+              <w:fldChar w:fldCharType="end"/>
+            </w:r>
+          </w:hyperlink>
+        </w:p>
+        <w:p>
+          <w:pPr>
+            <w:pStyle w:val="TDC2"/>
+            <w:tabs>
+              <w:tab w:val="left" w:pos="660"/>
+              <w:tab w:val="right" w:leader="dot" w:pos="8494"/>
+            </w:tabs>
+            <w:rPr>
+              <w:rFonts w:eastAsiaTheme="minorEastAsia"/>
+              <w:noProof/>
+              <w:lang w:eastAsia="es-ES"/>
+            </w:rPr>
+          </w:pPr>
+          <w:hyperlink w:anchor="_Toc88030251" w:history="1">
+            <w:r>
+              <w:rPr>
+                <w:rStyle w:val="Hipervnculo"/>
+                <w:noProof/>
+              </w:rPr>
+              <w:t>i.</w:t>
+            </w:r>
+            <w:r>
+              <w:rPr>
+                <w:rFonts w:eastAsiaTheme="minorEastAsia"/>
+                <w:noProof/>
+                <w:lang w:eastAsia="es-ES"/>
+              </w:rPr>
+              <w:tab/>
+            </w:r>
+            <w:r>
+              <w:rPr>
+                <w:rStyle w:val="Hipervnculo"/>
+                <w:noProof/>
+              </w:rPr>
+              <w:t>¿Cuál son los códigos de las condiciones para incluir el descuento por material y los portes por pedido?</w:t>
+            </w:r>
+            <w:r>
+              <w:rPr>
+                <w:noProof/>
+                <w:webHidden/>
+              </w:rPr>
+              <w:tab/>
+            </w:r>
+            <w:r>
+              <w:rPr>
+                <w:noProof/>
+                <w:webHidden/>
+              </w:rPr>
+              <w:fldChar w:fldCharType="begin"/>
+            </w:r>
+            <w:r>
+              <w:rPr>
+                <w:noProof/>
+                <w:webHidden/>
+              </w:rPr>
+              <w:instrText xml:space="preserve"> PAGEREF _Toc88030251 \h </w:instrText>
+            </w:r>
+            <w:r>
+              <w:rPr>
+                <w:noProof/>
+                <w:webHidden/>
+              </w:rPr>
+            </w:r>
+            <w:r>
+              <w:rPr>
+                <w:noProof/>
+                <w:webHidden/>
+              </w:rPr>
+              <w:fldChar w:fldCharType="separate"/>
+            </w:r>
+            <w:r>
+              <w:rPr>
+                <w:noProof/>
+                <w:webHidden/>
+              </w:rPr>
+              <w:t>3</w:t>
+            </w:r>
+            <w:r>
+              <w:rPr>
+                <w:noProof/>
+                <w:webHidden/>
+              </w:rPr>
+              <w:fldChar w:fldCharType="end"/>
+            </w:r>
+          </w:hyperlink>
+        </w:p>
+        <w:p>
+          <w:pPr>
+            <w:pStyle w:val="TDC2"/>
+            <w:tabs>
+              <w:tab w:val="left" w:pos="660"/>
+              <w:tab w:val="right" w:leader="dot" w:pos="8494"/>
+            </w:tabs>
+            <w:rPr>
+              <w:rFonts w:eastAsiaTheme="minorEastAsia"/>
+              <w:noProof/>
+              <w:lang w:eastAsia="es-ES"/>
+            </w:rPr>
+          </w:pPr>
+          <w:hyperlink w:anchor="_Toc88030252" w:history="1">
+            <w:r>
+              <w:rPr>
+                <w:rStyle w:val="Hipervnculo"/>
+                <w:noProof/>
+              </w:rPr>
+              <w:t>ii.</w:t>
+            </w:r>
+            <w:r>
+              <w:rPr>
+                <w:rFonts w:eastAsiaTheme="minorEastAsia"/>
+                <w:noProof/>
+                <w:lang w:eastAsia="es-ES"/>
+              </w:rPr>
+              <w:tab/>
+            </w:r>
+            <w:r>
+              <w:rPr>
+                <w:rStyle w:val="Hipervnculo"/>
+                <w:noProof/>
+              </w:rPr>
+              <w:t>¿Cuánto pesa cada casco todo terreno?</w:t>
+            </w:r>
+            <w:r>
+              <w:rPr>
+                <w:noProof/>
+                <w:webHidden/>
+              </w:rPr>
+              <w:tab/>
+            </w:r>
+            <w:r>
+              <w:rPr>
+                <w:noProof/>
+                <w:webHidden/>
+              </w:rPr>
+              <w:fldChar w:fldCharType="begin"/>
+            </w:r>
+            <w:r>
+              <w:rPr>
+                <w:noProof/>
+                <w:webHidden/>
+              </w:rPr>
+              <w:instrText xml:space="preserve"> PAGEREF _Toc88030252 \h </w:instrText>
+            </w:r>
+            <w:r>
+              <w:rPr>
+                <w:noProof/>
+                <w:webHidden/>
+              </w:rPr>
+            </w:r>
+            <w:r>
+              <w:rPr>
+                <w:noProof/>
+                <w:webHidden/>
+              </w:rPr>
+              <w:fldChar w:fldCharType="separate"/>
+            </w:r>
+            <w:r>
+              <w:rPr>
+                <w:noProof/>
+                <w:webHidden/>
+              </w:rPr>
+              <w:t>3</w:t>
+            </w:r>
+            <w:r>
+              <w:rPr>
+                <w:noProof/>
+                <w:webHidden/>
+              </w:rPr>
+              <w:fldChar w:fldCharType="end"/>
+            </w:r>
+          </w:hyperlink>
+        </w:p>
+        <w:p>
+          <w:pPr>
+            <w:pStyle w:val="TDC2"/>
+            <w:tabs>
+              <w:tab w:val="left" w:pos="660"/>
+              <w:tab w:val="right" w:leader="dot" w:pos="8494"/>
+            </w:tabs>
+            <w:rPr>
+              <w:rFonts w:eastAsiaTheme="minorEastAsia"/>
+              <w:noProof/>
+              <w:lang w:eastAsia="es-ES"/>
+            </w:rPr>
+          </w:pPr>
+          <w:hyperlink w:anchor="_Toc88030253" w:history="1">
+            <w:r>
+              <w:rPr>
+                <w:rStyle w:val="Hipervnculo"/>
+                <w:noProof/>
+              </w:rPr>
+              <w:t>iii.</w:t>
+            </w:r>
+            <w:r>
+              <w:rPr>
+                <w:rFonts w:eastAsiaTheme="minorEastAsia"/>
+                <w:noProof/>
+                <w:lang w:eastAsia="es-ES"/>
+              </w:rPr>
+              <w:tab/>
+            </w:r>
+            <w:r>
+              <w:rPr>
+                <w:rStyle w:val="Hipervnculo"/>
+                <w:noProof/>
+              </w:rPr>
+              <w:t>¿Cuál es el precio inicial del casco todo terreno (sin portes y descuento)?</w:t>
+            </w:r>
+            <w:r>
+              <w:rPr>
+                <w:noProof/>
+                <w:webHidden/>
+              </w:rPr>
+              <w:tab/>
+            </w:r>
+            <w:r>
+              <w:rPr>
+                <w:noProof/>
+                <w:webHidden/>
+              </w:rPr>
+              <w:fldChar w:fldCharType="begin"/>
+            </w:r>
+            <w:r>
+              <w:rPr>
+                <w:noProof/>
+                <w:webHidden/>
+              </w:rPr>
+              <w:instrText xml:space="preserve"> PAGEREF _Toc88030253 \h </w:instrText>
+            </w:r>
+            <w:r>
+              <w:rPr>
+                <w:noProof/>
+                <w:webHidden/>
+              </w:rPr>
+            </w:r>
+            <w:r>
+              <w:rPr>
+                <w:noProof/>
+                <w:webHidden/>
+              </w:rPr>
+              <w:fldChar w:fldCharType="separate"/>
+            </w:r>
+            <w:r>
+              <w:rPr>
+                <w:noProof/>
+                <w:webHidden/>
+              </w:rPr>
+              <w:t>3</w:t>
+            </w:r>
+            <w:r>
+              <w:rPr>
+                <w:noProof/>
+                <w:webHidden/>
+              </w:rPr>
+              <w:fldChar w:fldCharType="end"/>
+            </w:r>
+          </w:hyperlink>
+        </w:p>
+        <w:p>
+          <w:pPr>
+            <w:pStyle w:val="TDC2"/>
+            <w:tabs>
+              <w:tab w:val="left" w:pos="660"/>
+              <w:tab w:val="right" w:leader="dot" w:pos="8494"/>
+            </w:tabs>
+            <w:rPr>
+              <w:rFonts w:eastAsiaTheme="minorEastAsia"/>
+              <w:noProof/>
+              <w:lang w:eastAsia="es-ES"/>
+            </w:rPr>
+          </w:pPr>
+          <w:hyperlink w:anchor="_Toc88030254" w:history="1">
+            <w:r>
+              <w:rPr>
+                <w:rStyle w:val="Hipervnculo"/>
+                <w:noProof/>
+              </w:rPr>
+              <w:t>iv.</w:t>
+            </w:r>
+            <w:r>
+              <w:rPr>
+                <w:rFonts w:eastAsiaTheme="minorEastAsia"/>
+                <w:noProof/>
+                <w:lang w:eastAsia="es-ES"/>
+              </w:rPr>
+              <w:tab/>
+            </w:r>
+            <w:r>
+              <w:rPr>
+                <w:rStyle w:val="Hipervnculo"/>
+                <w:noProof/>
+              </w:rPr>
+              <w:t>¿Cuál es el área de ventas con la que estamos trabajando?</w:t>
+            </w:r>
+            <w:r>
+              <w:rPr>
+                <w:noProof/>
+                <w:webHidden/>
+              </w:rPr>
+              <w:tab/>
+            </w:r>
+            <w:r>
+              <w:rPr>
+                <w:noProof/>
+                <w:webHidden/>
+              </w:rPr>
+              <w:fldChar w:fldCharType="begin"/>
+            </w:r>
+            <w:r>
+              <w:rPr>
+                <w:noProof/>
+                <w:webHidden/>
+              </w:rPr>
+              <w:instrText xml:space="preserve"> PAGEREF _Toc88030254 \h </w:instrText>
+            </w:r>
+            <w:r>
+              <w:rPr>
+                <w:noProof/>
+                <w:webHidden/>
+              </w:rPr>
+            </w:r>
+            <w:r>
+              <w:rPr>
+                <w:noProof/>
+                <w:webHidden/>
+              </w:rPr>
+              <w:fldChar w:fldCharType="separate"/>
+            </w:r>
+            <w:r>
+              <w:rPr>
+                <w:noProof/>
+                <w:webHidden/>
+              </w:rPr>
+              <w:t>3</w:t>
             </w:r>
             <w:r>
               <w:rPr>
@@ -731,7 +1089,7 @@
               <w:lang w:eastAsia="es-ES"/>
             </w:rPr>
           </w:pPr>
-          <w:hyperlink w:anchor="_Toc87430168" w:history="1">
+          <w:hyperlink w:anchor="_Toc88030255" w:history="1">
             <w:r>
               <w:rPr>
                 <w:rStyle w:val="Hipervnculo"/>
@@ -752,7 +1110,7 @@
                 <w:rStyle w:val="Hipervnculo"/>
                 <w:noProof/>
               </w:rPr>
-              <w:t>Anote todos los pasos necesarios para realizar la salida de la mercancía del almacén.</w:t>
+              <w:t>Cree la entrega de salida del pedido recién generado y anote el número de entrega.</w:t>
             </w:r>
             <w:r>
               <w:rPr>
@@ -773,7 +1131,7 @@
                 <w:noProof/>
                 <w:webHidden/>
               </w:rPr>
-              <w:instrText xml:space="preserve"> PAGEREF _Toc87430168 \h </w:instrText>
+              <w:instrText xml:space="preserve"> PAGEREF _Toc88030255 \h </w:instrText>
             </w:r>
             <w:r>
               <w:rPr>
@@ -793,7 +1151,7 @@
                 <w:noProof/>
                 <w:webHidden/>
               </w:rPr>
-              <w:t>7</w:t>
+              <w:t>4</w:t>
             </w:r>
             <w:r>
               <w:rPr>
@@ -817,7 +1175,7 @@
               <w:lang w:eastAsia="es-ES"/>
             </w:rPr>
           </w:pPr>
-          <w:hyperlink w:anchor="_Toc87430169" w:history="1">
+          <w:hyperlink w:anchor="_Toc88030256" w:history="1">
             <w:r>
               <w:rPr>
                 <w:rStyle w:val="Hipervnculo"/>
@@ -838,7 +1196,7 @@
                 <w:rStyle w:val="Hipervnculo"/>
                 <w:noProof/>
               </w:rPr>
-              <w:t>Cree  la factura en relación con la entrega anterior.</w:t>
+              <w:t>Contabilizar la salida de mercancías: ¿Cuántas existencias quedan en el almacén TG00 de Miami, después de haber efectuado la salida?</w:t>
             </w:r>
             <w:r>
               <w:rPr>
@@ -859,7 +1217,7 @@
                 <w:noProof/>
                 <w:webHidden/>
               </w:rPr>
-              <w:instrText xml:space="preserve"> PAGEREF _Toc87430169 \h </w:instrText>
+              <w:instrText xml:space="preserve"> PAGEREF _Toc88030256 \h </w:instrText>
             </w:r>
             <w:r>
               <w:rPr>
@@ -879,7 +1237,179 @@
                 <w:noProof/>
                 <w:webHidden/>
               </w:rPr>
-              <w:t>9</w:t>
+              <w:t>4</w:t>
+            </w:r>
+            <w:r>
+              <w:rPr>
+                <w:noProof/>
+                <w:webHidden/>
+              </w:rPr>
+              <w:fldChar w:fldCharType="end"/>
+            </w:r>
+          </w:hyperlink>
+        </w:p>
+        <w:p>
+          <w:pPr>
+            <w:pStyle w:val="TDC1"/>
+            <w:tabs>
+              <w:tab w:val="left" w:pos="440"/>
+              <w:tab w:val="right" w:leader="dot" w:pos="8494"/>
+            </w:tabs>
+            <w:rPr>
+              <w:rFonts w:eastAsiaTheme="minorEastAsia"/>
+              <w:noProof/>
+              <w:lang w:eastAsia="es-ES"/>
+            </w:rPr>
+          </w:pPr>
+          <w:hyperlink w:anchor="_Toc88030257" w:history="1">
+            <w:r>
+              <w:rPr>
+                <w:rStyle w:val="Hipervnculo"/>
+                <w:noProof/>
+              </w:rPr>
+              <w:t>e.</w:t>
+            </w:r>
+            <w:r>
+              <w:rPr>
+                <w:rFonts w:eastAsiaTheme="minorEastAsia"/>
+                <w:noProof/>
+                <w:lang w:eastAsia="es-ES"/>
+              </w:rPr>
+              <w:tab/>
+            </w:r>
+            <w:r>
+              <w:rPr>
+                <w:rStyle w:val="Hipervnculo"/>
+                <w:noProof/>
+              </w:rPr>
+              <w:t>Cree la factura con relación a la entrega.</w:t>
+            </w:r>
+            <w:r>
+              <w:rPr>
+                <w:noProof/>
+                <w:webHidden/>
+              </w:rPr>
+              <w:tab/>
+            </w:r>
+            <w:r>
+              <w:rPr>
+                <w:noProof/>
+                <w:webHidden/>
+              </w:rPr>
+              <w:fldChar w:fldCharType="begin"/>
+            </w:r>
+            <w:r>
+              <w:rPr>
+                <w:noProof/>
+                <w:webHidden/>
+              </w:rPr>
+              <w:instrText xml:space="preserve"> PAGEREF _Toc88030257 \h </w:instrText>
+            </w:r>
+            <w:r>
+              <w:rPr>
+                <w:noProof/>
+                <w:webHidden/>
+              </w:rPr>
+            </w:r>
+            <w:r>
+              <w:rPr>
+                <w:noProof/>
+                <w:webHidden/>
+              </w:rPr>
+              <w:fldChar w:fldCharType="separate"/>
+            </w:r>
+            <w:r>
+              <w:rPr>
+                <w:noProof/>
+                <w:webHidden/>
+              </w:rPr>
+              <w:t>4</w:t>
+            </w:r>
+            <w:r>
+              <w:rPr>
+                <w:noProof/>
+                <w:webHidden/>
+              </w:rPr>
+              <w:fldChar w:fldCharType="end"/>
+            </w:r>
+          </w:hyperlink>
+        </w:p>
+        <w:p>
+          <w:pPr>
+            <w:pStyle w:val="TDC1"/>
+            <w:tabs>
+              <w:tab w:val="left" w:pos="440"/>
+              <w:tab w:val="right" w:leader="dot" w:pos="8494"/>
+            </w:tabs>
+            <w:rPr>
+              <w:rFonts w:eastAsiaTheme="minorEastAsia"/>
+              <w:noProof/>
+              <w:lang w:eastAsia="es-ES"/>
+            </w:rPr>
+          </w:pPr>
+          <w:hyperlink w:anchor="_Toc88030258" w:history="1">
+            <w:r>
+              <w:rPr>
+                <w:rStyle w:val="Hipervnculo"/>
+                <w:noProof/>
+              </w:rPr>
+              <w:t>f.</w:t>
+            </w:r>
+            <w:r>
+              <w:rPr>
+                <w:rFonts w:eastAsiaTheme="minorEastAsia"/>
+                <w:noProof/>
+                <w:lang w:eastAsia="es-ES"/>
+              </w:rPr>
+              <w:tab/>
+            </w:r>
+            <w:r>
+              <w:rPr>
+                <w:rStyle w:val="Hipervnculo"/>
+                <w:noProof/>
+              </w:rPr>
+              <w:t>Beantown Bikes nos realiza el pago del pedido objeto de este ejercicio.</w:t>
+            </w:r>
+            <w:r>
+              <w:rPr>
+                <w:noProof/>
+                <w:webHidden/>
+              </w:rPr>
+              <w:tab/>
+            </w:r>
+            <w:r>
+              <w:rPr>
+                <w:noProof/>
+                <w:webHidden/>
+              </w:rPr>
+              <w:fldChar w:fldCharType="begin"/>
+            </w:r>
+            <w:r>
+              <w:rPr>
+                <w:noProof/>
+                <w:webHidden/>
+              </w:rPr>
+              <w:instrText xml:space="preserve"> PAGEREF _Toc88030258 \h </w:instrText>
+            </w:r>
+            <w:r>
+              <w:rPr>
+                <w:noProof/>
+                <w:webHidden/>
+              </w:rPr>
+            </w:r>
+            <w:r>
+              <w:rPr>
+                <w:noProof/>
+                <w:webHidden/>
+              </w:rPr>
+              <w:fldChar w:fldCharType="separate"/>
+            </w:r>
+            <w:r>
+              <w:rPr>
+                <w:noProof/>
+                <w:webHidden/>
+              </w:rPr>
+              <w:t>4</w:t>
             </w:r>
             <w:r>
               <w:rPr>
@@ -923,12 +1453,296 @@
           <w:numId w:val="19"/>
         </w:numPr>
       </w:pPr>
+      <w:bookmarkStart w:id="0" w:name="_Toc88030249"/>
       <w:r>
         <w:lastRenderedPageBreak/>
         <w:t>Averiguar cuál es precio del casco todo terreno para la organización de ventas UE00 y canal de distribución WH. Así como las existencias de ese artículo para esa organización y canal de distribución.</w:t>
       </w:r>
+      <w:bookmarkEnd w:id="0"/>
     </w:p>
-    <w:p/>
+    <w:p>
+      <w:r>
+        <w:t>Entramos en la transacción MM03 y buscamos el material:</w:t>
+      </w:r>
+    </w:p>
+    <w:p>
+      <w:r>
+        <w:rPr>
+          <w:noProof/>
+          <w:lang w:eastAsia="es-ES"/>
+        </w:rPr>
+        <w:drawing>
+          <wp:inline distT="0" distB="0" distL="0" distR="0">
+            <wp:extent cx="4327318" cy="2515310"/>
+            <wp:effectExtent l="19050" t="0" r="0" b="0"/>
+            <wp:docPr id="1" name="Imagen 1"/>
+            <wp:cNvGraphicFramePr>
+              <a:graphicFrameLocks xmlns:a="http://schemas.openxmlformats.org/drawingml/2006/main" noChangeAspect="1"/>
+            </wp:cNvGraphicFramePr>
+            <a:graphic xmlns:a="http://schemas.openxmlformats.org/drawingml/2006/main">
+              <a:graphicData uri="http://schemas.openxmlformats.org/drawingml/2006/picture">
+                <pic:pic xmlns:pic="http://schemas.openxmlformats.org/drawingml/2006/picture">
+                  <pic:nvPicPr>
+                    <pic:cNvPr id="0" name="Picture 1"/>
+                    <pic:cNvPicPr>
+                      <a:picLocks noChangeAspect="1" noChangeArrowheads="1"/>
+                    </pic:cNvPicPr>
+                  </pic:nvPicPr>
+                  <pic:blipFill>
+                    <a:blip r:embed="rId9" cstate="print"/>
+                    <a:srcRect/>
+                    <a:stretch>
+                      <a:fillRect/>
+                    </a:stretch>
+                  </pic:blipFill>
+                  <pic:spPr bwMode="auto">
+                    <a:xfrm>
+                      <a:off x="0" y="0"/>
+                      <a:ext cx="4342742" cy="2524276"/>
+                    </a:xfrm>
+                    <a:prstGeom prst="rect">
+                      <a:avLst/>
+                    </a:prstGeom>
+                    <a:noFill/>
+                    <a:ln w="9525">
+                      <a:noFill/>
+                      <a:miter lim="800000"/>
+                      <a:headEnd/>
+                      <a:tailEnd/>
+                    </a:ln>
+                  </pic:spPr>
+                </pic:pic>
+              </a:graphicData>
+            </a:graphic>
+          </wp:inline>
+        </w:drawing>
+      </w:r>
+      <w:r>
+        <w:rPr>
+          <w:noProof/>
+          <w:lang w:eastAsia="es-ES"/>
+        </w:rPr>
+        <w:drawing>
+          <wp:inline distT="0" distB="0" distL="0" distR="0">
+            <wp:extent cx="2201635" cy="1374982"/>
+            <wp:effectExtent l="19050" t="0" r="8165" b="0"/>
+            <wp:docPr id="4" name="Imagen 4"/>
+            <wp:cNvGraphicFramePr>
+              <a:graphicFrameLocks xmlns:a="http://schemas.openxmlformats.org/drawingml/2006/main" noChangeAspect="1"/>
+            </wp:cNvGraphicFramePr>
+            <a:graphic xmlns:a="http://schemas.openxmlformats.org/drawingml/2006/main">
+              <a:graphicData uri="http://schemas.openxmlformats.org/drawingml/2006/picture">
+                <pic:pic xmlns:pic="http://schemas.openxmlformats.org/drawingml/2006/picture">
+                  <pic:nvPicPr>
+                    <pic:cNvPr id="0" name="Picture 4"/>
+                    <pic:cNvPicPr>
+                      <a:picLocks noChangeAspect="1" noChangeArrowheads="1"/>
+                    </pic:cNvPicPr>
+                  </pic:nvPicPr>
+                  <pic:blipFill>
+                    <a:blip r:embed="rId10" cstate="print"/>
+                    <a:srcRect/>
+                    <a:stretch>
+                      <a:fillRect/>
+                    </a:stretch>
+                  </pic:blipFill>
+                  <pic:spPr bwMode="auto">
+                    <a:xfrm>
+                      <a:off x="0" y="0"/>
+                      <a:ext cx="2204648" cy="1376864"/>
+                    </a:xfrm>
+                    <a:prstGeom prst="rect">
+                      <a:avLst/>
+                    </a:prstGeom>
+                    <a:noFill/>
+                    <a:ln w="9525">
+                      <a:noFill/>
+                      <a:miter lim="800000"/>
+                      <a:headEnd/>
+                      <a:tailEnd/>
+                    </a:ln>
+                  </pic:spPr>
+                </pic:pic>
+              </a:graphicData>
+            </a:graphic>
+          </wp:inline>
+        </w:drawing>
+      </w:r>
+    </w:p>
+    <w:p>
+      <w:r>
+        <w:t xml:space="preserve">Escogemos </w:t>
+      </w:r>
+      <w:r>
+        <w:t>las vistas</w:t>
+      </w:r>
+      <w:r>
+        <w:t xml:space="preserve"> que queremos visualizar y los niveles de organización:</w:t>
+      </w:r>
+    </w:p>
+    <w:p>
+      <w:r>
+        <w:rPr>
+          <w:noProof/>
+          <w:lang w:eastAsia="es-ES"/>
+        </w:rPr>
+        <w:drawing>
+          <wp:inline distT="0" distB="0" distL="0" distR="0">
+            <wp:extent cx="3695386" cy="1629379"/>
+            <wp:effectExtent l="19050" t="0" r="314" b="0"/>
+            <wp:docPr id="7" name="Imagen 7"/>
+            <wp:cNvGraphicFramePr>
+              <a:graphicFrameLocks xmlns:a="http://schemas.openxmlformats.org/drawingml/2006/main" noChangeAspect="1"/>
+            </wp:cNvGraphicFramePr>
+            <a:graphic xmlns:a="http://schemas.openxmlformats.org/drawingml/2006/main">
+              <a:graphicData uri="http://schemas.openxmlformats.org/drawingml/2006/picture">
+                <pic:pic xmlns:pic="http://schemas.openxmlformats.org/drawingml/2006/picture">
+                  <pic:nvPicPr>
+                    <pic:cNvPr id="0" name="Picture 7"/>
+                    <pic:cNvPicPr>
+                      <a:picLocks noChangeAspect="1" noChangeArrowheads="1"/>
+                    </pic:cNvPicPr>
+                  </pic:nvPicPr>
+                  <pic:blipFill>
+                    <a:blip r:embed="rId11" cstate="print"/>
+                    <a:srcRect/>
+                    <a:stretch>
+                      <a:fillRect/>
+                    </a:stretch>
+                  </pic:blipFill>
+                  <pic:spPr bwMode="auto">
+                    <a:xfrm>
+                      <a:off x="0" y="0"/>
+                      <a:ext cx="3696128" cy="1629706"/>
+                    </a:xfrm>
+                    <a:prstGeom prst="rect">
+                      <a:avLst/>
+                    </a:prstGeom>
+                    <a:noFill/>
+                    <a:ln w="9525">
+                      <a:noFill/>
+                      <a:miter lim="800000"/>
+                      <a:headEnd/>
+                      <a:tailEnd/>
+                    </a:ln>
+                  </pic:spPr>
+                </pic:pic>
+              </a:graphicData>
+            </a:graphic>
+          </wp:inline>
+        </w:drawing>
+      </w:r>
+      <w:r>
+        <w:rPr>
+          <w:noProof/>
+          <w:lang w:eastAsia="es-ES"/>
+        </w:rPr>
+        <w:drawing>
+          <wp:inline distT="0" distB="0" distL="0" distR="0">
+            <wp:extent cx="2391640" cy="1554910"/>
+            <wp:effectExtent l="19050" t="0" r="8660" b="0"/>
+            <wp:docPr id="16" name="Imagen 16"/>
+            <wp:cNvGraphicFramePr>
+              <a:graphicFrameLocks xmlns:a="http://schemas.openxmlformats.org/drawingml/2006/main" noChangeAspect="1"/>
+            </wp:cNvGraphicFramePr>
+            <a:graphic xmlns:a="http://schemas.openxmlformats.org/drawingml/2006/main">
+              <a:graphicData uri="http://schemas.openxmlformats.org/drawingml/2006/picture">
+                <pic:pic xmlns:pic="http://schemas.openxmlformats.org/drawingml/2006/picture">
+                  <pic:nvPicPr>
+                    <pic:cNvPr id="0" name="Picture 16"/>
+                    <pic:cNvPicPr>
+                      <a:picLocks noChangeAspect="1" noChangeArrowheads="1"/>
+                    </pic:cNvPicPr>
+                  </pic:nvPicPr>
+                  <pic:blipFill>
+                    <a:blip r:embed="rId12" cstate="print"/>
+                    <a:srcRect/>
+                    <a:stretch>
+                      <a:fillRect/>
+                    </a:stretch>
+                  </pic:blipFill>
+                  <pic:spPr bwMode="auto">
+                    <a:xfrm>
+                      <a:off x="0" y="0"/>
+                      <a:ext cx="2392003" cy="1555146"/>
+                    </a:xfrm>
+                    <a:prstGeom prst="rect">
+                      <a:avLst/>
+                    </a:prstGeom>
+                    <a:noFill/>
+                    <a:ln w="9525">
+                      <a:noFill/>
+                      <a:miter lim="800000"/>
+                      <a:headEnd/>
+                      <a:tailEnd/>
+                    </a:ln>
+                  </pic:spPr>
+                </pic:pic>
+              </a:graphicData>
+            </a:graphic>
+          </wp:inline>
+        </w:drawing>
+      </w:r>
+    </w:p>
+    <w:p>
+      <w:r>
+        <w:lastRenderedPageBreak/>
+        <w:t>Vale 25 euros:</w:t>
+      </w:r>
+    </w:p>
+    <w:p>
+      <w:r>
+        <w:rPr>
+          <w:noProof/>
+          <w:lang w:eastAsia="es-ES"/>
+        </w:rPr>
+        <w:drawing>
+          <wp:inline distT="0" distB="0" distL="0" distR="0">
+            <wp:extent cx="3693160" cy="1876425"/>
+            <wp:effectExtent l="19050" t="0" r="2540" b="0"/>
+            <wp:docPr id="10" name="Imagen 10"/>
+            <wp:cNvGraphicFramePr>
+              <a:graphicFrameLocks xmlns:a="http://schemas.openxmlformats.org/drawingml/2006/main" noChangeAspect="1"/>
+            </wp:cNvGraphicFramePr>
+            <a:graphic xmlns:a="http://schemas.openxmlformats.org/drawingml/2006/main">
+              <a:graphicData uri="http://schemas.openxmlformats.org/drawingml/2006/picture">
+                <pic:pic xmlns:pic="http://schemas.openxmlformats.org/drawingml/2006/picture">
+                  <pic:nvPicPr>
+                    <pic:cNvPr id="0" name="Picture 10"/>
+                    <pic:cNvPicPr>
+                      <a:picLocks noChangeAspect="1" noChangeArrowheads="1"/>
+                    </pic:cNvPicPr>
+                  </pic:nvPicPr>
+                  <pic:blipFill>
+                    <a:blip r:embed="rId13" cstate="print"/>
+                    <a:srcRect/>
+                    <a:stretch>
+                      <a:fillRect/>
+                    </a:stretch>
+                  </pic:blipFill>
+                  <pic:spPr bwMode="auto">
+                    <a:xfrm>
+                      <a:off x="0" y="0"/>
+                      <a:ext cx="3693160" cy="1876425"/>
+                    </a:xfrm>
+                    <a:prstGeom prst="rect">
+                      <a:avLst/>
+                    </a:prstGeom>
+                    <a:noFill/>
+                    <a:ln w="9525">
+                      <a:noFill/>
+                      <a:miter lim="800000"/>
+                      <a:headEnd/>
+                      <a:tailEnd/>
+                    </a:ln>
+                  </pic:spPr>
+                </pic:pic>
+              </a:graphicData>
+            </a:graphic>
+          </wp:inline>
+        </w:drawing>
+      </w:r>
+    </w:p>
     <w:p>
       <w:pPr>
         <w:pStyle w:val="Ttulo1"/>
@@ -937,9 +1751,11 @@
           <w:numId w:val="19"/>
         </w:numPr>
       </w:pPr>
+      <w:bookmarkStart w:id="1" w:name="_Toc88030250"/>
       <w:r>
         <w:t>Crear un pedido estándar con los siguientes datos y anote el número de pedido.</w:t>
       </w:r>
+      <w:bookmarkEnd w:id="1"/>
     </w:p>
     <w:p>
       <w:pPr>
@@ -1077,9 +1893,11 @@
           <w:numId w:val="21"/>
         </w:numPr>
       </w:pPr>
+      <w:bookmarkStart w:id="2" w:name="_Toc88030251"/>
       <w:r>
         <w:t>¿Cuál son los códigos de las condiciones para incluir el descuento por material y los portes por pedido?</w:t>
       </w:r>
+      <w:bookmarkEnd w:id="2"/>
     </w:p>
     <w:p>
       <w:pPr>
@@ -1089,9 +1907,11 @@
           <w:numId w:val="21"/>
         </w:numPr>
       </w:pPr>
+      <w:bookmarkStart w:id="3" w:name="_Toc88030252"/>
       <w:r>
         <w:t>¿Cuánto pesa cada casco todo terreno?</w:t>
       </w:r>
+      <w:bookmarkEnd w:id="3"/>
     </w:p>
     <w:p>
       <w:pPr>
@@ -1101,9 +1921,11 @@
           <w:numId w:val="21"/>
         </w:numPr>
       </w:pPr>
+      <w:bookmarkStart w:id="4" w:name="_Toc88030253"/>
       <w:r>
         <w:t>¿Cuál es el precio inicial del casco todo terreno (sin portes y descuento)?</w:t>
       </w:r>
+      <w:bookmarkEnd w:id="4"/>
     </w:p>
     <w:p>
       <w:pPr>
@@ -1113,9 +1935,11 @@
           <w:numId w:val="21"/>
         </w:numPr>
       </w:pPr>
+      <w:bookmarkStart w:id="5" w:name="_Toc88030254"/>
       <w:r>
         <w:t>¿Cuál es el área de ventas con la que estamos trabajando?</w:t>
       </w:r>
+      <w:bookmarkEnd w:id="5"/>
     </w:p>
     <w:p/>
     <w:p>
@@ -1126,10 +1950,12 @@
           <w:numId w:val="19"/>
         </w:numPr>
       </w:pPr>
+      <w:bookmarkStart w:id="6" w:name="_Toc88030255"/>
       <w:r>
         <w:lastRenderedPageBreak/>
         <w:t>Cree la entrega de salida del pedido recién generado y anote el número de entrega.</w:t>
       </w:r>
+      <w:bookmarkEnd w:id="6"/>
     </w:p>
     <w:p>
       <w:pPr>
@@ -1139,9 +1965,11 @@
           <w:numId w:val="19"/>
         </w:numPr>
       </w:pPr>
+      <w:bookmarkStart w:id="7" w:name="_Toc88030256"/>
       <w:r>
         <w:t>Contabilizar la salida de mercancías: ¿Cuántas existencias quedan en el almacén TG00 de Miami, después de haber efectuado la salida?</w:t>
       </w:r>
+      <w:bookmarkEnd w:id="7"/>
     </w:p>
     <w:p>
       <w:pPr>
@@ -1151,9 +1979,11 @@
           <w:numId w:val="19"/>
         </w:numPr>
       </w:pPr>
+      <w:bookmarkStart w:id="8" w:name="_Toc88030257"/>
       <w:r>
         <w:t>Cree la factura con relación a la entrega.</w:t>
       </w:r>
+      <w:bookmarkEnd w:id="8"/>
     </w:p>
     <w:p>
       <w:pPr>
@@ -1163,9 +1993,11 @@
           <w:numId w:val="19"/>
         </w:numPr>
       </w:pPr>
+      <w:bookmarkStart w:id="9" w:name="_Toc88030258"/>
       <w:r>
         <w:t>Beantown Bikes nos realiza el pago del pedido objeto de este ejercicio.</w:t>
       </w:r>
+      <w:bookmarkEnd w:id="9"/>
     </w:p>
     <w:p/>
     <w:p>
@@ -1206,8 +2038,8 @@
       </w:r>
     </w:p>
     <w:sectPr>
-      <w:headerReference w:type="default" r:id="rId9"/>
-      <w:footerReference w:type="default" r:id="rId10"/>
+      <w:headerReference w:type="default" r:id="rId14"/>
+      <w:footerReference w:type="default" r:id="rId15"/>
       <w:pgSz w:w="11906" w:h="16838"/>
       <w:pgMar w:top="1417" w:right="1701" w:bottom="1417" w:left="1701" w:header="708" w:footer="708" w:gutter="0"/>
       <w:cols w:space="708"/>
@@ -1263,7 +2095,7 @@
             <w:rPr>
               <w:noProof/>
             </w:rPr>
-            <w:t>2</w:t>
+            <w:t>4</w:t>
           </w:r>
         </w:fldSimple>
       </w:p>
@@ -4032,6 +4864,7 @@
     <w:rsid w:val="00663A89"/>
     <w:rsid w:val="00870D54"/>
     <w:rsid w:val="008B3009"/>
+    <w:rsid w:val="00B05810"/>
     <w:rsid w:val="00BE5036"/>
     <w:rsid w:val="00BF4C3D"/>
     <w:rsid w:val="00D31D10"/>
@@ -4580,7 +5413,7 @@
 </file>
 
 <file path=customXml/itemProps2.xml><?xml version="1.0" encoding="utf-8"?>
-<ds:datastoreItem xmlns:ds="http://schemas.openxmlformats.org/officeDocument/2006/customXml" ds:itemID="{F66116D7-688F-478F-99FB-1BB8113D2991}">
+<ds:datastoreItem xmlns:ds="http://schemas.openxmlformats.org/officeDocument/2006/customXml" ds:itemID="{C36A5C9C-4CAC-41AE-8B65-BE6B26CFA91C}">
   <ds:schemaRefs>
     <ds:schemaRef ds:uri="http://schemas.openxmlformats.org/officeDocument/2006/bibliography"/>
   </ds:schemaRefs>

--- a/Gestión/SAP MJ/4.8 Ventas y distribución/CEMartinezAngel.docx
+++ b/Gestión/SAP MJ/4.8 Ventas y distribución/CEMartinezAngel.docx
@@ -580,21 +580,7 @@
                 <w:rStyle w:val="Hipervnculo"/>
                 <w:noProof/>
               </w:rPr>
-              <w:t>Averiguar cuál es precio del casco todo terreno para la organización de ventas UE00 y canal de distrib</w:t>
-            </w:r>
-            <w:r>
-              <w:rPr>
-                <w:rStyle w:val="Hipervnculo"/>
-                <w:noProof/>
-              </w:rPr>
-              <w:t>u</w:t>
-            </w:r>
-            <w:r>
-              <w:rPr>
-                <w:rStyle w:val="Hipervnculo"/>
-                <w:noProof/>
-              </w:rPr>
-              <w:t>ción WH. Así como las existencias de ese artículo para esa organización y canal de distribución.</w:t>
+              <w:t>Averiguar cuál es precio del casco todo terreno para la organización de ventas UE00 y canal de distribución WH. Así como las existencias de ese artículo para esa organización y canal de distribución.</w:t>
             </w:r>
             <w:r>
               <w:rPr>
@@ -1884,6 +1870,480 @@
         <w:t xml:space="preserve"> WH</w:t>
       </w:r>
     </w:p>
+    <w:p>
+      <w:pPr>
+        <w:rPr>
+          <w:u w:val="single"/>
+        </w:rPr>
+      </w:pPr>
+      <w:r>
+        <w:t>Accedemos a la transacción VA01 para la creación de un nuevo pedido. Sólo es imprescindible especificar la clase de pedido —en este caso pedido estándar, OR1—. Aprovechamos y especificamos ya la organización de ventas</w:t>
+      </w:r>
+      <w:r>
+        <w:t xml:space="preserve">, </w:t>
+      </w:r>
+      <w:r>
+        <w:t>el canal de distribución</w:t>
+      </w:r>
+      <w:r>
+        <w:t xml:space="preserve"> y el sector</w:t>
+      </w:r>
+      <w:r>
+        <w:t>. Pulsamos en continuar.</w:t>
+      </w:r>
+    </w:p>
+    <w:p>
+      <w:r>
+        <w:rPr>
+          <w:noProof/>
+          <w:lang w:eastAsia="es-ES"/>
+        </w:rPr>
+        <w:drawing>
+          <wp:inline distT="0" distB="0" distL="0" distR="0">
+            <wp:extent cx="3689890" cy="2980707"/>
+            <wp:effectExtent l="19050" t="0" r="5810" b="0"/>
+            <wp:docPr id="6" name="Imagen 10"/>
+            <wp:cNvGraphicFramePr>
+              <a:graphicFrameLocks xmlns:a="http://schemas.openxmlformats.org/drawingml/2006/main" noChangeAspect="1"/>
+            </wp:cNvGraphicFramePr>
+            <a:graphic xmlns:a="http://schemas.openxmlformats.org/drawingml/2006/main">
+              <a:graphicData uri="http://schemas.openxmlformats.org/drawingml/2006/picture">
+                <pic:pic xmlns:pic="http://schemas.openxmlformats.org/drawingml/2006/picture">
+                  <pic:nvPicPr>
+                    <pic:cNvPr id="0" name="Picture 10"/>
+                    <pic:cNvPicPr>
+                      <a:picLocks noChangeAspect="1" noChangeArrowheads="1"/>
+                    </pic:cNvPicPr>
+                  </pic:nvPicPr>
+                  <pic:blipFill>
+                    <a:blip r:embed="rId14" cstate="print"/>
+                    <a:srcRect/>
+                    <a:stretch>
+                      <a:fillRect/>
+                    </a:stretch>
+                  </pic:blipFill>
+                  <pic:spPr bwMode="auto">
+                    <a:xfrm>
+                      <a:off x="0" y="0"/>
+                      <a:ext cx="3700231" cy="2989060"/>
+                    </a:xfrm>
+                    <a:prstGeom prst="rect">
+                      <a:avLst/>
+                    </a:prstGeom>
+                    <a:noFill/>
+                    <a:ln w="9525">
+                      <a:noFill/>
+                      <a:miter lim="800000"/>
+                      <a:headEnd/>
+                      <a:tailEnd/>
+                    </a:ln>
+                  </pic:spPr>
+                </pic:pic>
+              </a:graphicData>
+            </a:graphic>
+          </wp:inline>
+        </w:drawing>
+      </w:r>
+    </w:p>
+    <w:p>
+      <w:r>
+        <w:lastRenderedPageBreak/>
+        <w:t xml:space="preserve">Para rellenar el campo de solicitante, buscamos el cliente </w:t>
+      </w:r>
+      <w:proofErr w:type="spellStart"/>
+      <w:r>
+        <w:rPr>
+          <w:i/>
+        </w:rPr>
+        <w:t>Beantown</w:t>
+      </w:r>
+      <w:proofErr w:type="spellEnd"/>
+      <w:r>
+        <w:rPr>
+          <w:i/>
+        </w:rPr>
+        <w:t xml:space="preserve"> Bikes</w:t>
+      </w:r>
+      <w:r>
+        <w:t xml:space="preserve"> y lo seleccionamos:</w:t>
+      </w:r>
+    </w:p>
+    <w:p>
+      <w:r>
+        <w:rPr>
+          <w:noProof/>
+          <w:lang w:eastAsia="es-ES"/>
+        </w:rPr>
+        <w:drawing>
+          <wp:inline distT="0" distB="0" distL="0" distR="0">
+            <wp:extent cx="3043444" cy="2763605"/>
+            <wp:effectExtent l="19050" t="0" r="4556" b="0"/>
+            <wp:docPr id="3" name="Imagen 4"/>
+            <wp:cNvGraphicFramePr>
+              <a:graphicFrameLocks xmlns:a="http://schemas.openxmlformats.org/drawingml/2006/main" noChangeAspect="1"/>
+            </wp:cNvGraphicFramePr>
+            <a:graphic xmlns:a="http://schemas.openxmlformats.org/drawingml/2006/main">
+              <a:graphicData uri="http://schemas.openxmlformats.org/drawingml/2006/picture">
+                <pic:pic xmlns:pic="http://schemas.openxmlformats.org/drawingml/2006/picture">
+                  <pic:nvPicPr>
+                    <pic:cNvPr id="0" name="Picture 4"/>
+                    <pic:cNvPicPr>
+                      <a:picLocks noChangeAspect="1" noChangeArrowheads="1"/>
+                    </pic:cNvPicPr>
+                  </pic:nvPicPr>
+                  <pic:blipFill>
+                    <a:blip r:embed="rId15" cstate="print"/>
+                    <a:srcRect/>
+                    <a:stretch>
+                      <a:fillRect/>
+                    </a:stretch>
+                  </pic:blipFill>
+                  <pic:spPr bwMode="auto">
+                    <a:xfrm>
+                      <a:off x="0" y="0"/>
+                      <a:ext cx="3046914" cy="2766756"/>
+                    </a:xfrm>
+                    <a:prstGeom prst="rect">
+                      <a:avLst/>
+                    </a:prstGeom>
+                    <a:noFill/>
+                    <a:ln w="9525">
+                      <a:noFill/>
+                      <a:miter lim="800000"/>
+                      <a:headEnd/>
+                      <a:tailEnd/>
+                    </a:ln>
+                  </pic:spPr>
+                </pic:pic>
+              </a:graphicData>
+            </a:graphic>
+          </wp:inline>
+        </w:drawing>
+      </w:r>
+      <w:r>
+        <w:rPr>
+          <w:noProof/>
+          <w:lang w:eastAsia="es-ES"/>
+        </w:rPr>
+        <w:drawing>
+          <wp:inline distT="0" distB="0" distL="0" distR="0">
+            <wp:extent cx="2227920" cy="1995054"/>
+            <wp:effectExtent l="19050" t="0" r="930" b="0"/>
+            <wp:docPr id="5" name="Imagen 7"/>
+            <wp:cNvGraphicFramePr>
+              <a:graphicFrameLocks xmlns:a="http://schemas.openxmlformats.org/drawingml/2006/main" noChangeAspect="1"/>
+            </wp:cNvGraphicFramePr>
+            <a:graphic xmlns:a="http://schemas.openxmlformats.org/drawingml/2006/main">
+              <a:graphicData uri="http://schemas.openxmlformats.org/drawingml/2006/picture">
+                <pic:pic xmlns:pic="http://schemas.openxmlformats.org/drawingml/2006/picture">
+                  <pic:nvPicPr>
+                    <pic:cNvPr id="0" name="Picture 7"/>
+                    <pic:cNvPicPr>
+                      <a:picLocks noChangeAspect="1" noChangeArrowheads="1"/>
+                    </pic:cNvPicPr>
+                  </pic:nvPicPr>
+                  <pic:blipFill>
+                    <a:blip r:embed="rId16" cstate="print"/>
+                    <a:srcRect/>
+                    <a:stretch>
+                      <a:fillRect/>
+                    </a:stretch>
+                  </pic:blipFill>
+                  <pic:spPr bwMode="auto">
+                    <a:xfrm>
+                      <a:off x="0" y="0"/>
+                      <a:ext cx="2230910" cy="1997731"/>
+                    </a:xfrm>
+                    <a:prstGeom prst="rect">
+                      <a:avLst/>
+                    </a:prstGeom>
+                    <a:noFill/>
+                    <a:ln w="9525">
+                      <a:noFill/>
+                      <a:miter lim="800000"/>
+                      <a:headEnd/>
+                      <a:tailEnd/>
+                    </a:ln>
+                  </pic:spPr>
+                </pic:pic>
+              </a:graphicData>
+            </a:graphic>
+          </wp:inline>
+        </w:drawing>
+      </w:r>
+    </w:p>
+    <w:p>
+      <w:r>
+        <w:t>Nos es indiferente el sector</w:t>
+      </w:r>
+      <w:r>
+        <w:t xml:space="preserve"> ahora mismo</w:t>
+      </w:r>
+      <w:r>
+        <w:t>, ya que buscamos el nº de cliente.</w:t>
+      </w:r>
+    </w:p>
+    <w:p>
+      <w:r>
+        <w:t xml:space="preserve">Escribimos la referencia, las fechas, el centro suministrador... </w:t>
+      </w:r>
+    </w:p>
+    <w:p/>
+    <w:p>
+      <w:r>
+        <w:t>A continuación escribimos</w:t>
+      </w:r>
+      <w:r>
+        <w:t xml:space="preserve"> el material,</w:t>
+      </w:r>
+      <w:r>
+        <w:t xml:space="preserve"> la cantidad.</w:t>
+      </w:r>
+    </w:p>
+    <w:p>
+      <w:r>
+        <w:rPr>
+          <w:noProof/>
+          <w:lang w:eastAsia="es-ES"/>
+        </w:rPr>
+        <w:drawing>
+          <wp:inline distT="0" distB="0" distL="0" distR="0">
+            <wp:extent cx="5400040" cy="678797"/>
+            <wp:effectExtent l="19050" t="0" r="0" b="0"/>
+            <wp:docPr id="13" name="Imagen 13"/>
+            <wp:cNvGraphicFramePr>
+              <a:graphicFrameLocks xmlns:a="http://schemas.openxmlformats.org/drawingml/2006/main" noChangeAspect="1"/>
+            </wp:cNvGraphicFramePr>
+            <a:graphic xmlns:a="http://schemas.openxmlformats.org/drawingml/2006/main">
+              <a:graphicData uri="http://schemas.openxmlformats.org/drawingml/2006/picture">
+                <pic:pic xmlns:pic="http://schemas.openxmlformats.org/drawingml/2006/picture">
+                  <pic:nvPicPr>
+                    <pic:cNvPr id="0" name="Picture 13"/>
+                    <pic:cNvPicPr>
+                      <a:picLocks noChangeAspect="1" noChangeArrowheads="1"/>
+                    </pic:cNvPicPr>
+                  </pic:nvPicPr>
+                  <pic:blipFill>
+                    <a:blip r:embed="rId17" cstate="print"/>
+                    <a:srcRect/>
+                    <a:stretch>
+                      <a:fillRect/>
+                    </a:stretch>
+                  </pic:blipFill>
+                  <pic:spPr bwMode="auto">
+                    <a:xfrm>
+                      <a:off x="0" y="0"/>
+                      <a:ext cx="5400040" cy="678797"/>
+                    </a:xfrm>
+                    <a:prstGeom prst="rect">
+                      <a:avLst/>
+                    </a:prstGeom>
+                    <a:noFill/>
+                    <a:ln w="9525">
+                      <a:noFill/>
+                      <a:miter lim="800000"/>
+                      <a:headEnd/>
+                      <a:tailEnd/>
+                    </a:ln>
+                  </pic:spPr>
+                </pic:pic>
+              </a:graphicData>
+            </a:graphic>
+          </wp:inline>
+        </w:drawing>
+      </w:r>
+    </w:p>
+    <w:p>
+      <w:proofErr w:type="spellStart"/>
+      <w:r>
+        <w:t>Despuçes</w:t>
+      </w:r>
+      <w:proofErr w:type="spellEnd"/>
+      <w:r>
+        <w:t xml:space="preserve">, vamos a las </w:t>
+      </w:r>
+      <w:proofErr w:type="spellStart"/>
+      <w:r>
+        <w:t>conciciones</w:t>
+      </w:r>
+      <w:proofErr w:type="spellEnd"/>
+      <w:r>
+        <w:t xml:space="preserve"> para añadir el descuento por material y los portes:</w:t>
+      </w:r>
+    </w:p>
+    <w:p>
+      <w:r>
+        <w:rPr>
+          <w:noProof/>
+          <w:lang w:eastAsia="es-ES"/>
+        </w:rPr>
+        <w:drawing>
+          <wp:inline distT="0" distB="0" distL="0" distR="0">
+            <wp:extent cx="2961656" cy="2061583"/>
+            <wp:effectExtent l="19050" t="0" r="0" b="0"/>
+            <wp:docPr id="8" name="Imagen 16"/>
+            <wp:cNvGraphicFramePr>
+              <a:graphicFrameLocks xmlns:a="http://schemas.openxmlformats.org/drawingml/2006/main" noChangeAspect="1"/>
+            </wp:cNvGraphicFramePr>
+            <a:graphic xmlns:a="http://schemas.openxmlformats.org/drawingml/2006/main">
+              <a:graphicData uri="http://schemas.openxmlformats.org/drawingml/2006/picture">
+                <pic:pic xmlns:pic="http://schemas.openxmlformats.org/drawingml/2006/picture">
+                  <pic:nvPicPr>
+                    <pic:cNvPr id="0" name="Picture 16"/>
+                    <pic:cNvPicPr>
+                      <a:picLocks noChangeAspect="1" noChangeArrowheads="1"/>
+                    </pic:cNvPicPr>
+                  </pic:nvPicPr>
+                  <pic:blipFill>
+                    <a:blip r:embed="rId18" cstate="print"/>
+                    <a:srcRect/>
+                    <a:stretch>
+                      <a:fillRect/>
+                    </a:stretch>
+                  </pic:blipFill>
+                  <pic:spPr bwMode="auto">
+                    <a:xfrm>
+                      <a:off x="0" y="0"/>
+                      <a:ext cx="2963820" cy="2063089"/>
+                    </a:xfrm>
+                    <a:prstGeom prst="rect">
+                      <a:avLst/>
+                    </a:prstGeom>
+                    <a:noFill/>
+                    <a:ln w="9525">
+                      <a:noFill/>
+                      <a:miter lim="800000"/>
+                      <a:headEnd/>
+                      <a:tailEnd/>
+                    </a:ln>
+                  </pic:spPr>
+                </pic:pic>
+              </a:graphicData>
+            </a:graphic>
+          </wp:inline>
+        </w:drawing>
+      </w:r>
+      <w:r>
+        <w:t xml:space="preserve"> </w:t>
+      </w:r>
+      <w:r>
+        <w:rPr>
+          <w:noProof/>
+          <w:lang w:eastAsia="es-ES"/>
+        </w:rPr>
+        <w:drawing>
+          <wp:inline distT="0" distB="0" distL="0" distR="0">
+            <wp:extent cx="2113915" cy="2743200"/>
+            <wp:effectExtent l="19050" t="0" r="635" b="0"/>
+            <wp:docPr id="19" name="Imagen 19"/>
+            <wp:cNvGraphicFramePr>
+              <a:graphicFrameLocks xmlns:a="http://schemas.openxmlformats.org/drawingml/2006/main" noChangeAspect="1"/>
+            </wp:cNvGraphicFramePr>
+            <a:graphic xmlns:a="http://schemas.openxmlformats.org/drawingml/2006/main">
+              <a:graphicData uri="http://schemas.openxmlformats.org/drawingml/2006/picture">
+                <pic:pic xmlns:pic="http://schemas.openxmlformats.org/drawingml/2006/picture">
+                  <pic:nvPicPr>
+                    <pic:cNvPr id="0" name="Picture 19"/>
+                    <pic:cNvPicPr>
+                      <a:picLocks noChangeAspect="1" noChangeArrowheads="1"/>
+                    </pic:cNvPicPr>
+                  </pic:nvPicPr>
+                  <pic:blipFill>
+                    <a:blip r:embed="rId19" cstate="print"/>
+                    <a:srcRect/>
+                    <a:stretch>
+                      <a:fillRect/>
+                    </a:stretch>
+                  </pic:blipFill>
+                  <pic:spPr bwMode="auto">
+                    <a:xfrm>
+                      <a:off x="0" y="0"/>
+                      <a:ext cx="2113915" cy="2743200"/>
+                    </a:xfrm>
+                    <a:prstGeom prst="rect">
+                      <a:avLst/>
+                    </a:prstGeom>
+                    <a:noFill/>
+                    <a:ln w="9525">
+                      <a:noFill/>
+                      <a:miter lim="800000"/>
+                      <a:headEnd/>
+                      <a:tailEnd/>
+                    </a:ln>
+                  </pic:spPr>
+                </pic:pic>
+              </a:graphicData>
+            </a:graphic>
+          </wp:inline>
+        </w:drawing>
+      </w:r>
+    </w:p>
+    <w:p>
+      <w:r>
+        <w:rPr>
+          <w:noProof/>
+          <w:lang w:eastAsia="es-ES"/>
+        </w:rPr>
+        <w:lastRenderedPageBreak/>
+        <w:drawing>
+          <wp:inline distT="0" distB="0" distL="0" distR="0">
+            <wp:extent cx="2897505" cy="2458085"/>
+            <wp:effectExtent l="19050" t="0" r="0" b="0"/>
+            <wp:docPr id="22" name="Imagen 22"/>
+            <wp:cNvGraphicFramePr>
+              <a:graphicFrameLocks xmlns:a="http://schemas.openxmlformats.org/drawingml/2006/main" noChangeAspect="1"/>
+            </wp:cNvGraphicFramePr>
+            <a:graphic xmlns:a="http://schemas.openxmlformats.org/drawingml/2006/main">
+              <a:graphicData uri="http://schemas.openxmlformats.org/drawingml/2006/picture">
+                <pic:pic xmlns:pic="http://schemas.openxmlformats.org/drawingml/2006/picture">
+                  <pic:nvPicPr>
+                    <pic:cNvPr id="0" name="Picture 22"/>
+                    <pic:cNvPicPr>
+                      <a:picLocks noChangeAspect="1" noChangeArrowheads="1"/>
+                    </pic:cNvPicPr>
+                  </pic:nvPicPr>
+                  <pic:blipFill>
+                    <a:blip r:embed="rId20" cstate="print"/>
+                    <a:srcRect/>
+                    <a:stretch>
+                      <a:fillRect/>
+                    </a:stretch>
+                  </pic:blipFill>
+                  <pic:spPr bwMode="auto">
+                    <a:xfrm>
+                      <a:off x="0" y="0"/>
+                      <a:ext cx="2897505" cy="2458085"/>
+                    </a:xfrm>
+                    <a:prstGeom prst="rect">
+                      <a:avLst/>
+                    </a:prstGeom>
+                    <a:noFill/>
+                    <a:ln w="9525">
+                      <a:noFill/>
+                      <a:miter lim="800000"/>
+                      <a:headEnd/>
+                      <a:tailEnd/>
+                    </a:ln>
+                  </pic:spPr>
+                </pic:pic>
+              </a:graphicData>
+            </a:graphic>
+          </wp:inline>
+        </w:drawing>
+      </w:r>
+    </w:p>
+    <w:p>
+      <w:r>
+        <w:t xml:space="preserve">El número de pedido es el </w:t>
+      </w:r>
+      <w:r>
+        <w:t>XX</w:t>
+      </w:r>
+      <w:r>
+        <w:t>. Vemos ahora en el flujo de documentos que ya está creado el pedido y queda como pendiente.</w:t>
+      </w:r>
+    </w:p>
+    <w:p/>
     <w:p/>
     <w:p>
       <w:pPr>
@@ -2038,8 +2498,8 @@
       </w:r>
     </w:p>
     <w:sectPr>
-      <w:headerReference w:type="default" r:id="rId14"/>
-      <w:footerReference w:type="default" r:id="rId15"/>
+      <w:headerReference w:type="default" r:id="rId21"/>
+      <w:footerReference w:type="default" r:id="rId22"/>
       <w:pgSz w:w="11906" w:h="16838"/>
       <w:pgMar w:top="1417" w:right="1701" w:bottom="1417" w:left="1701" w:header="708" w:footer="708" w:gutter="0"/>
       <w:cols w:space="708"/>
@@ -2095,7 +2555,7 @@
             <w:rPr>
               <w:noProof/>
             </w:rPr>
-            <w:t>4</w:t>
+            <w:t>7</w:t>
           </w:r>
         </w:fldSimple>
       </w:p>
@@ -4861,6 +5321,7 @@
   <w:rsids>
     <w:rsidRoot w:val="00BE5036"/>
     <w:rsid w:val="0017451E"/>
+    <w:rsid w:val="004C2AB7"/>
     <w:rsid w:val="00663A89"/>
     <w:rsid w:val="00870D54"/>
     <w:rsid w:val="008B3009"/>
@@ -5413,7 +5874,7 @@
 </file>
 
 <file path=customXml/itemProps2.xml><?xml version="1.0" encoding="utf-8"?>
-<ds:datastoreItem xmlns:ds="http://schemas.openxmlformats.org/officeDocument/2006/customXml" ds:itemID="{C36A5C9C-4CAC-41AE-8B65-BE6B26CFA91C}">
+<ds:datastoreItem xmlns:ds="http://schemas.openxmlformats.org/officeDocument/2006/customXml" ds:itemID="{C94BA9E5-E69B-450E-B66A-67245FB93E51}">
   <ds:schemaRefs>
     <ds:schemaRef ds:uri="http://schemas.openxmlformats.org/officeDocument/2006/bibliography"/>
   </ds:schemaRefs>

--- a/Gestión/SAP MJ/4.8 Ventas y distribución/CEMartinezAngel.docx
+++ b/Gestión/SAP MJ/4.8 Ventas y distribución/CEMartinezAngel.docx
@@ -28,268 +28,7 @@
                       <w:sz w:val="72"/>
                       <w:szCs w:val="72"/>
                     </w:rPr>
-                    <w:t>qwertyuiopasdfghjklzxcvbnmqwertyuiopasdfghjklzx</w:t>
-                  </w:r>
-                  <w:r>
-                    <w:rPr>
-                      <w:rFonts w:asciiTheme="majorHAnsi" w:eastAsiaTheme="majorEastAsia" w:hAnsiTheme="majorHAnsi" w:cstheme="majorBidi"/>
-                      <w:color w:val="E6EED5" w:themeColor="accent3" w:themeTint="3F"/>
-                      <w:sz w:val="72"/>
-                      <w:szCs w:val="72"/>
-                    </w:rPr>
-                    <w:t>mori</w:t>
-                  </w:r>
-                  <w:r>
-                    <w:rPr>
-                      <w:rFonts w:asciiTheme="majorHAnsi" w:eastAsiaTheme="majorEastAsia" w:hAnsiTheme="majorHAnsi" w:cstheme="majorBidi"/>
-                      <w:color w:val="E6EED5" w:themeColor="accent3" w:themeTint="3F"/>
-                      <w:sz w:val="72"/>
-                      <w:szCs w:val="72"/>
-                    </w:rPr>
-                    <w:t>cvbnmqwertyuiopas</w:t>
-                  </w:r>
-                  <w:r>
-                    <w:rPr>
-                      <w:rFonts w:asciiTheme="majorHAnsi" w:eastAsiaTheme="majorEastAsia" w:hAnsiTheme="majorHAnsi" w:cstheme="majorBidi"/>
-                      <w:color w:val="E6EED5" w:themeColor="accent3" w:themeTint="3F"/>
-                      <w:sz w:val="72"/>
-                      <w:szCs w:val="72"/>
-                    </w:rPr>
-                    <w:t>mori</w:t>
-                  </w:r>
-                  <w:r>
-                    <w:rPr>
-                      <w:rFonts w:asciiTheme="majorHAnsi" w:eastAsiaTheme="majorEastAsia" w:hAnsiTheme="majorHAnsi" w:cstheme="majorBidi"/>
-                      <w:color w:val="E6EED5" w:themeColor="accent3" w:themeTint="3F"/>
-                      <w:sz w:val="72"/>
-                      <w:szCs w:val="72"/>
-                    </w:rPr>
-                    <w:t>dfghjklzx</w:t>
-                  </w:r>
-                  <w:r>
-                    <w:rPr>
-                      <w:rFonts w:asciiTheme="majorHAnsi" w:eastAsiaTheme="majorEastAsia" w:hAnsiTheme="majorHAnsi" w:cstheme="majorBidi"/>
-                      <w:color w:val="E6EED5" w:themeColor="accent3" w:themeTint="3F"/>
-                      <w:sz w:val="72"/>
-                      <w:szCs w:val="72"/>
-                    </w:rPr>
-                    <w:t>mori</w:t>
-                  </w:r>
-                  <w:r>
-                    <w:rPr>
-                      <w:rFonts w:asciiTheme="majorHAnsi" w:eastAsiaTheme="majorEastAsia" w:hAnsiTheme="majorHAnsi" w:cstheme="majorBidi"/>
-                      <w:color w:val="E6EED5" w:themeColor="accent3" w:themeTint="3F"/>
-                      <w:sz w:val="72"/>
-                      <w:szCs w:val="72"/>
-                    </w:rPr>
-                    <w:t>cvbnmqwertyuiopasdfghjklzxcvbnmqwertyuiopasdfghjk</w:t>
-                  </w:r>
-                  <w:r>
-                    <w:rPr>
-                      <w:rFonts w:asciiTheme="majorHAnsi" w:eastAsiaTheme="majorEastAsia" w:hAnsiTheme="majorHAnsi" w:cstheme="majorBidi"/>
-                      <w:color w:val="E6EED5" w:themeColor="accent3" w:themeTint="3F"/>
-                      <w:sz w:val="72"/>
-                      <w:szCs w:val="72"/>
-                    </w:rPr>
-                    <w:t>mori</w:t>
-                  </w:r>
-                  <w:r>
-                    <w:rPr>
-                      <w:rFonts w:asciiTheme="majorHAnsi" w:eastAsiaTheme="majorEastAsia" w:hAnsiTheme="majorHAnsi" w:cstheme="majorBidi"/>
-                      <w:color w:val="E6EED5" w:themeColor="accent3" w:themeTint="3F"/>
-                      <w:sz w:val="72"/>
-                      <w:szCs w:val="72"/>
-                    </w:rPr>
-                    <w:t>lzxcvbnmqwertyuiopasdfghjklzxcvbnmqwertyuilzxcvbnmqw</w:t>
-                  </w:r>
-                  <w:r>
-                    <w:rPr>
-                      <w:rFonts w:asciiTheme="majorHAnsi" w:eastAsiaTheme="majorEastAsia" w:hAnsiTheme="majorHAnsi" w:cstheme="majorBidi"/>
-                      <w:color w:val="E6EED5" w:themeColor="accent3" w:themeTint="3F"/>
-                      <w:sz w:val="72"/>
-                      <w:szCs w:val="72"/>
-                    </w:rPr>
-                    <w:t>mori</w:t>
-                  </w:r>
-                  <w:r>
-                    <w:rPr>
-                      <w:rFonts w:asciiTheme="majorHAnsi" w:eastAsiaTheme="majorEastAsia" w:hAnsiTheme="majorHAnsi" w:cstheme="majorBidi"/>
-                      <w:color w:val="E6EED5" w:themeColor="accent3" w:themeTint="3F"/>
-                      <w:sz w:val="72"/>
-                      <w:szCs w:val="72"/>
-                    </w:rPr>
-                    <w:t>ertyuiopasdfghjklzxcvbnmqwertyuiopas</w:t>
-                  </w:r>
-                  <w:r>
-                    <w:rPr>
-                      <w:rFonts w:asciiTheme="majorHAnsi" w:eastAsiaTheme="majorEastAsia" w:hAnsiTheme="majorHAnsi" w:cstheme="majorBidi"/>
-                      <w:color w:val="E6EED5" w:themeColor="accent3" w:themeTint="3F"/>
-                      <w:sz w:val="72"/>
-                      <w:szCs w:val="72"/>
-                    </w:rPr>
-                    <w:t>mori</w:t>
-                  </w:r>
-                  <w:r>
-                    <w:rPr>
-                      <w:rFonts w:asciiTheme="majorHAnsi" w:eastAsiaTheme="majorEastAsia" w:hAnsiTheme="majorHAnsi" w:cstheme="majorBidi"/>
-                      <w:color w:val="E6EED5" w:themeColor="accent3" w:themeTint="3F"/>
-                      <w:sz w:val="72"/>
-                      <w:szCs w:val="72"/>
-                    </w:rPr>
-                    <w:t>dfghjklzxcvbnmqwertyuiopasdfghjklzxcvbnmqwertyuiopasdfghjklzxcvbnmqwe</w:t>
-                  </w:r>
-                  <w:r>
-                    <w:rPr>
-                      <w:rFonts w:asciiTheme="majorHAnsi" w:eastAsiaTheme="majorEastAsia" w:hAnsiTheme="majorHAnsi" w:cstheme="majorBidi"/>
-                      <w:color w:val="E6EED5" w:themeColor="accent3" w:themeTint="3F"/>
-                      <w:sz w:val="72"/>
-                      <w:szCs w:val="72"/>
-                    </w:rPr>
-                    <w:t>mori</w:t>
-                  </w:r>
-                  <w:r>
-                    <w:rPr>
-                      <w:rFonts w:asciiTheme="majorHAnsi" w:eastAsiaTheme="majorEastAsia" w:hAnsiTheme="majorHAnsi" w:cstheme="majorBidi"/>
-                      <w:color w:val="E6EED5" w:themeColor="accent3" w:themeTint="3F"/>
-                      <w:sz w:val="72"/>
-                      <w:szCs w:val="72"/>
-                    </w:rPr>
-                    <w:t>rtyuiopasdfghjklzxcvbnmqwer</w:t>
-                  </w:r>
-                  <w:r>
-                    <w:rPr>
-                      <w:rFonts w:asciiTheme="majorHAnsi" w:eastAsiaTheme="majorEastAsia" w:hAnsiTheme="majorHAnsi" w:cstheme="majorBidi"/>
-                      <w:color w:val="E6EED5" w:themeColor="accent3" w:themeTint="3F"/>
-                      <w:sz w:val="72"/>
-                      <w:szCs w:val="72"/>
-                    </w:rPr>
-                    <w:t>mori</w:t>
-                  </w:r>
-                  <w:r>
-                    <w:rPr>
-                      <w:rFonts w:asciiTheme="majorHAnsi" w:eastAsiaTheme="majorEastAsia" w:hAnsiTheme="majorHAnsi" w:cstheme="majorBidi"/>
-                      <w:color w:val="E6EED5" w:themeColor="accent3" w:themeTint="3F"/>
-                      <w:sz w:val="72"/>
-                      <w:szCs w:val="72"/>
-                    </w:rPr>
-                    <w:t>tyuiopasdfghjklzxcvbnm</w:t>
-                  </w:r>
-                  <w:r>
-                    <w:rPr>
-                      <w:rFonts w:asciiTheme="majorHAnsi" w:eastAsiaTheme="majorEastAsia" w:hAnsiTheme="majorHAnsi" w:cstheme="majorBidi"/>
-                      <w:color w:val="E6EED5" w:themeColor="accent3" w:themeTint="3F"/>
-                      <w:sz w:val="72"/>
-                      <w:szCs w:val="72"/>
-                    </w:rPr>
-                    <w:t>ori</w:t>
-                  </w:r>
-                  <w:r>
-                    <w:rPr>
-                      <w:rFonts w:asciiTheme="majorHAnsi" w:eastAsiaTheme="majorEastAsia" w:hAnsiTheme="majorHAnsi" w:cstheme="majorBidi"/>
-                      <w:color w:val="E6EED5" w:themeColor="accent3" w:themeTint="3F"/>
-                      <w:sz w:val="72"/>
-                      <w:szCs w:val="72"/>
-                    </w:rPr>
-                    <w:t>qwertyuiopasdfghjklzx</w:t>
-                  </w:r>
-                  <w:r>
-                    <w:rPr>
-                      <w:rFonts w:asciiTheme="majorHAnsi" w:eastAsiaTheme="majorEastAsia" w:hAnsiTheme="majorHAnsi" w:cstheme="majorBidi"/>
-                      <w:color w:val="E6EED5" w:themeColor="accent3" w:themeTint="3F"/>
-                      <w:sz w:val="72"/>
-                      <w:szCs w:val="72"/>
-                    </w:rPr>
-                    <w:t>mori</w:t>
-                  </w:r>
-                  <w:r>
-                    <w:rPr>
-                      <w:rFonts w:asciiTheme="majorHAnsi" w:eastAsiaTheme="majorEastAsia" w:hAnsiTheme="majorHAnsi" w:cstheme="majorBidi"/>
-                      <w:color w:val="E6EED5" w:themeColor="accent3" w:themeTint="3F"/>
-                      <w:sz w:val="72"/>
-                      <w:szCs w:val="72"/>
-                    </w:rPr>
-                    <w:t>cvbnmqwertyuiopasdfgh</w:t>
-                  </w:r>
-                  <w:r>
-                    <w:rPr>
-                      <w:rFonts w:asciiTheme="majorHAnsi" w:eastAsiaTheme="majorEastAsia" w:hAnsiTheme="majorHAnsi" w:cstheme="majorBidi"/>
-                      <w:color w:val="E6EED5" w:themeColor="accent3" w:themeTint="3F"/>
-                      <w:sz w:val="72"/>
-                      <w:szCs w:val="72"/>
-                    </w:rPr>
-                    <w:t>mori</w:t>
-                  </w:r>
-                  <w:r>
-                    <w:rPr>
-                      <w:rFonts w:asciiTheme="majorHAnsi" w:eastAsiaTheme="majorEastAsia" w:hAnsiTheme="majorHAnsi" w:cstheme="majorBidi"/>
-                      <w:color w:val="E6EED5" w:themeColor="accent3" w:themeTint="3F"/>
-                      <w:sz w:val="72"/>
-                      <w:szCs w:val="72"/>
-                    </w:rPr>
-                    <w:t>klzxcvbnmqwertyu</w:t>
-                  </w:r>
-                  <w:r>
-                    <w:rPr>
-                      <w:rFonts w:asciiTheme="majorHAnsi" w:eastAsiaTheme="majorEastAsia" w:hAnsiTheme="majorHAnsi" w:cstheme="majorBidi"/>
-                      <w:color w:val="E6EED5" w:themeColor="accent3" w:themeTint="3F"/>
-                      <w:sz w:val="72"/>
-                      <w:szCs w:val="72"/>
-                    </w:rPr>
-                    <w:t>mor</w:t>
-                  </w:r>
-                  <w:r>
-                    <w:rPr>
-                      <w:rFonts w:asciiTheme="majorHAnsi" w:eastAsiaTheme="majorEastAsia" w:hAnsiTheme="majorHAnsi" w:cstheme="majorBidi"/>
-                      <w:color w:val="E6EED5" w:themeColor="accent3" w:themeTint="3F"/>
-                      <w:sz w:val="72"/>
-                      <w:szCs w:val="72"/>
-                    </w:rPr>
-                    <w:t>iopasdfghjklzxcvbnmqwertyui</w:t>
-                  </w:r>
-                  <w:r>
-                    <w:rPr>
-                      <w:rFonts w:asciiTheme="majorHAnsi" w:eastAsiaTheme="majorEastAsia" w:hAnsiTheme="majorHAnsi" w:cstheme="majorBidi"/>
-                      <w:color w:val="E6EED5" w:themeColor="accent3" w:themeTint="3F"/>
-                      <w:sz w:val="72"/>
-                      <w:szCs w:val="72"/>
-                    </w:rPr>
-                    <w:t>m</w:t>
-                  </w:r>
-                  <w:r>
-                    <w:rPr>
-                      <w:rFonts w:asciiTheme="majorHAnsi" w:eastAsiaTheme="majorEastAsia" w:hAnsiTheme="majorHAnsi" w:cstheme="majorBidi"/>
-                      <w:color w:val="E6EED5" w:themeColor="accent3" w:themeTint="3F"/>
-                      <w:sz w:val="72"/>
-                      <w:szCs w:val="72"/>
-                    </w:rPr>
-                    <w:t>o</w:t>
-                  </w:r>
-                  <w:r>
-                    <w:rPr>
-                      <w:rFonts w:asciiTheme="majorHAnsi" w:eastAsiaTheme="majorEastAsia" w:hAnsiTheme="majorHAnsi" w:cstheme="majorBidi"/>
-                      <w:color w:val="E6EED5" w:themeColor="accent3" w:themeTint="3F"/>
-                      <w:sz w:val="72"/>
-                      <w:szCs w:val="72"/>
-                    </w:rPr>
-                    <w:t>ri</w:t>
-                  </w:r>
-                  <w:r>
-                    <w:rPr>
-                      <w:rFonts w:asciiTheme="majorHAnsi" w:eastAsiaTheme="majorEastAsia" w:hAnsiTheme="majorHAnsi" w:cstheme="majorBidi"/>
-                      <w:color w:val="E6EED5" w:themeColor="accent3" w:themeTint="3F"/>
-                      <w:sz w:val="72"/>
-                      <w:szCs w:val="72"/>
-                    </w:rPr>
-                    <w:t>pasdfghjklzxcvbnmori</w:t>
-                  </w:r>
-                  <w:r>
-                    <w:rPr>
-                      <w:rFonts w:asciiTheme="majorHAnsi" w:eastAsiaTheme="majorEastAsia" w:hAnsiTheme="majorHAnsi" w:cstheme="majorBidi"/>
-                      <w:color w:val="E6EED5" w:themeColor="accent3" w:themeTint="3F"/>
-                      <w:sz w:val="72"/>
-                      <w:szCs w:val="72"/>
-                    </w:rPr>
-                    <w:t>qwertyuiopasdfghjklzxcvbnmrtyuiopasdfghjklzxcvbnmqwertyuiopasdfghjklzxcvbnmqwertyuiopasdfghjklzxcvbnmqwertyuiopasdfghjklzxcvbnmqwertyuiopasdfghjklzxcvbnmqwertyuiopasdfghjklzxcvbnmqwertyuiopasdfghjklzxcvbnmqwertyuiopasdfghjklzxcvbnmqwertyuiopasdfghjklzxcvbnmqwertyuiopasdfghjklzxcvbnmqwertyuiopasdfghjklzxcvbnmqwertyuiopasdfghjklzxcvbnmqwertyuiopasdfghjklzxcvbnmrtyuiopasdfghjklzxcvbnmqwertyuiopasdfghjklzxcvbnmqwertyuiopasdfghjklzxcvbnmqwertyuiopasdfghjklzxcvbnmqwertyuiopasdfghjklzxcvbnmqwertyuiopasdfghjklzxcvbnmqwertyuiopasdfghjklzxcvbnmqwertyuiopasdfghjklzxcvbnmqwertyuiopasdfghjklzxcvbnmqwertyuiopasdfghjklzxcvbnmqwertyuiopasdfghjklzxcvbnmqwertyuiopasdfghjklzxcvbnmqwertyuiopasdfghjklzxcvbnmrtyuiopasdfghjklzxcvbnmqwertyuiopasdfghjklzxcvbnmqwertyuiopasdfghjklzxcvbnmqwertyuiopasdfghjklzxcvbnmqwertyuiopasdfghjklzxcvbnmqwertyuiopasdfghjklzxcvbnmqwertyuiopasdfghjklzxcvbnmqwertyuiopasdfghjklzxcvbnmqwertyuiopasdfghjklzxcvbnmqwertyuiopasdfghjklzxcvbnmqwertyuiopasdfghjklzxcvbnmqwertyuiopasdfghjklzxcvbnmqwertyuiopasdfghjklzxcvbnmrtyuiopasdfghjklzxcvbnmqwertyuiopasdfghjklzxcvbnmqwertyuiopasdfghjklzxcvbnmqwertyuiopasdfghjklzxcvbnmqwertyuiopasdfghjklzxcvbnmqwertyuiopasdfghjklzxcvbnmqwertyuiopasdfghjklzxcvbnmqwertyuiopasdfghjklzxcvbnmqwertyuiopasdfghjklzxcvbnmqwertyuiopasdfghjklzxcvbnmqwertyuiopasdfghjklzxcvbnmqwertyuiopasdfghjklzxcvbnmqwertyuiopasdfghjklzxcvbnmrtyuiopasdfghjklzxcvbnmqwertyuiopasdfghjklzxcvbnmqwertyuiopasdfghjklzxcvbnmqwertyuiopasdfghjklzxcvbnmqwertyuiopasdfghjklzxcvbnmqwertyuiopasdfghjklzxcvbnmqwertyuiopasdfghjklzxcvbnmqwertyuiopasdfghjklzxcvbnmqwertyuiopasdfghjklzxcvbnmqwertyuiopasdfghjklzxcvbnmqwertyuiopasdfghjklzxcvbnmqwertyuiopasdfghjklzxcvbnmqwertyuiopasdfghjklzxcvbnmrtyuiopasdfghjklzxcvbnmqwertyuiopasdfghjklzxcvbnmqwertyuiopasdfghjklzxcvbnmqwertyuiopasdfghjklzxcvbnmqwertyuiopasdfghjklzxcvbnmqwertyuiopasdfghjklzxcvbnmqwertyuiopasdfghjklzxcvbnmqwertyuiopasdfghjklzxcvbnmqwertyuiopasdfghjklzxcvbnmqwertyuiopasdfghjklzxcvbnmqwertyuiopasdfghjklzxcvbnmqwertyuiopasdfghjklzxcvbnmqwertyuiopasdfghjklzxcvbnmrtyuiopasdfghjklzxcvbnmqwertyuiopasdfghjklzxcvbnmqwertyuiopasdfghjklzxcvbnmqwertyuiopasdfghjklzxcvbnmqwertyuiopasdfghjklzxcvbnmqwertyuiopasdfghjklzxcvbnmqwertyuiopasdfghjklzxcvbnmqwertyuiopasdfghjklzxcvbnmqwertyuiopasdfghjklzxcvbnmqwertyuiopasdfghjklzxcvbnmqwertyuiopasdfghjklzxcvbnmqwertyuiopasdfghjklzxcvbnmqwertyuiopasdfghjklzxcvbnmqwwertyuiopasdfghjklzxcvbnmqwertyuiopasdfghjklz</w:t>
+                    <w:t>qwertyuiopasdfghjklzxcvbnmqwertyuiopasdfghjklzxmoricvbnmqwertyuiopasmoridfghjklzxmoricvbnmqwertyuiopasdfghjklzxcvbnmqwertyuiopasdfghjkmorilzxcvbnmqwertyuiopasdfghjklzxcvbnmqwertyuilzxcvbnmqwmoriertyuiopasdfghjklzxcvbnmqwertyuiopasmoridfghjklzxcvbnmqwertyuiopasdfghjklzxcvbnmqwertyuiopasdfghjklzxcvbnmqwemorirtyuiopasdfghjklzxcvbnmqwermorityuiopasdfghjklzxcvbnmoriqwertyuiopasdfghjklzxmoricvbnmqwertyuiopasdfghmoriklzxcvbnmqwertyumoriopasdfghjklzxcvbnmqwertyuimoripasdfghjklzxcvbnmoriqwertyuiopasdfghjklzxcvbnmrtyuiopasdfghjklzxcvbnmqwertyuiopasdfghjklzxcvbnmqwertyuiopasdfghjklzxcvbnmqwertyuiopasdfghjklzxcvbnmqwertyuiopasdfghjklzxcvbnmqwertyuiopasdfghjklzxcvbnmqwertyuiopasdfghjklzxcvbnmqwertyuiopasdfghjklzxcvbnmqwertyuiopasdfghjklzxcvbnmqwertyuiopasdfghjklzxcvbnmqwertyuiopasdfghjklzxcvbnmqwertyuiopasdfghjklzxcvbnmqwertyuiopasdfghjklzxcvbnmrtyuiopasdfghjklzxcvbnmqwertyuiopasdfghjklzxcvbnmqwertyuiopasdfghjklzxcvbnmqwertyuiopasdfghjklzxcvbnmqwertyuiopasdfghjklzxcvbnmqwertyuiopasdfghjklzxcvbnmqwertyuiopasdfghjklzxcvbnmqwertyuiopasdfghjklzxcvbnmqwertyuiopasdfghjklzxcvbnmqwertyuiopasdfghjklzxcvbnmqwertyuiopasdfghjklzxcvbnmqwertyuiopasdfghjklzxcvbnmqwertyuiopasdfghjklzxcvbnmrtyuiopasdfghjklzxcvbnmqwertyuiopasdfghjklzxcvbnmqwertyuiopasdfghjklzxcvbnmqwertyuiopasdfghjklzxcvbnmqwertyuiopasdfghjklzxcvbnmqwertyuiopasdfghjklzxcvbnmqwertyuiopasdfghjklzxcvbnmqwertyuiopasdfghjklzxcvbnmqwertyuiopasdfghjklzxcvbnmqwertyuiopasdfghjklzxcvbnmqwertyuiopasdfghjklzxcvbnmqwertyuiopasdfghjklzxcvbnmqwertyuiopasdfghjklzxcvbnmrtyuiopasdfghjklzxcvbnmqwertyuiopasdfghjklzxcvbnmqwertyuiopasdfghjklzxcvbnmqwertyuiopasdfghjklzxcvbnmqwertyuiopasdfghjklzxcvbnmqwertyuiopasdfghjklzxcvbnmqwertyuiopasdfghjklzxcvbnmqwertyuiopasdfghjklzxcvbnmqwertyuiopasdfghjklzxcvbnmqwertyuiopasdfghjklzxcvbnmqwertyuiopasdfghjklzxcvbnmqwertyuiopasdfghjklzxcvbnmqwertyuiopasdfghjklzxcvbnmrtyuiopasdfghjklzxcvbnmqwertyuiopasdfghjklzxcvbnmqwertyuiopasdfghjklzxcvbnmqwertyuiopasdfghjklzxcvbnmqwertyuiopasdfghjklzxcvbnmqwertyuiopasdfghjklzxcvbnmqwertyuiopasdfghjklzxcvbnmqwertyuiopasdfghjklzxcvbnmqwertyuiopasdfghjklzxcvbnmqwertyuiopasdfghjklzxcvbnmqwertyuiopasdfghjklzxcvbnmqwertyuiopasdfghjklzxcvbnmqwertyuiopasdfghjklzxcvbnmrtyuiopasdfghjklzxcvbnmqwertyuiopasdfghjklzxcvbnmqwertyuiopasdfghjklzxcvbnmqwertyuiopasdfghjklzxcvbnmqwertyuiopasdfghjklzxcvbnmqwertyuiopasdfghjklzxcvbnmqwertyuiopasdfghjklzxcvbnmqwertyuiopasdfghjklzxcvbnmqwertyuiopasdfghjklzxcvbnmqwertyuiopasdfghjklzxcvbnmqwertyuiopasdfghjklzxcvbnmqwertyuiopasdfghjklzxcvbnmqwertyuiopasdfghjklzxcvbnmrtyuiopasdfghjklzxcvbnmqwertyuiopasdfghjklzxcvbnmqwertyuiopasdfghjklzxcvbnmqwertyuiopasdfghjklzxcvbnmqwertyuiopasdfghjklzxcvbnmqwertyuiopasdfghjklzxcvbnmqwertyuiopasdfghjklzxcvbnmqwertyuiopasdfghjklzxcvbnmqwertyuiopasdfghjklzxcvbnmqwertyuiopasdfghjklzxcvbnmqwertyuiopasdfghjklzxcvbnmqwertyuiopasdfghjklzxcvbnmqwertyuiopasdfghjklzxcvbnmqwwertyuiopasdfghjklzxcvbnmqwertyuiopasdfghjklz</w:t>
                   </w:r>
                   <w:r>
                     <w:rPr>
@@ -440,7 +179,7 @@
                 <w:docPart w:val="A935665A71774A59945F1BBE488E9BF9"/>
               </w:placeholder>
               <w:dataBinding w:prefixMappings="xmlns:ns0='http://schemas.microsoft.com/office/2006/coverPageProps'" w:xpath="/ns0:CoverPageProperties[1]/ns0:PublishDate[1]" w:storeItemID="{55AF091B-3C7A-41E3-B477-F2FDAA23CFDA}"/>
-              <w:date w:fullDate="2021-11-10T00:00:00Z">
+              <w:date w:fullDate="2021-11-19T00:00:00Z">
                 <w:dateFormat w:val="dd/MM/yyyy"/>
                 <w:lid w:val="es-ES"/>
                 <w:storeMappedDataAs w:val="dateTime"/>
@@ -454,7 +193,10 @@
                   <w:jc w:val="center"/>
                 </w:pPr>
                 <w:r>
-                  <w:t>10/11/2021</w:t>
+                  <w:t>19</w:t>
+                </w:r>
+                <w:r>
+                  <w:t>/11/2021</w:t>
                 </w:r>
               </w:p>
             </w:sdtContent>
@@ -559,7 +301,7 @@
           <w:r>
             <w:fldChar w:fldCharType="separate"/>
           </w:r>
-          <w:hyperlink w:anchor="_Toc88030249" w:history="1">
+          <w:hyperlink w:anchor="_Toc88223397" w:history="1">
             <w:r>
               <w:rPr>
                 <w:rStyle w:val="Hipervnculo"/>
@@ -601,7 +343,7 @@
                 <w:noProof/>
                 <w:webHidden/>
               </w:rPr>
-              <w:instrText xml:space="preserve"> PAGEREF _Toc88030249 \h </w:instrText>
+              <w:instrText xml:space="preserve"> PAGEREF _Toc88223397 \h </w:instrText>
             </w:r>
             <w:r>
               <w:rPr>
@@ -645,7 +387,7 @@
               <w:lang w:eastAsia="es-ES"/>
             </w:rPr>
           </w:pPr>
-          <w:hyperlink w:anchor="_Toc88030250" w:history="1">
+          <w:hyperlink w:anchor="_Toc88223398" w:history="1">
             <w:r>
               <w:rPr>
                 <w:rStyle w:val="Hipervnculo"/>
@@ -687,7 +429,7 @@
                 <w:noProof/>
                 <w:webHidden/>
               </w:rPr>
-              <w:instrText xml:space="preserve"> PAGEREF _Toc88030250 \h </w:instrText>
+              <w:instrText xml:space="preserve"> PAGEREF _Toc88223398 \h </w:instrText>
             </w:r>
             <w:r>
               <w:rPr>
@@ -707,7 +449,7 @@
                 <w:noProof/>
                 <w:webHidden/>
               </w:rPr>
-              <w:t>3</w:t>
+              <w:t>5</w:t>
             </w:r>
             <w:r>
               <w:rPr>
@@ -731,7 +473,7 @@
               <w:lang w:eastAsia="es-ES"/>
             </w:rPr>
           </w:pPr>
-          <w:hyperlink w:anchor="_Toc88030251" w:history="1">
+          <w:hyperlink w:anchor="_Toc88223399" w:history="1">
             <w:r>
               <w:rPr>
                 <w:rStyle w:val="Hipervnculo"/>
@@ -773,7 +515,7 @@
                 <w:noProof/>
                 <w:webHidden/>
               </w:rPr>
-              <w:instrText xml:space="preserve"> PAGEREF _Toc88030251 \h </w:instrText>
+              <w:instrText xml:space="preserve"> PAGEREF _Toc88223399 \h </w:instrText>
             </w:r>
             <w:r>
               <w:rPr>
@@ -793,7 +535,7 @@
                 <w:noProof/>
                 <w:webHidden/>
               </w:rPr>
-              <w:t>3</w:t>
+              <w:t>8</w:t>
             </w:r>
             <w:r>
               <w:rPr>
@@ -817,7 +559,7 @@
               <w:lang w:eastAsia="es-ES"/>
             </w:rPr>
           </w:pPr>
-          <w:hyperlink w:anchor="_Toc88030252" w:history="1">
+          <w:hyperlink w:anchor="_Toc88223400" w:history="1">
             <w:r>
               <w:rPr>
                 <w:rStyle w:val="Hipervnculo"/>
@@ -859,7 +601,7 @@
                 <w:noProof/>
                 <w:webHidden/>
               </w:rPr>
-              <w:instrText xml:space="preserve"> PAGEREF _Toc88030252 \h </w:instrText>
+              <w:instrText xml:space="preserve"> PAGEREF _Toc88223400 \h </w:instrText>
             </w:r>
             <w:r>
               <w:rPr>
@@ -879,7 +621,7 @@
                 <w:noProof/>
                 <w:webHidden/>
               </w:rPr>
-              <w:t>3</w:t>
+              <w:t>8</w:t>
             </w:r>
             <w:r>
               <w:rPr>
@@ -903,7 +645,7 @@
               <w:lang w:eastAsia="es-ES"/>
             </w:rPr>
           </w:pPr>
-          <w:hyperlink w:anchor="_Toc88030253" w:history="1">
+          <w:hyperlink w:anchor="_Toc88223401" w:history="1">
             <w:r>
               <w:rPr>
                 <w:rStyle w:val="Hipervnculo"/>
@@ -945,7 +687,7 @@
                 <w:noProof/>
                 <w:webHidden/>
               </w:rPr>
-              <w:instrText xml:space="preserve"> PAGEREF _Toc88030253 \h </w:instrText>
+              <w:instrText xml:space="preserve"> PAGEREF _Toc88223401 \h </w:instrText>
             </w:r>
             <w:r>
               <w:rPr>
@@ -965,7 +707,7 @@
                 <w:noProof/>
                 <w:webHidden/>
               </w:rPr>
-              <w:t>3</w:t>
+              <w:t>8</w:t>
             </w:r>
             <w:r>
               <w:rPr>
@@ -989,7 +731,7 @@
               <w:lang w:eastAsia="es-ES"/>
             </w:rPr>
           </w:pPr>
-          <w:hyperlink w:anchor="_Toc88030254" w:history="1">
+          <w:hyperlink w:anchor="_Toc88223402" w:history="1">
             <w:r>
               <w:rPr>
                 <w:rStyle w:val="Hipervnculo"/>
@@ -1031,7 +773,7 @@
                 <w:noProof/>
                 <w:webHidden/>
               </w:rPr>
-              <w:instrText xml:space="preserve"> PAGEREF _Toc88030254 \h </w:instrText>
+              <w:instrText xml:space="preserve"> PAGEREF _Toc88223402 \h </w:instrText>
             </w:r>
             <w:r>
               <w:rPr>
@@ -1051,7 +793,7 @@
                 <w:noProof/>
                 <w:webHidden/>
               </w:rPr>
-              <w:t>3</w:t>
+              <w:t>8</w:t>
             </w:r>
             <w:r>
               <w:rPr>
@@ -1075,7 +817,7 @@
               <w:lang w:eastAsia="es-ES"/>
             </w:rPr>
           </w:pPr>
-          <w:hyperlink w:anchor="_Toc88030255" w:history="1">
+          <w:hyperlink w:anchor="_Toc88223403" w:history="1">
             <w:r>
               <w:rPr>
                 <w:rStyle w:val="Hipervnculo"/>
@@ -1117,7 +859,7 @@
                 <w:noProof/>
                 <w:webHidden/>
               </w:rPr>
-              <w:instrText xml:space="preserve"> PAGEREF _Toc88030255 \h </w:instrText>
+              <w:instrText xml:space="preserve"> PAGEREF _Toc88223403 \h </w:instrText>
             </w:r>
             <w:r>
               <w:rPr>
@@ -1137,7 +879,7 @@
                 <w:noProof/>
                 <w:webHidden/>
               </w:rPr>
-              <w:t>4</w:t>
+              <w:t>9</w:t>
             </w:r>
             <w:r>
               <w:rPr>
@@ -1161,7 +903,7 @@
               <w:lang w:eastAsia="es-ES"/>
             </w:rPr>
           </w:pPr>
-          <w:hyperlink w:anchor="_Toc88030256" w:history="1">
+          <w:hyperlink w:anchor="_Toc88223404" w:history="1">
             <w:r>
               <w:rPr>
                 <w:rStyle w:val="Hipervnculo"/>
@@ -1203,7 +945,7 @@
                 <w:noProof/>
                 <w:webHidden/>
               </w:rPr>
-              <w:instrText xml:space="preserve"> PAGEREF _Toc88030256 \h </w:instrText>
+              <w:instrText xml:space="preserve"> PAGEREF _Toc88223404 \h </w:instrText>
             </w:r>
             <w:r>
               <w:rPr>
@@ -1223,7 +965,7 @@
                 <w:noProof/>
                 <w:webHidden/>
               </w:rPr>
-              <w:t>4</w:t>
+              <w:t>10</w:t>
             </w:r>
             <w:r>
               <w:rPr>
@@ -1247,7 +989,7 @@
               <w:lang w:eastAsia="es-ES"/>
             </w:rPr>
           </w:pPr>
-          <w:hyperlink w:anchor="_Toc88030257" w:history="1">
+          <w:hyperlink w:anchor="_Toc88223405" w:history="1">
             <w:r>
               <w:rPr>
                 <w:rStyle w:val="Hipervnculo"/>
@@ -1289,7 +1031,7 @@
                 <w:noProof/>
                 <w:webHidden/>
               </w:rPr>
-              <w:instrText xml:space="preserve"> PAGEREF _Toc88030257 \h </w:instrText>
+              <w:instrText xml:space="preserve"> PAGEREF _Toc88223405 \h </w:instrText>
             </w:r>
             <w:r>
               <w:rPr>
@@ -1309,7 +1051,7 @@
                 <w:noProof/>
                 <w:webHidden/>
               </w:rPr>
-              <w:t>4</w:t>
+              <w:t>13</w:t>
             </w:r>
             <w:r>
               <w:rPr>
@@ -1333,7 +1075,7 @@
               <w:lang w:eastAsia="es-ES"/>
             </w:rPr>
           </w:pPr>
-          <w:hyperlink w:anchor="_Toc88030258" w:history="1">
+          <w:hyperlink w:anchor="_Toc88223406" w:history="1">
             <w:r>
               <w:rPr>
                 <w:rStyle w:val="Hipervnculo"/>
@@ -1375,7 +1117,7 @@
                 <w:noProof/>
                 <w:webHidden/>
               </w:rPr>
-              <w:instrText xml:space="preserve"> PAGEREF _Toc88030258 \h </w:instrText>
+              <w:instrText xml:space="preserve"> PAGEREF _Toc88223406 \h </w:instrText>
             </w:r>
             <w:r>
               <w:rPr>
@@ -1395,7 +1137,7 @@
                 <w:noProof/>
                 <w:webHidden/>
               </w:rPr>
-              <w:t>4</w:t>
+              <w:t>15</w:t>
             </w:r>
             <w:r>
               <w:rPr>
@@ -1439,7 +1181,7 @@
           <w:numId w:val="19"/>
         </w:numPr>
       </w:pPr>
-      <w:bookmarkStart w:id="0" w:name="_Toc88030249"/>
+      <w:bookmarkStart w:id="0" w:name="_Toc88223397"/>
       <w:r>
         <w:lastRenderedPageBreak/>
         <w:t>Averiguar cuál es precio del casco todo terreno para la organización de ventas UE00 y canal de distribución WH. Así como las existencias de ese artículo para esa organización y canal de distribución.</w:t>
@@ -1560,7 +1302,10 @@
         <w:t xml:space="preserve">Escogemos </w:t>
       </w:r>
       <w:r>
-        <w:t>las vistas</w:t>
+        <w:t>la</w:t>
+      </w:r>
+      <w:r>
+        <w:t xml:space="preserve"> vista</w:t>
       </w:r>
       <w:r>
         <w:t xml:space="preserve"> que queremos visualizar y los niveles de organización:</w:t>
@@ -1574,8 +1319,8 @@
         </w:rPr>
         <w:drawing>
           <wp:inline distT="0" distB="0" distL="0" distR="0">
-            <wp:extent cx="3695386" cy="1629379"/>
-            <wp:effectExtent l="19050" t="0" r="314" b="0"/>
+            <wp:extent cx="3009157" cy="1268800"/>
+            <wp:effectExtent l="19050" t="0" r="743" b="0"/>
             <wp:docPr id="7" name="Imagen 7"/>
             <wp:cNvGraphicFramePr>
               <a:graphicFrameLocks xmlns:a="http://schemas.openxmlformats.org/drawingml/2006/main" noChangeAspect="1"/>
@@ -1591,7 +1336,7 @@
                   </pic:nvPicPr>
                   <pic:blipFill>
                     <a:blip r:embed="rId11" cstate="print"/>
-                    <a:srcRect/>
+                    <a:srcRect l="2654" r="7286" b="13821"/>
                     <a:stretch>
                       <a:fillRect/>
                     </a:stretch>
@@ -1599,7 +1344,7 @@
                   <pic:spPr bwMode="auto">
                     <a:xfrm>
                       <a:off x="0" y="0"/>
-                      <a:ext cx="3696128" cy="1629706"/>
+                      <a:ext cx="3021845" cy="1274150"/>
                     </a:xfrm>
                     <a:prstGeom prst="rect">
                       <a:avLst/>
@@ -1625,9 +1370,9 @@
         </w:rPr>
         <w:drawing>
           <wp:inline distT="0" distB="0" distL="0" distR="0">
-            <wp:extent cx="2391640" cy="1554910"/>
-            <wp:effectExtent l="19050" t="0" r="8660" b="0"/>
-            <wp:docPr id="16" name="Imagen 16"/>
+            <wp:extent cx="2023506" cy="1365663"/>
+            <wp:effectExtent l="19050" t="0" r="0" b="0"/>
+            <wp:docPr id="23" name="Imagen 16"/>
             <wp:cNvGraphicFramePr>
               <a:graphicFrameLocks xmlns:a="http://schemas.openxmlformats.org/drawingml/2006/main" noChangeAspect="1"/>
             </wp:cNvGraphicFramePr>
@@ -1642,7 +1387,7 @@
                   </pic:nvPicPr>
                   <pic:blipFill>
                     <a:blip r:embed="rId12" cstate="print"/>
-                    <a:srcRect/>
+                    <a:srcRect l="4224" t="6504" r="5808"/>
                     <a:stretch>
                       <a:fillRect/>
                     </a:stretch>
@@ -1650,7 +1395,7 @@
                   <pic:spPr bwMode="auto">
                     <a:xfrm>
                       <a:off x="0" y="0"/>
-                      <a:ext cx="2392003" cy="1555146"/>
+                      <a:ext cx="2023506" cy="1365663"/>
                     </a:xfrm>
                     <a:prstGeom prst="rect">
                       <a:avLst/>
@@ -1671,12 +1416,19 @@
       </w:r>
     </w:p>
     <w:p>
-      <w:r>
-        <w:lastRenderedPageBreak/>
-        <w:t>Vale 25 euros:</w:t>
-      </w:r>
-    </w:p>
-    <w:p>
+      <w:pPr>
+        <w:rPr>
+          <w:u w:val="single"/>
+        </w:rPr>
+      </w:pPr>
+      <w:r>
+        <w:t>Vamos a ver las condiciones:</w:t>
+      </w:r>
+    </w:p>
+    <w:p>
+      <w:r>
+        <w:t xml:space="preserve"> </w:t>
+      </w:r>
       <w:r>
         <w:rPr>
           <w:noProof/>
@@ -1684,9 +1436,9 @@
         </w:rPr>
         <w:drawing>
           <wp:inline distT="0" distB="0" distL="0" distR="0">
-            <wp:extent cx="3693160" cy="1876425"/>
-            <wp:effectExtent l="19050" t="0" r="2540" b="0"/>
-            <wp:docPr id="10" name="Imagen 10"/>
+            <wp:extent cx="5146716" cy="1365663"/>
+            <wp:effectExtent l="19050" t="0" r="0" b="0"/>
+            <wp:docPr id="25" name="Imagen 25"/>
             <wp:cNvGraphicFramePr>
               <a:graphicFrameLocks xmlns:a="http://schemas.openxmlformats.org/drawingml/2006/main" noChangeAspect="1"/>
             </wp:cNvGraphicFramePr>
@@ -1694,14 +1446,14 @@
               <a:graphicData uri="http://schemas.openxmlformats.org/drawingml/2006/picture">
                 <pic:pic xmlns:pic="http://schemas.openxmlformats.org/drawingml/2006/picture">
                   <pic:nvPicPr>
-                    <pic:cNvPr id="0" name="Picture 10"/>
+                    <pic:cNvPr id="0" name="Picture 25"/>
                     <pic:cNvPicPr>
                       <a:picLocks noChangeAspect="1" noChangeArrowheads="1"/>
                     </pic:cNvPicPr>
                   </pic:nvPicPr>
                   <pic:blipFill>
                     <a:blip r:embed="rId13" cstate="print"/>
-                    <a:srcRect/>
+                    <a:srcRect t="41920"/>
                     <a:stretch>
                       <a:fillRect/>
                     </a:stretch>
@@ -1709,7 +1461,7 @@
                   <pic:spPr bwMode="auto">
                     <a:xfrm>
                       <a:off x="0" y="0"/>
-                      <a:ext cx="3693160" cy="1876425"/>
+                      <a:ext cx="5146716" cy="1365663"/>
                     </a:xfrm>
                     <a:prstGeom prst="rect">
                       <a:avLst/>
@@ -1730,166 +1482,9 @@
       </w:r>
     </w:p>
     <w:p>
-      <w:pPr>
-        <w:pStyle w:val="Ttulo1"/>
-        <w:numPr>
-          <w:ilvl w:val="0"/>
-          <w:numId w:val="19"/>
-        </w:numPr>
-      </w:pPr>
-      <w:bookmarkStart w:id="1" w:name="_Toc88030250"/>
-      <w:r>
-        <w:t>Crear un pedido estándar con los siguientes datos y anote el número de pedido.</w:t>
-      </w:r>
-      <w:bookmarkEnd w:id="1"/>
-    </w:p>
-    <w:p>
-      <w:pPr>
-        <w:pStyle w:val="Sinespaciado"/>
-      </w:pPr>
-      <w:r>
-        <w:rPr>
-          <w:b/>
-        </w:rPr>
-        <w:t>Solicitante</w:t>
-      </w:r>
-      <w:r>
-        <w:t>: Beantown Bikes</w:t>
-      </w:r>
-    </w:p>
-    <w:p>
-      <w:pPr>
-        <w:pStyle w:val="Sinespaciado"/>
-      </w:pPr>
-      <w:r>
-        <w:rPr>
-          <w:b/>
-        </w:rPr>
-        <w:t>Material</w:t>
-      </w:r>
-      <w:r>
-        <w:t>: casco todo terreno (está dentro de la categoría de seguridad SFTY, selecciona el terminado en tu código)</w:t>
-      </w:r>
-    </w:p>
-    <w:p>
-      <w:pPr>
-        <w:pStyle w:val="Sinespaciado"/>
-      </w:pPr>
-      <w:r>
-        <w:rPr>
-          <w:b/>
-        </w:rPr>
-        <w:t>Cantidad</w:t>
-      </w:r>
-      <w:r>
-        <w:t>: 5 unidades.</w:t>
-      </w:r>
-    </w:p>
-    <w:p>
-      <w:pPr>
-        <w:pStyle w:val="Sinespaciado"/>
-      </w:pPr>
-      <w:r>
-        <w:rPr>
-          <w:b/>
-        </w:rPr>
-        <w:t>Descuento por material</w:t>
-      </w:r>
-      <w:r>
-        <w:t>: 2 USD por unidad</w:t>
-      </w:r>
-    </w:p>
-    <w:p>
-      <w:pPr>
-        <w:pStyle w:val="Sinespaciado"/>
-      </w:pPr>
-      <w:r>
-        <w:rPr>
-          <w:b/>
-        </w:rPr>
-        <w:t>Portes por artículo</w:t>
-      </w:r>
-      <w:r>
-        <w:t xml:space="preserve"> 1 USD por onza (oz) de carga</w:t>
-      </w:r>
-    </w:p>
-    <w:p>
-      <w:pPr>
-        <w:pStyle w:val="Sinespaciado"/>
-      </w:pPr>
-      <w:r>
-        <w:rPr>
-          <w:b/>
-        </w:rPr>
-        <w:t>Número de pedido de cliente</w:t>
-      </w:r>
-      <w:r>
-        <w:t>: iniciales de vuestro nombre y apellidos-Ej4-CS</w:t>
-      </w:r>
-    </w:p>
-    <w:p>
-      <w:pPr>
-        <w:pStyle w:val="Sinespaciado"/>
-      </w:pPr>
-      <w:r>
-        <w:rPr>
-          <w:b/>
-        </w:rPr>
-        <w:t>Fecha preferente de entrega</w:t>
-      </w:r>
-      <w:r>
-        <w:t>: mañana</w:t>
-      </w:r>
-    </w:p>
-    <w:p>
-      <w:pPr>
-        <w:pStyle w:val="Sinespaciado"/>
-      </w:pPr>
-      <w:r>
-        <w:rPr>
-          <w:b/>
-        </w:rPr>
-        <w:t>Organización de Ventas</w:t>
-      </w:r>
-      <w:r>
-        <w:t xml:space="preserve"> UE00</w:t>
-      </w:r>
-    </w:p>
-    <w:p>
-      <w:pPr>
-        <w:pStyle w:val="Sinespaciado"/>
-        <w:spacing w:after="240"/>
-      </w:pPr>
-      <w:r>
-        <w:rPr>
-          <w:b/>
-        </w:rPr>
-        <w:t>Canal de distribución</w:t>
-      </w:r>
-      <w:r>
-        <w:t xml:space="preserve"> WH</w:t>
-      </w:r>
-    </w:p>
-    <w:p>
-      <w:pPr>
-        <w:rPr>
-          <w:u w:val="single"/>
-        </w:rPr>
-      </w:pPr>
-      <w:r>
-        <w:t>Accedemos a la transacción VA01 para la creación de un nuevo pedido. Sólo es imprescindible especificar la clase de pedido —en este caso pedido estándar, OR1—. Aprovechamos y especificamos ya la organización de ventas</w:t>
-      </w:r>
-      <w:r>
-        <w:t xml:space="preserve">, </w:t>
-      </w:r>
-      <w:r>
-        <w:t>el canal de distribución</w:t>
-      </w:r>
-      <w:r>
-        <w:t xml:space="preserve"> y el sector</w:t>
-      </w:r>
-      <w:r>
-        <w:t>. Pulsamos en continuar.</w:t>
+      <w:r>
+        <w:lastRenderedPageBreak/>
+        <w:t>En la tabla de condiciones adicionales podemos ver que el precio es de 50 USD:</w:t>
       </w:r>
     </w:p>
     <w:p>
@@ -1900,9 +1495,9 @@
         </w:rPr>
         <w:drawing>
           <wp:inline distT="0" distB="0" distL="0" distR="0">
-            <wp:extent cx="3689890" cy="2980707"/>
-            <wp:effectExtent l="19050" t="0" r="5810" b="0"/>
-            <wp:docPr id="6" name="Imagen 10"/>
+            <wp:extent cx="5367655" cy="1710055"/>
+            <wp:effectExtent l="19050" t="0" r="4445" b="0"/>
+            <wp:docPr id="28" name="Imagen 28"/>
             <wp:cNvGraphicFramePr>
               <a:graphicFrameLocks xmlns:a="http://schemas.openxmlformats.org/drawingml/2006/main" noChangeAspect="1"/>
             </wp:cNvGraphicFramePr>
@@ -1910,7 +1505,7 @@
               <a:graphicData uri="http://schemas.openxmlformats.org/drawingml/2006/picture">
                 <pic:pic xmlns:pic="http://schemas.openxmlformats.org/drawingml/2006/picture">
                   <pic:nvPicPr>
-                    <pic:cNvPr id="0" name="Picture 10"/>
+                    <pic:cNvPr id="0" name="Picture 28"/>
                     <pic:cNvPicPr>
                       <a:picLocks noChangeAspect="1" noChangeArrowheads="1"/>
                     </pic:cNvPicPr>
@@ -1925,7 +1520,7 @@
                   <pic:spPr bwMode="auto">
                     <a:xfrm>
                       <a:off x="0" y="0"/>
-                      <a:ext cx="3700231" cy="2989060"/>
+                      <a:ext cx="5367655" cy="1710055"/>
                     </a:xfrm>
                     <a:prstGeom prst="rect">
                       <a:avLst/>
@@ -1946,26 +1541,175 @@
       </w:r>
     </w:p>
     <w:p>
+      <w:pPr>
+        <w:jc w:val="left"/>
+      </w:pPr>
+      <w:r>
+        <w:br w:type="page"/>
+      </w:r>
+    </w:p>
+    <w:p>
+      <w:pPr>
+        <w:pStyle w:val="Ttulo1"/>
+        <w:numPr>
+          <w:ilvl w:val="0"/>
+          <w:numId w:val="19"/>
+        </w:numPr>
+      </w:pPr>
+      <w:bookmarkStart w:id="1" w:name="_Toc88223398"/>
       <w:r>
         <w:lastRenderedPageBreak/>
-        <w:t xml:space="preserve">Para rellenar el campo de solicitante, buscamos el cliente </w:t>
-      </w:r>
-      <w:proofErr w:type="spellStart"/>
+        <w:t>Crear un pedido estándar con los siguientes datos y anote el número de pedido.</w:t>
+      </w:r>
+      <w:bookmarkEnd w:id="1"/>
+    </w:p>
+    <w:p>
+      <w:pPr>
+        <w:pStyle w:val="Sinespaciado"/>
+      </w:pPr>
       <w:r>
         <w:rPr>
-          <w:i/>
+          <w:b/>
         </w:rPr>
-        <w:t>Beantown</w:t>
-      </w:r>
-      <w:proofErr w:type="spellEnd"/>
+        <w:t>Solicitante</w:t>
+      </w:r>
+      <w:r>
+        <w:t>: Beantown Bikes</w:t>
+      </w:r>
+    </w:p>
+    <w:p>
+      <w:pPr>
+        <w:pStyle w:val="Sinespaciado"/>
+      </w:pPr>
       <w:r>
         <w:rPr>
-          <w:i/>
+          <w:b/>
         </w:rPr>
-        <w:t xml:space="preserve"> Bikes</w:t>
-      </w:r>
-      <w:r>
-        <w:t xml:space="preserve"> y lo seleccionamos:</w:t>
+        <w:t>Material</w:t>
+      </w:r>
+      <w:r>
+        <w:t>: casco todo terreno (está dentro de la categoría de seguridad SFTY, selecciona el terminado en tu código)</w:t>
+      </w:r>
+    </w:p>
+    <w:p>
+      <w:pPr>
+        <w:pStyle w:val="Sinespaciado"/>
+      </w:pPr>
+      <w:r>
+        <w:rPr>
+          <w:b/>
+        </w:rPr>
+        <w:t>Cantidad</w:t>
+      </w:r>
+      <w:r>
+        <w:t>: 5 unidades.</w:t>
+      </w:r>
+    </w:p>
+    <w:p>
+      <w:pPr>
+        <w:pStyle w:val="Sinespaciado"/>
+      </w:pPr>
+      <w:r>
+        <w:rPr>
+          <w:b/>
+        </w:rPr>
+        <w:t>Descuento por material</w:t>
+      </w:r>
+      <w:r>
+        <w:t>: 2 USD por unidad</w:t>
+      </w:r>
+    </w:p>
+    <w:p>
+      <w:pPr>
+        <w:pStyle w:val="Sinespaciado"/>
+      </w:pPr>
+      <w:r>
+        <w:rPr>
+          <w:b/>
+        </w:rPr>
+        <w:t>Portes por artículo</w:t>
+      </w:r>
+      <w:r>
+        <w:t xml:space="preserve"> 1 USD por onza (oz) de carga</w:t>
+      </w:r>
+    </w:p>
+    <w:p>
+      <w:pPr>
+        <w:pStyle w:val="Sinespaciado"/>
+      </w:pPr>
+      <w:r>
+        <w:rPr>
+          <w:b/>
+        </w:rPr>
+        <w:t>Número de pedido de cliente</w:t>
+      </w:r>
+      <w:r>
+        <w:t>: iniciales de vuestro nombre y apellidos-Ej4-CS</w:t>
+      </w:r>
+    </w:p>
+    <w:p>
+      <w:pPr>
+        <w:pStyle w:val="Sinespaciado"/>
+      </w:pPr>
+      <w:r>
+        <w:rPr>
+          <w:b/>
+        </w:rPr>
+        <w:t>Fecha preferente de entrega</w:t>
+      </w:r>
+      <w:r>
+        <w:t>: mañana</w:t>
+      </w:r>
+    </w:p>
+    <w:p>
+      <w:pPr>
+        <w:pStyle w:val="Sinespaciado"/>
+      </w:pPr>
+      <w:r>
+        <w:rPr>
+          <w:b/>
+        </w:rPr>
+        <w:t>Organización de Ventas</w:t>
+      </w:r>
+      <w:r>
+        <w:t xml:space="preserve"> UE00</w:t>
+      </w:r>
+    </w:p>
+    <w:p>
+      <w:pPr>
+        <w:pStyle w:val="Sinespaciado"/>
+        <w:spacing w:after="240"/>
+      </w:pPr>
+      <w:r>
+        <w:rPr>
+          <w:b/>
+        </w:rPr>
+        <w:t>Canal de distribución</w:t>
+      </w:r>
+      <w:r>
+        <w:t xml:space="preserve"> WH</w:t>
+      </w:r>
+    </w:p>
+    <w:p>
+      <w:pPr>
+        <w:rPr>
+          <w:u w:val="single"/>
+        </w:rPr>
+      </w:pPr>
+      <w:r>
+        <w:t>Accedemos a la transacción VA01 para la creación de un nuevo pedido. Sólo es imprescindible especificar la clase de pedido —en este caso pedido estándar, OR1—. Aprovechamos y especificamos ya la organización de ventas</w:t>
+      </w:r>
+      <w:r>
+        <w:t xml:space="preserve">, </w:t>
+      </w:r>
+      <w:r>
+        <w:t>el canal de distribución</w:t>
+      </w:r>
+      <w:r>
+        <w:t xml:space="preserve"> y el sector</w:t>
+      </w:r>
+      <w:r>
+        <w:t>. Pulsamos en continuar.</w:t>
       </w:r>
     </w:p>
     <w:p>
@@ -1976,9 +1720,9 @@
         </w:rPr>
         <w:drawing>
           <wp:inline distT="0" distB="0" distL="0" distR="0">
-            <wp:extent cx="3043444" cy="2763605"/>
-            <wp:effectExtent l="19050" t="0" r="4556" b="0"/>
-            <wp:docPr id="3" name="Imagen 4"/>
+            <wp:extent cx="2664773" cy="2152613"/>
+            <wp:effectExtent l="19050" t="0" r="2227" b="0"/>
+            <wp:docPr id="6" name="Imagen 10"/>
             <wp:cNvGraphicFramePr>
               <a:graphicFrameLocks xmlns:a="http://schemas.openxmlformats.org/drawingml/2006/main" noChangeAspect="1"/>
             </wp:cNvGraphicFramePr>
@@ -1986,7 +1730,7 @@
               <a:graphicData uri="http://schemas.openxmlformats.org/drawingml/2006/picture">
                 <pic:pic xmlns:pic="http://schemas.openxmlformats.org/drawingml/2006/picture">
                   <pic:nvPicPr>
-                    <pic:cNvPr id="0" name="Picture 4"/>
+                    <pic:cNvPr id="0" name="Picture 10"/>
                     <pic:cNvPicPr>
                       <a:picLocks noChangeAspect="1" noChangeArrowheads="1"/>
                     </pic:cNvPicPr>
@@ -2001,7 +1745,7 @@
                   <pic:spPr bwMode="auto">
                     <a:xfrm>
                       <a:off x="0" y="0"/>
-                      <a:ext cx="3046914" cy="2766756"/>
+                      <a:ext cx="2676678" cy="2162230"/>
                     </a:xfrm>
                     <a:prstGeom prst="rect">
                       <a:avLst/>
@@ -2020,6 +1764,22 @@
           </wp:inline>
         </w:drawing>
       </w:r>
+    </w:p>
+    <w:p>
+      <w:r>
+        <w:t xml:space="preserve">Para rellenar el campo de solicitante, buscamos el cliente </w:t>
+      </w:r>
+      <w:r>
+        <w:rPr>
+          <w:i/>
+        </w:rPr>
+        <w:t>Beantown Bikes</w:t>
+      </w:r>
+      <w:r>
+        <w:t xml:space="preserve"> y lo seleccionamos:</w:t>
+      </w:r>
+    </w:p>
+    <w:p>
       <w:r>
         <w:rPr>
           <w:noProof/>
@@ -2027,9 +1787,9 @@
         </w:rPr>
         <w:drawing>
           <wp:inline distT="0" distB="0" distL="0" distR="0">
-            <wp:extent cx="2227920" cy="1995054"/>
-            <wp:effectExtent l="19050" t="0" r="930" b="0"/>
-            <wp:docPr id="5" name="Imagen 7"/>
+            <wp:extent cx="3104160" cy="2818738"/>
+            <wp:effectExtent l="19050" t="0" r="990" b="0"/>
+            <wp:docPr id="3" name="Imagen 4"/>
             <wp:cNvGraphicFramePr>
               <a:graphicFrameLocks xmlns:a="http://schemas.openxmlformats.org/drawingml/2006/main" noChangeAspect="1"/>
             </wp:cNvGraphicFramePr>
@@ -2037,7 +1797,7 @@
               <a:graphicData uri="http://schemas.openxmlformats.org/drawingml/2006/picture">
                 <pic:pic xmlns:pic="http://schemas.openxmlformats.org/drawingml/2006/picture">
                   <pic:nvPicPr>
-                    <pic:cNvPr id="0" name="Picture 7"/>
+                    <pic:cNvPr id="0" name="Picture 4"/>
                     <pic:cNvPicPr>
                       <a:picLocks noChangeAspect="1" noChangeArrowheads="1"/>
                     </pic:cNvPicPr>
@@ -2052,7 +1812,7 @@
                   <pic:spPr bwMode="auto">
                     <a:xfrm>
                       <a:off x="0" y="0"/>
-                      <a:ext cx="2230910" cy="1997731"/>
+                      <a:ext cx="3111568" cy="2825465"/>
                     </a:xfrm>
                     <a:prstGeom prst="rect">
                       <a:avLst/>
@@ -2071,9 +1831,61 @@
           </wp:inline>
         </w:drawing>
       </w:r>
-    </w:p>
-    <w:p>
-      <w:r>
+      <w:r>
+        <w:rPr>
+          <w:noProof/>
+          <w:lang w:eastAsia="es-ES"/>
+        </w:rPr>
+        <w:drawing>
+          <wp:inline distT="0" distB="0" distL="0" distR="0">
+            <wp:extent cx="2089814" cy="1871382"/>
+            <wp:effectExtent l="19050" t="0" r="5686" b="0"/>
+            <wp:docPr id="5" name="Imagen 7"/>
+            <wp:cNvGraphicFramePr>
+              <a:graphicFrameLocks xmlns:a="http://schemas.openxmlformats.org/drawingml/2006/main" noChangeAspect="1"/>
+            </wp:cNvGraphicFramePr>
+            <a:graphic xmlns:a="http://schemas.openxmlformats.org/drawingml/2006/main">
+              <a:graphicData uri="http://schemas.openxmlformats.org/drawingml/2006/picture">
+                <pic:pic xmlns:pic="http://schemas.openxmlformats.org/drawingml/2006/picture">
+                  <pic:nvPicPr>
+                    <pic:cNvPr id="0" name="Picture 7"/>
+                    <pic:cNvPicPr>
+                      <a:picLocks noChangeAspect="1" noChangeArrowheads="1"/>
+                    </pic:cNvPicPr>
+                  </pic:nvPicPr>
+                  <pic:blipFill>
+                    <a:blip r:embed="rId17" cstate="print"/>
+                    <a:srcRect/>
+                    <a:stretch>
+                      <a:fillRect/>
+                    </a:stretch>
+                  </pic:blipFill>
+                  <pic:spPr bwMode="auto">
+                    <a:xfrm>
+                      <a:off x="0" y="0"/>
+                      <a:ext cx="2095599" cy="1876562"/>
+                    </a:xfrm>
+                    <a:prstGeom prst="rect">
+                      <a:avLst/>
+                    </a:prstGeom>
+                    <a:noFill/>
+                    <a:ln w="9525">
+                      <a:noFill/>
+                      <a:miter lim="800000"/>
+                      <a:headEnd/>
+                      <a:tailEnd/>
+                    </a:ln>
+                  </pic:spPr>
+                </pic:pic>
+              </a:graphicData>
+            </a:graphic>
+          </wp:inline>
+        </w:drawing>
+      </w:r>
+    </w:p>
+    <w:p>
+      <w:r>
+        <w:lastRenderedPageBreak/>
         <w:t>Nos es indiferente el sector</w:t>
       </w:r>
       <w:r>
@@ -2088,7 +1900,59 @@
         <w:t xml:space="preserve">Escribimos la referencia, las fechas, el centro suministrador... </w:t>
       </w:r>
     </w:p>
-    <w:p/>
+    <w:p>
+      <w:r>
+        <w:rPr>
+          <w:noProof/>
+          <w:lang w:eastAsia="es-ES"/>
+        </w:rPr>
+        <w:drawing>
+          <wp:inline distT="0" distB="0" distL="0" distR="0">
+            <wp:extent cx="4814207" cy="3496840"/>
+            <wp:effectExtent l="19050" t="0" r="5443" b="0"/>
+            <wp:docPr id="2" name="Imagen 1"/>
+            <wp:cNvGraphicFramePr>
+              <a:graphicFrameLocks xmlns:a="http://schemas.openxmlformats.org/drawingml/2006/main" noChangeAspect="1"/>
+            </wp:cNvGraphicFramePr>
+            <a:graphic xmlns:a="http://schemas.openxmlformats.org/drawingml/2006/main">
+              <a:graphicData uri="http://schemas.openxmlformats.org/drawingml/2006/picture">
+                <pic:pic xmlns:pic="http://schemas.openxmlformats.org/drawingml/2006/picture">
+                  <pic:nvPicPr>
+                    <pic:cNvPr id="0" name="Picture 1"/>
+                    <pic:cNvPicPr>
+                      <a:picLocks noChangeAspect="1" noChangeArrowheads="1"/>
+                    </pic:cNvPicPr>
+                  </pic:nvPicPr>
+                  <pic:blipFill>
+                    <a:blip r:embed="rId18" cstate="print"/>
+                    <a:srcRect/>
+                    <a:stretch>
+                      <a:fillRect/>
+                    </a:stretch>
+                  </pic:blipFill>
+                  <pic:spPr bwMode="auto">
+                    <a:xfrm>
+                      <a:off x="0" y="0"/>
+                      <a:ext cx="4823667" cy="3503711"/>
+                    </a:xfrm>
+                    <a:prstGeom prst="rect">
+                      <a:avLst/>
+                    </a:prstGeom>
+                    <a:noFill/>
+                    <a:ln w="9525">
+                      <a:noFill/>
+                      <a:miter lim="800000"/>
+                      <a:headEnd/>
+                      <a:tailEnd/>
+                    </a:ln>
+                  </pic:spPr>
+                </pic:pic>
+              </a:graphicData>
+            </a:graphic>
+          </wp:inline>
+        </w:drawing>
+      </w:r>
+    </w:p>
     <w:p>
       <w:r>
         <w:t>A continuación escribimos</w:t>
@@ -2124,7 +1988,7 @@
                     </pic:cNvPicPr>
                   </pic:nvPicPr>
                   <pic:blipFill>
-                    <a:blip r:embed="rId17" cstate="print"/>
+                    <a:blip r:embed="rId19" cstate="print"/>
                     <a:srcRect/>
                     <a:stretch>
                       <a:fillRect/>
@@ -2154,21 +2018,20 @@
       </w:r>
     </w:p>
     <w:p>
-      <w:proofErr w:type="spellStart"/>
-      <w:r>
-        <w:t>Despuçes</w:t>
-      </w:r>
-      <w:proofErr w:type="spellEnd"/>
-      <w:r>
-        <w:t xml:space="preserve">, vamos a las </w:t>
-      </w:r>
-      <w:proofErr w:type="spellStart"/>
-      <w:r>
-        <w:t>conciciones</w:t>
-      </w:r>
-      <w:proofErr w:type="spellEnd"/>
-      <w:r>
-        <w:t xml:space="preserve"> para añadir el descuento por material y los portes:</w:t>
+      <w:r>
+        <w:t>Despué</w:t>
+      </w:r>
+      <w:r>
+        <w:t xml:space="preserve">s, vamos a las </w:t>
+      </w:r>
+      <w:r>
+        <w:t>condiciones</w:t>
+      </w:r>
+      <w:r>
+        <w:t xml:space="preserve"> para añadir el desc</w:t>
+      </w:r>
+      <w:r>
+        <w:t>uento por material y los portes:</w:t>
       </w:r>
     </w:p>
     <w:p>
@@ -2179,7 +2042,7 @@
         </w:rPr>
         <w:drawing>
           <wp:inline distT="0" distB="0" distL="0" distR="0">
-            <wp:extent cx="2961656" cy="2061583"/>
+            <wp:extent cx="4386695" cy="3053541"/>
             <wp:effectExtent l="19050" t="0" r="0" b="0"/>
             <wp:docPr id="8" name="Imagen 16"/>
             <wp:cNvGraphicFramePr>
@@ -2195,7 +2058,7 @@
                     </pic:cNvPicPr>
                   </pic:nvPicPr>
                   <pic:blipFill>
-                    <a:blip r:embed="rId18" cstate="print"/>
+                    <a:blip r:embed="rId20" cstate="print"/>
                     <a:srcRect/>
                     <a:stretch>
                       <a:fillRect/>
@@ -2204,7 +2067,7 @@
                   <pic:spPr bwMode="auto">
                     <a:xfrm>
                       <a:off x="0" y="0"/>
-                      <a:ext cx="2963820" cy="2063089"/>
+                      <a:ext cx="4400942" cy="3063458"/>
                     </a:xfrm>
                     <a:prstGeom prst="rect">
                       <a:avLst/>
@@ -2223,18 +2086,18 @@
           </wp:inline>
         </w:drawing>
       </w:r>
-      <w:r>
-        <w:t xml:space="preserve"> </w:t>
-      </w:r>
+    </w:p>
+    <w:p>
       <w:r>
         <w:rPr>
           <w:noProof/>
           <w:lang w:eastAsia="es-ES"/>
         </w:rPr>
+        <w:lastRenderedPageBreak/>
         <w:drawing>
           <wp:inline distT="0" distB="0" distL="0" distR="0">
-            <wp:extent cx="2113915" cy="2743200"/>
-            <wp:effectExtent l="19050" t="0" r="635" b="0"/>
+            <wp:extent cx="2106633" cy="2339439"/>
+            <wp:effectExtent l="19050" t="0" r="7917" b="0"/>
             <wp:docPr id="19" name="Imagen 19"/>
             <wp:cNvGraphicFramePr>
               <a:graphicFrameLocks xmlns:a="http://schemas.openxmlformats.org/drawingml/2006/main" noChangeAspect="1"/>
@@ -2249,8 +2112,8 @@
                     </pic:cNvPicPr>
                   </pic:nvPicPr>
                   <pic:blipFill>
-                    <a:blip r:embed="rId19" cstate="print"/>
-                    <a:srcRect/>
+                    <a:blip r:embed="rId21" cstate="print"/>
+                    <a:srcRect t="12808"/>
                     <a:stretch>
                       <a:fillRect/>
                     </a:stretch>
@@ -2258,7 +2121,7 @@
                   <pic:spPr bwMode="auto">
                     <a:xfrm>
                       <a:off x="0" y="0"/>
-                      <a:ext cx="2113915" cy="2743200"/>
+                      <a:ext cx="2107023" cy="2339872"/>
                     </a:xfrm>
                     <a:prstGeom prst="rect">
                       <a:avLst/>
@@ -2277,17 +2140,14 @@
           </wp:inline>
         </w:drawing>
       </w:r>
-    </w:p>
-    <w:p>
       <w:r>
         <w:rPr>
           <w:noProof/>
           <w:lang w:eastAsia="es-ES"/>
         </w:rPr>
-        <w:lastRenderedPageBreak/>
         <w:drawing>
           <wp:inline distT="0" distB="0" distL="0" distR="0">
-            <wp:extent cx="2897505" cy="2458085"/>
+            <wp:extent cx="2842903" cy="2339439"/>
             <wp:effectExtent l="19050" t="0" r="0" b="0"/>
             <wp:docPr id="22" name="Imagen 22"/>
             <wp:cNvGraphicFramePr>
@@ -2303,7 +2163,7 @@
                     </pic:cNvPicPr>
                   </pic:nvPicPr>
                   <pic:blipFill>
-                    <a:blip r:embed="rId20" cstate="print"/>
+                    <a:blip r:embed="rId22" cstate="print"/>
                     <a:srcRect/>
                     <a:stretch>
                       <a:fillRect/>
@@ -2312,7 +2172,7 @@
                   <pic:spPr bwMode="auto">
                     <a:xfrm>
                       <a:off x="0" y="0"/>
-                      <a:ext cx="2897505" cy="2458085"/>
+                      <a:ext cx="2850270" cy="2345501"/>
                     </a:xfrm>
                     <a:prstGeom prst="rect">
                       <a:avLst/>
@@ -2334,17 +2194,241 @@
     </w:p>
     <w:p>
       <w:r>
-        <w:t xml:space="preserve">El número de pedido es el </w:t>
-      </w:r>
-      <w:r>
-        <w:t>XX</w:t>
-      </w:r>
-      <w:r>
-        <w:t>. Vemos ahora en el flujo de documentos que ya está creado el pedido y queda como pendiente.</w:t>
-      </w:r>
-    </w:p>
-    <w:p/>
-    <w:p/>
+        <w:t xml:space="preserve">Rellenamos </w:t>
+      </w:r>
+      <w:r>
+        <w:t>la clase de condición, el importe, la  moneda, la cantidad base y la unidad de medida de la condición. El resto de datos aparecen al rellenar estos.</w:t>
+      </w:r>
+    </w:p>
+    <w:p>
+      <w:r>
+        <w:rPr>
+          <w:noProof/>
+          <w:lang w:eastAsia="es-ES"/>
+        </w:rPr>
+        <w:drawing>
+          <wp:inline distT="0" distB="0" distL="0" distR="0">
+            <wp:extent cx="5400040" cy="1211989"/>
+            <wp:effectExtent l="19050" t="0" r="0" b="0"/>
+            <wp:docPr id="11" name="Imagen 7"/>
+            <wp:cNvGraphicFramePr>
+              <a:graphicFrameLocks xmlns:a="http://schemas.openxmlformats.org/drawingml/2006/main" noChangeAspect="1"/>
+            </wp:cNvGraphicFramePr>
+            <a:graphic xmlns:a="http://schemas.openxmlformats.org/drawingml/2006/main">
+              <a:graphicData uri="http://schemas.openxmlformats.org/drawingml/2006/picture">
+                <pic:pic xmlns:pic="http://schemas.openxmlformats.org/drawingml/2006/picture">
+                  <pic:nvPicPr>
+                    <pic:cNvPr id="0" name="Picture 7"/>
+                    <pic:cNvPicPr>
+                      <a:picLocks noChangeAspect="1" noChangeArrowheads="1"/>
+                    </pic:cNvPicPr>
+                  </pic:nvPicPr>
+                  <pic:blipFill>
+                    <a:blip r:embed="rId23" cstate="print"/>
+                    <a:srcRect/>
+                    <a:stretch>
+                      <a:fillRect/>
+                    </a:stretch>
+                  </pic:blipFill>
+                  <pic:spPr bwMode="auto">
+                    <a:xfrm>
+                      <a:off x="0" y="0"/>
+                      <a:ext cx="5400040" cy="1211989"/>
+                    </a:xfrm>
+                    <a:prstGeom prst="rect">
+                      <a:avLst/>
+                    </a:prstGeom>
+                    <a:noFill/>
+                    <a:ln w="9525">
+                      <a:noFill/>
+                      <a:miter lim="800000"/>
+                      <a:headEnd/>
+                      <a:tailEnd/>
+                    </a:ln>
+                  </pic:spPr>
+                </pic:pic>
+              </a:graphicData>
+            </a:graphic>
+          </wp:inline>
+        </w:drawing>
+      </w:r>
+    </w:p>
+    <w:p>
+      <w:r>
+        <w:t>Grabamos y vemos que e</w:t>
+      </w:r>
+      <w:r>
+        <w:t xml:space="preserve">l número de pedido es el </w:t>
+      </w:r>
+      <w:r>
+        <w:t>66.</w:t>
+      </w:r>
+    </w:p>
+    <w:p>
+      <w:r>
+        <w:rPr>
+          <w:noProof/>
+          <w:lang w:eastAsia="es-ES"/>
+        </w:rPr>
+        <w:drawing>
+          <wp:inline distT="0" distB="0" distL="0" distR="0">
+            <wp:extent cx="2672080" cy="344170"/>
+            <wp:effectExtent l="19050" t="0" r="0" b="0"/>
+            <wp:docPr id="12" name="Imagen 10"/>
+            <wp:cNvGraphicFramePr>
+              <a:graphicFrameLocks xmlns:a="http://schemas.openxmlformats.org/drawingml/2006/main" noChangeAspect="1"/>
+            </wp:cNvGraphicFramePr>
+            <a:graphic xmlns:a="http://schemas.openxmlformats.org/drawingml/2006/main">
+              <a:graphicData uri="http://schemas.openxmlformats.org/drawingml/2006/picture">
+                <pic:pic xmlns:pic="http://schemas.openxmlformats.org/drawingml/2006/picture">
+                  <pic:nvPicPr>
+                    <pic:cNvPr id="0" name="Picture 10"/>
+                    <pic:cNvPicPr>
+                      <a:picLocks noChangeAspect="1" noChangeArrowheads="1"/>
+                    </pic:cNvPicPr>
+                  </pic:nvPicPr>
+                  <pic:blipFill>
+                    <a:blip r:embed="rId24" cstate="print"/>
+                    <a:srcRect/>
+                    <a:stretch>
+                      <a:fillRect/>
+                    </a:stretch>
+                  </pic:blipFill>
+                  <pic:spPr bwMode="auto">
+                    <a:xfrm>
+                      <a:off x="0" y="0"/>
+                      <a:ext cx="2672080" cy="344170"/>
+                    </a:xfrm>
+                    <a:prstGeom prst="rect">
+                      <a:avLst/>
+                    </a:prstGeom>
+                    <a:noFill/>
+                    <a:ln w="9525">
+                      <a:noFill/>
+                      <a:miter lim="800000"/>
+                      <a:headEnd/>
+                      <a:tailEnd/>
+                    </a:ln>
+                  </pic:spPr>
+                </pic:pic>
+              </a:graphicData>
+            </a:graphic>
+          </wp:inline>
+        </w:drawing>
+      </w:r>
+    </w:p>
+    <w:p>
+      <w:r>
+        <w:t>Vemos ahora en el flujo de documentos que ya está creado e</w:t>
+      </w:r>
+      <w:r>
+        <w:t>l pedido y queda como pendiente. Entramos en la transacción VA03, introducimos el nº de pedido y pulsamos la tecla F5.</w:t>
+      </w:r>
+    </w:p>
+    <w:p>
+      <w:r>
+        <w:rPr>
+          <w:noProof/>
+          <w:lang w:eastAsia="es-ES"/>
+        </w:rPr>
+        <w:drawing>
+          <wp:inline distT="0" distB="0" distL="0" distR="0">
+            <wp:extent cx="5004538" cy="1781299"/>
+            <wp:effectExtent l="19050" t="0" r="5612" b="0"/>
+            <wp:docPr id="14" name="Imagen 13"/>
+            <wp:cNvGraphicFramePr>
+              <a:graphicFrameLocks xmlns:a="http://schemas.openxmlformats.org/drawingml/2006/main" noChangeAspect="1"/>
+            </wp:cNvGraphicFramePr>
+            <a:graphic xmlns:a="http://schemas.openxmlformats.org/drawingml/2006/main">
+              <a:graphicData uri="http://schemas.openxmlformats.org/drawingml/2006/picture">
+                <pic:pic xmlns:pic="http://schemas.openxmlformats.org/drawingml/2006/picture">
+                  <pic:nvPicPr>
+                    <pic:cNvPr id="0" name="Picture 13"/>
+                    <pic:cNvPicPr>
+                      <a:picLocks noChangeAspect="1" noChangeArrowheads="1"/>
+                    </pic:cNvPicPr>
+                  </pic:nvPicPr>
+                  <pic:blipFill>
+                    <a:blip r:embed="rId25" cstate="print"/>
+                    <a:srcRect/>
+                    <a:stretch>
+                      <a:fillRect/>
+                    </a:stretch>
+                  </pic:blipFill>
+                  <pic:spPr bwMode="auto">
+                    <a:xfrm>
+                      <a:off x="0" y="0"/>
+                      <a:ext cx="5005321" cy="1781578"/>
+                    </a:xfrm>
+                    <a:prstGeom prst="rect">
+                      <a:avLst/>
+                    </a:prstGeom>
+                    <a:noFill/>
+                    <a:ln w="9525">
+                      <a:noFill/>
+                      <a:miter lim="800000"/>
+                      <a:headEnd/>
+                      <a:tailEnd/>
+                    </a:ln>
+                  </pic:spPr>
+                </pic:pic>
+              </a:graphicData>
+            </a:graphic>
+          </wp:inline>
+        </w:drawing>
+      </w:r>
+      <w:r>
+        <w:rPr>
+          <w:noProof/>
+          <w:lang w:eastAsia="es-ES"/>
+        </w:rPr>
+        <w:drawing>
+          <wp:inline distT="0" distB="0" distL="0" distR="0">
+            <wp:extent cx="5011007" cy="1046330"/>
+            <wp:effectExtent l="19050" t="0" r="0" b="0"/>
+            <wp:docPr id="15" name="Imagen 16"/>
+            <wp:cNvGraphicFramePr>
+              <a:graphicFrameLocks xmlns:a="http://schemas.openxmlformats.org/drawingml/2006/main" noChangeAspect="1"/>
+            </wp:cNvGraphicFramePr>
+            <a:graphic xmlns:a="http://schemas.openxmlformats.org/drawingml/2006/main">
+              <a:graphicData uri="http://schemas.openxmlformats.org/drawingml/2006/picture">
+                <pic:pic xmlns:pic="http://schemas.openxmlformats.org/drawingml/2006/picture">
+                  <pic:nvPicPr>
+                    <pic:cNvPr id="0" name="Picture 16"/>
+                    <pic:cNvPicPr>
+                      <a:picLocks noChangeAspect="1" noChangeArrowheads="1"/>
+                    </pic:cNvPicPr>
+                  </pic:nvPicPr>
+                  <pic:blipFill>
+                    <a:blip r:embed="rId26" cstate="print"/>
+                    <a:srcRect/>
+                    <a:stretch>
+                      <a:fillRect/>
+                    </a:stretch>
+                  </pic:blipFill>
+                  <pic:spPr bwMode="auto">
+                    <a:xfrm>
+                      <a:off x="0" y="0"/>
+                      <a:ext cx="5014668" cy="1047094"/>
+                    </a:xfrm>
+                    <a:prstGeom prst="rect">
+                      <a:avLst/>
+                    </a:prstGeom>
+                    <a:noFill/>
+                    <a:ln w="9525">
+                      <a:noFill/>
+                      <a:miter lim="800000"/>
+                      <a:headEnd/>
+                      <a:tailEnd/>
+                    </a:ln>
+                  </pic:spPr>
+                </pic:pic>
+              </a:graphicData>
+            </a:graphic>
+          </wp:inline>
+        </w:drawing>
+      </w:r>
+    </w:p>
     <w:p>
       <w:pPr>
         <w:pStyle w:val="Ttulo2"/>
@@ -2353,11 +2437,37 @@
           <w:numId w:val="21"/>
         </w:numPr>
       </w:pPr>
-      <w:bookmarkStart w:id="2" w:name="_Toc88030251"/>
-      <w:r>
+      <w:bookmarkStart w:id="2" w:name="_Toc88223399"/>
+      <w:r>
+        <w:lastRenderedPageBreak/>
         <w:t>¿Cuál son los códigos de las condiciones para incluir el descuento por material y los portes por pedido?</w:t>
       </w:r>
       <w:bookmarkEnd w:id="2"/>
+    </w:p>
+    <w:p>
+      <w:pPr>
+        <w:rPr>
+          <w:u w:val="single"/>
+        </w:rPr>
+      </w:pPr>
+      <w:r>
+        <w:t>Los códigos de las</w:t>
+      </w:r>
+      <w:r>
+        <w:t xml:space="preserve"> condiciones ya </w:t>
+      </w:r>
+      <w:r>
+        <w:t>se han visto</w:t>
+      </w:r>
+      <w:r>
+        <w:t xml:space="preserve"> antes</w:t>
+      </w:r>
+      <w:r>
+        <w:t xml:space="preserve"> en las capturas</w:t>
+      </w:r>
+      <w:r>
+        <w:t>: K004 y KF00.</w:t>
+      </w:r>
     </w:p>
     <w:p>
       <w:pPr>
@@ -2367,11 +2477,128 @@
           <w:numId w:val="21"/>
         </w:numPr>
       </w:pPr>
-      <w:bookmarkStart w:id="3" w:name="_Toc88030252"/>
+      <w:bookmarkStart w:id="3" w:name="_Toc88223400"/>
       <w:r>
         <w:t>¿Cuánto pesa cada casco todo terreno?</w:t>
       </w:r>
       <w:bookmarkEnd w:id="3"/>
+    </w:p>
+    <w:p>
+      <w:r>
+        <w:t>Cada casco pesa 15 oz ya que son 5 cascos y los portes ascienden a 75 USD.</w:t>
+      </w:r>
+    </w:p>
+    <w:p>
+      <w:r>
+        <w:t>Sin embargo también podemos verlo en la transacción MM03, en la vista de datos base 1:</w:t>
+      </w:r>
+    </w:p>
+    <w:p>
+      <w:r>
+        <w:rPr>
+          <w:noProof/>
+          <w:lang w:eastAsia="es-ES"/>
+        </w:rPr>
+        <w:drawing>
+          <wp:inline distT="0" distB="0" distL="0" distR="0">
+            <wp:extent cx="2854778" cy="2141083"/>
+            <wp:effectExtent l="19050" t="0" r="2722" b="0"/>
+            <wp:docPr id="17" name="Imagen 19"/>
+            <wp:cNvGraphicFramePr>
+              <a:graphicFrameLocks xmlns:a="http://schemas.openxmlformats.org/drawingml/2006/main" noChangeAspect="1"/>
+            </wp:cNvGraphicFramePr>
+            <a:graphic xmlns:a="http://schemas.openxmlformats.org/drawingml/2006/main">
+              <a:graphicData uri="http://schemas.openxmlformats.org/drawingml/2006/picture">
+                <pic:pic xmlns:pic="http://schemas.openxmlformats.org/drawingml/2006/picture">
+                  <pic:nvPicPr>
+                    <pic:cNvPr id="0" name="Picture 19"/>
+                    <pic:cNvPicPr>
+                      <a:picLocks noChangeAspect="1" noChangeArrowheads="1"/>
+                    </pic:cNvPicPr>
+                  </pic:nvPicPr>
+                  <pic:blipFill>
+                    <a:blip r:embed="rId27" cstate="print"/>
+                    <a:srcRect/>
+                    <a:stretch>
+                      <a:fillRect/>
+                    </a:stretch>
+                  </pic:blipFill>
+                  <pic:spPr bwMode="auto">
+                    <a:xfrm>
+                      <a:off x="0" y="0"/>
+                      <a:ext cx="2857495" cy="2143121"/>
+                    </a:xfrm>
+                    <a:prstGeom prst="rect">
+                      <a:avLst/>
+                    </a:prstGeom>
+                    <a:noFill/>
+                    <a:ln w="9525">
+                      <a:noFill/>
+                      <a:miter lim="800000"/>
+                      <a:headEnd/>
+                      <a:tailEnd/>
+                    </a:ln>
+                  </pic:spPr>
+                </pic:pic>
+              </a:graphicData>
+            </a:graphic>
+          </wp:inline>
+        </w:drawing>
+      </w:r>
+      <w:r>
+        <w:t xml:space="preserve"> </w:t>
+      </w:r>
+      <w:r>
+        <w:rPr>
+          <w:noProof/>
+          <w:lang w:eastAsia="es-ES"/>
+        </w:rPr>
+        <w:drawing>
+          <wp:inline distT="0" distB="0" distL="0" distR="0">
+            <wp:extent cx="4944835" cy="1306958"/>
+            <wp:effectExtent l="19050" t="0" r="8165" b="0"/>
+            <wp:docPr id="18" name="Imagen 22"/>
+            <wp:cNvGraphicFramePr>
+              <a:graphicFrameLocks xmlns:a="http://schemas.openxmlformats.org/drawingml/2006/main" noChangeAspect="1"/>
+            </wp:cNvGraphicFramePr>
+            <a:graphic xmlns:a="http://schemas.openxmlformats.org/drawingml/2006/main">
+              <a:graphicData uri="http://schemas.openxmlformats.org/drawingml/2006/picture">
+                <pic:pic xmlns:pic="http://schemas.openxmlformats.org/drawingml/2006/picture">
+                  <pic:nvPicPr>
+                    <pic:cNvPr id="0" name="Picture 22"/>
+                    <pic:cNvPicPr>
+                      <a:picLocks noChangeAspect="1" noChangeArrowheads="1"/>
+                    </pic:cNvPicPr>
+                  </pic:nvPicPr>
+                  <pic:blipFill>
+                    <a:blip r:embed="rId28" cstate="print"/>
+                    <a:srcRect/>
+                    <a:stretch>
+                      <a:fillRect/>
+                    </a:stretch>
+                  </pic:blipFill>
+                  <pic:spPr bwMode="auto">
+                    <a:xfrm>
+                      <a:off x="0" y="0"/>
+                      <a:ext cx="4952583" cy="1309006"/>
+                    </a:xfrm>
+                    <a:prstGeom prst="rect">
+                      <a:avLst/>
+                    </a:prstGeom>
+                    <a:noFill/>
+                    <a:ln w="9525">
+                      <a:noFill/>
+                      <a:miter lim="800000"/>
+                      <a:headEnd/>
+                      <a:tailEnd/>
+                    </a:ln>
+                  </pic:spPr>
+                </pic:pic>
+              </a:graphicData>
+            </a:graphic>
+          </wp:inline>
+        </w:drawing>
+      </w:r>
     </w:p>
     <w:p>
       <w:pPr>
@@ -2381,11 +2608,16 @@
           <w:numId w:val="21"/>
         </w:numPr>
       </w:pPr>
-      <w:bookmarkStart w:id="4" w:name="_Toc88030253"/>
+      <w:bookmarkStart w:id="4" w:name="_Toc88223401"/>
       <w:r>
         <w:t>¿Cuál es el precio inicial del casco todo terreno (sin portes y descuento)?</w:t>
       </w:r>
       <w:bookmarkEnd w:id="4"/>
+    </w:p>
+    <w:p>
+      <w:r>
+        <w:t>El precio lo hemos visto en el apartado A, son 50 USD.</w:t>
+      </w:r>
     </w:p>
     <w:p>
       <w:pPr>
@@ -2395,13 +2627,31 @@
           <w:numId w:val="21"/>
         </w:numPr>
       </w:pPr>
-      <w:bookmarkStart w:id="5" w:name="_Toc88030254"/>
+      <w:bookmarkStart w:id="5" w:name="_Toc88223402"/>
       <w:r>
         <w:t>¿Cuál es el área de ventas con la que estamos trabajando?</w:t>
       </w:r>
       <w:bookmarkEnd w:id="5"/>
     </w:p>
-    <w:p/>
+    <w:p>
+      <w:r>
+        <w:t xml:space="preserve">Trabajamos en UE00 WH AS, los accesorios del </w:t>
+      </w:r>
+      <w:r>
+        <w:t>almacén</w:t>
+      </w:r>
+      <w:r>
+        <w:t xml:space="preserve"> de la zona UE00.</w:t>
+      </w:r>
+    </w:p>
+    <w:p>
+      <w:pPr>
+        <w:jc w:val="left"/>
+      </w:pPr>
+      <w:r>
+        <w:br w:type="page"/>
+      </w:r>
+    </w:p>
     <w:p>
       <w:pPr>
         <w:pStyle w:val="Ttulo1"/>
@@ -2410,12 +2660,278 @@
           <w:numId w:val="19"/>
         </w:numPr>
       </w:pPr>
-      <w:bookmarkStart w:id="6" w:name="_Toc88030255"/>
+      <w:bookmarkStart w:id="6" w:name="_Toc88223403"/>
       <w:r>
         <w:lastRenderedPageBreak/>
         <w:t>Cree la entrega de salida del pedido recién generado y anote el número de entrega.</w:t>
       </w:r>
       <w:bookmarkEnd w:id="6"/>
+    </w:p>
+    <w:p>
+      <w:r>
+        <w:t>Accedemos a la transacción VL01N e introducimos el nº de pedido, la fecha de reparto y el puesto de expedición, que se corresponde con el centro suministrador.</w:t>
+      </w:r>
+    </w:p>
+    <w:p>
+      <w:r>
+        <w:rPr>
+          <w:noProof/>
+          <w:lang w:eastAsia="es-ES"/>
+        </w:rPr>
+        <w:drawing>
+          <wp:inline distT="0" distB="0" distL="0" distR="0">
+            <wp:extent cx="3742729" cy="2600696"/>
+            <wp:effectExtent l="19050" t="0" r="0" b="0"/>
+            <wp:docPr id="45" name="Imagen 34"/>
+            <wp:cNvGraphicFramePr>
+              <a:graphicFrameLocks xmlns:a="http://schemas.openxmlformats.org/drawingml/2006/main" noChangeAspect="1"/>
+            </wp:cNvGraphicFramePr>
+            <a:graphic xmlns:a="http://schemas.openxmlformats.org/drawingml/2006/main">
+              <a:graphicData uri="http://schemas.openxmlformats.org/drawingml/2006/picture">
+                <pic:pic xmlns:pic="http://schemas.openxmlformats.org/drawingml/2006/picture">
+                  <pic:nvPicPr>
+                    <pic:cNvPr id="0" name="Picture 34"/>
+                    <pic:cNvPicPr>
+                      <a:picLocks noChangeAspect="1" noChangeArrowheads="1"/>
+                    </pic:cNvPicPr>
+                  </pic:nvPicPr>
+                  <pic:blipFill>
+                    <a:blip r:embed="rId29" cstate="print"/>
+                    <a:srcRect/>
+                    <a:stretch>
+                      <a:fillRect/>
+                    </a:stretch>
+                  </pic:blipFill>
+                  <pic:spPr bwMode="auto">
+                    <a:xfrm>
+                      <a:off x="0" y="0"/>
+                      <a:ext cx="3745476" cy="2602605"/>
+                    </a:xfrm>
+                    <a:prstGeom prst="rect">
+                      <a:avLst/>
+                    </a:prstGeom>
+                    <a:noFill/>
+                    <a:ln w="9525">
+                      <a:noFill/>
+                      <a:miter lim="800000"/>
+                      <a:headEnd/>
+                      <a:tailEnd/>
+                    </a:ln>
+                  </pic:spPr>
+                </pic:pic>
+              </a:graphicData>
+            </a:graphic>
+          </wp:inline>
+        </w:drawing>
+      </w:r>
+    </w:p>
+    <w:p>
+      <w:r>
+        <w:t>Damos a continuar, y en la siguiente pantalla tras ver que todo está correcto, hacemos clic en grabar.</w:t>
+      </w:r>
+      <w:r>
+        <w:t xml:space="preserve"> </w:t>
+      </w:r>
+      <w:r>
+        <w:t xml:space="preserve">El número de entrega de salida es el </w:t>
+      </w:r>
+      <w:r>
+        <w:rPr>
+          <w:b/>
+        </w:rPr>
+        <w:t>800000</w:t>
+      </w:r>
+      <w:r>
+        <w:rPr>
+          <w:b/>
+        </w:rPr>
+        <w:t>34</w:t>
+      </w:r>
+      <w:r>
+        <w:t>:</w:t>
+      </w:r>
+    </w:p>
+    <w:p>
+      <w:pPr>
+        <w:rPr>
+          <w:u w:val="single"/>
+        </w:rPr>
+      </w:pPr>
+      <w:r>
+        <w:rPr>
+          <w:noProof/>
+          <w:u w:val="single"/>
+          <w:lang w:eastAsia="es-ES"/>
+        </w:rPr>
+        <w:drawing>
+          <wp:inline distT="0" distB="0" distL="0" distR="0">
+            <wp:extent cx="5469415" cy="427512"/>
+            <wp:effectExtent l="19050" t="0" r="0" b="0"/>
+            <wp:docPr id="46" name="Imagen 37"/>
+            <wp:cNvGraphicFramePr>
+              <a:graphicFrameLocks xmlns:a="http://schemas.openxmlformats.org/drawingml/2006/main" noChangeAspect="1"/>
+            </wp:cNvGraphicFramePr>
+            <a:graphic xmlns:a="http://schemas.openxmlformats.org/drawingml/2006/main">
+              <a:graphicData uri="http://schemas.openxmlformats.org/drawingml/2006/picture">
+                <pic:pic xmlns:pic="http://schemas.openxmlformats.org/drawingml/2006/picture">
+                  <pic:nvPicPr>
+                    <pic:cNvPr id="0" name="Picture 37"/>
+                    <pic:cNvPicPr>
+                      <a:picLocks noChangeAspect="1" noChangeArrowheads="1"/>
+                    </pic:cNvPicPr>
+                  </pic:nvPicPr>
+                  <pic:blipFill>
+                    <a:blip r:embed="rId30" cstate="print"/>
+                    <a:srcRect r="14745" b="8241"/>
+                    <a:stretch>
+                      <a:fillRect/>
+                    </a:stretch>
+                  </pic:blipFill>
+                  <pic:spPr bwMode="auto">
+                    <a:xfrm>
+                      <a:off x="0" y="0"/>
+                      <a:ext cx="5466739" cy="427303"/>
+                    </a:xfrm>
+                    <a:prstGeom prst="rect">
+                      <a:avLst/>
+                    </a:prstGeom>
+                    <a:noFill/>
+                    <a:ln w="9525">
+                      <a:noFill/>
+                      <a:miter lim="800000"/>
+                      <a:headEnd/>
+                      <a:tailEnd/>
+                    </a:ln>
+                  </pic:spPr>
+                </pic:pic>
+              </a:graphicData>
+            </a:graphic>
+          </wp:inline>
+        </w:drawing>
+      </w:r>
+    </w:p>
+    <w:p>
+      <w:r>
+        <w:t>Ve</w:t>
+      </w:r>
+      <w:r>
+        <w:t>a</w:t>
+      </w:r>
+      <w:r>
+        <w:t>mos como se actualiza el flujo de documentos:</w:t>
+      </w:r>
+    </w:p>
+    <w:p>
+      <w:r>
+        <w:rPr>
+          <w:noProof/>
+          <w:lang w:eastAsia="es-ES"/>
+        </w:rPr>
+        <w:drawing>
+          <wp:inline distT="0" distB="0" distL="0" distR="0">
+            <wp:extent cx="5400040" cy="1393408"/>
+            <wp:effectExtent l="19050" t="0" r="0" b="0"/>
+            <wp:docPr id="47" name="Imagen 40"/>
+            <wp:cNvGraphicFramePr>
+              <a:graphicFrameLocks xmlns:a="http://schemas.openxmlformats.org/drawingml/2006/main" noChangeAspect="1"/>
+            </wp:cNvGraphicFramePr>
+            <a:graphic xmlns:a="http://schemas.openxmlformats.org/drawingml/2006/main">
+              <a:graphicData uri="http://schemas.openxmlformats.org/drawingml/2006/picture">
+                <pic:pic xmlns:pic="http://schemas.openxmlformats.org/drawingml/2006/picture">
+                  <pic:nvPicPr>
+                    <pic:cNvPr id="0" name="Picture 40"/>
+                    <pic:cNvPicPr>
+                      <a:picLocks noChangeAspect="1" noChangeArrowheads="1"/>
+                    </pic:cNvPicPr>
+                  </pic:nvPicPr>
+                  <pic:blipFill>
+                    <a:blip r:embed="rId31" cstate="print"/>
+                    <a:srcRect/>
+                    <a:stretch>
+                      <a:fillRect/>
+                    </a:stretch>
+                  </pic:blipFill>
+                  <pic:spPr bwMode="auto">
+                    <a:xfrm>
+                      <a:off x="0" y="0"/>
+                      <a:ext cx="5400040" cy="1393408"/>
+                    </a:xfrm>
+                    <a:prstGeom prst="rect">
+                      <a:avLst/>
+                    </a:prstGeom>
+                    <a:noFill/>
+                    <a:ln w="9525">
+                      <a:noFill/>
+                      <a:miter lim="800000"/>
+                      <a:headEnd/>
+                      <a:tailEnd/>
+                    </a:ln>
+                  </pic:spPr>
+                </pic:pic>
+              </a:graphicData>
+            </a:graphic>
+          </wp:inline>
+        </w:drawing>
+      </w:r>
+      <w:r>
+        <w:rPr>
+          <w:noProof/>
+          <w:lang w:eastAsia="es-ES"/>
+        </w:rPr>
+        <w:drawing>
+          <wp:inline distT="0" distB="0" distL="0" distR="0">
+            <wp:extent cx="5400040" cy="934521"/>
+            <wp:effectExtent l="19050" t="0" r="0" b="0"/>
+            <wp:docPr id="48" name="Imagen 43"/>
+            <wp:cNvGraphicFramePr>
+              <a:graphicFrameLocks xmlns:a="http://schemas.openxmlformats.org/drawingml/2006/main" noChangeAspect="1"/>
+            </wp:cNvGraphicFramePr>
+            <a:graphic xmlns:a="http://schemas.openxmlformats.org/drawingml/2006/main">
+              <a:graphicData uri="http://schemas.openxmlformats.org/drawingml/2006/picture">
+                <pic:pic xmlns:pic="http://schemas.openxmlformats.org/drawingml/2006/picture">
+                  <pic:nvPicPr>
+                    <pic:cNvPr id="0" name="Picture 43"/>
+                    <pic:cNvPicPr>
+                      <a:picLocks noChangeAspect="1" noChangeArrowheads="1"/>
+                    </pic:cNvPicPr>
+                  </pic:nvPicPr>
+                  <pic:blipFill>
+                    <a:blip r:embed="rId32" cstate="print"/>
+                    <a:srcRect/>
+                    <a:stretch>
+                      <a:fillRect/>
+                    </a:stretch>
+                  </pic:blipFill>
+                  <pic:spPr bwMode="auto">
+                    <a:xfrm>
+                      <a:off x="0" y="0"/>
+                      <a:ext cx="5400040" cy="934521"/>
+                    </a:xfrm>
+                    <a:prstGeom prst="rect">
+                      <a:avLst/>
+                    </a:prstGeom>
+                    <a:noFill/>
+                    <a:ln w="9525">
+                      <a:noFill/>
+                      <a:miter lim="800000"/>
+                      <a:headEnd/>
+                      <a:tailEnd/>
+                    </a:ln>
+                  </pic:spPr>
+                </pic:pic>
+              </a:graphicData>
+            </a:graphic>
+          </wp:inline>
+        </w:drawing>
+      </w:r>
+    </w:p>
+    <w:p>
+      <w:pPr>
+        <w:jc w:val="left"/>
+      </w:pPr>
+      <w:r>
+        <w:br w:type="page"/>
+      </w:r>
     </w:p>
     <w:p>
       <w:pPr>
@@ -2425,11 +2941,663 @@
           <w:numId w:val="19"/>
         </w:numPr>
       </w:pPr>
-      <w:bookmarkStart w:id="7" w:name="_Toc88030256"/>
-      <w:r>
+      <w:bookmarkStart w:id="7" w:name="_Toc88223404"/>
+      <w:r>
+        <w:lastRenderedPageBreak/>
         <w:t>Contabilizar la salida de mercancías: ¿Cuántas existencias quedan en el almacén TG00 de Miami, después de haber efectuado la salida?</w:t>
       </w:r>
       <w:bookmarkEnd w:id="7"/>
+    </w:p>
+    <w:p>
+      <w:r>
+        <w:t xml:space="preserve">Miremos en el </w:t>
+      </w:r>
+      <w:r>
+        <w:t>almacén</w:t>
+      </w:r>
+      <w:r>
+        <w:t xml:space="preserve"> </w:t>
+      </w:r>
+      <w:r>
+        <w:t>las existencias</w:t>
+      </w:r>
+      <w:r>
+        <w:t>. Esto lo hacemos con la transacción MMBE:</w:t>
+      </w:r>
+    </w:p>
+    <w:p>
+      <w:r>
+        <w:rPr>
+          <w:noProof/>
+          <w:lang w:eastAsia="es-ES"/>
+        </w:rPr>
+        <w:drawing>
+          <wp:inline distT="0" distB="0" distL="0" distR="0">
+            <wp:extent cx="2724150" cy="1502999"/>
+            <wp:effectExtent l="19050" t="0" r="0" b="0"/>
+            <wp:docPr id="59" name="Imagen 46"/>
+            <wp:cNvGraphicFramePr>
+              <a:graphicFrameLocks xmlns:a="http://schemas.openxmlformats.org/drawingml/2006/main" noChangeAspect="1"/>
+            </wp:cNvGraphicFramePr>
+            <a:graphic xmlns:a="http://schemas.openxmlformats.org/drawingml/2006/main">
+              <a:graphicData uri="http://schemas.openxmlformats.org/drawingml/2006/picture">
+                <pic:pic xmlns:pic="http://schemas.openxmlformats.org/drawingml/2006/picture">
+                  <pic:nvPicPr>
+                    <pic:cNvPr id="0" name="Picture 46"/>
+                    <pic:cNvPicPr>
+                      <a:picLocks noChangeAspect="1" noChangeArrowheads="1"/>
+                    </pic:cNvPicPr>
+                  </pic:nvPicPr>
+                  <pic:blipFill>
+                    <a:blip r:embed="rId33" cstate="print"/>
+                    <a:srcRect/>
+                    <a:stretch>
+                      <a:fillRect/>
+                    </a:stretch>
+                  </pic:blipFill>
+                  <pic:spPr bwMode="auto">
+                    <a:xfrm>
+                      <a:off x="0" y="0"/>
+                      <a:ext cx="2725020" cy="1503479"/>
+                    </a:xfrm>
+                    <a:prstGeom prst="rect">
+                      <a:avLst/>
+                    </a:prstGeom>
+                    <a:noFill/>
+                    <a:ln w="9525">
+                      <a:noFill/>
+                      <a:miter lim="800000"/>
+                      <a:headEnd/>
+                      <a:tailEnd/>
+                    </a:ln>
+                  </pic:spPr>
+                </pic:pic>
+              </a:graphicData>
+            </a:graphic>
+          </wp:inline>
+        </w:drawing>
+      </w:r>
+      <w:r>
+        <w:rPr>
+          <w:noProof/>
+          <w:lang w:eastAsia="es-ES"/>
+        </w:rPr>
+        <w:drawing>
+          <wp:inline distT="0" distB="0" distL="0" distR="0">
+            <wp:extent cx="3543547" cy="2827258"/>
+            <wp:effectExtent l="19050" t="0" r="0" b="0"/>
+            <wp:docPr id="60" name="Imagen 49"/>
+            <wp:cNvGraphicFramePr>
+              <a:graphicFrameLocks xmlns:a="http://schemas.openxmlformats.org/drawingml/2006/main" noChangeAspect="1"/>
+            </wp:cNvGraphicFramePr>
+            <a:graphic xmlns:a="http://schemas.openxmlformats.org/drawingml/2006/main">
+              <a:graphicData uri="http://schemas.openxmlformats.org/drawingml/2006/picture">
+                <pic:pic xmlns:pic="http://schemas.openxmlformats.org/drawingml/2006/picture">
+                  <pic:nvPicPr>
+                    <pic:cNvPr id="0" name="Picture 49"/>
+                    <pic:cNvPicPr>
+                      <a:picLocks noChangeAspect="1" noChangeArrowheads="1"/>
+                    </pic:cNvPicPr>
+                  </pic:nvPicPr>
+                  <pic:blipFill>
+                    <a:blip r:embed="rId34" cstate="print"/>
+                    <a:srcRect/>
+                    <a:stretch>
+                      <a:fillRect/>
+                    </a:stretch>
+                  </pic:blipFill>
+                  <pic:spPr bwMode="auto">
+                    <a:xfrm>
+                      <a:off x="0" y="0"/>
+                      <a:ext cx="3553506" cy="2835204"/>
+                    </a:xfrm>
+                    <a:prstGeom prst="rect">
+                      <a:avLst/>
+                    </a:prstGeom>
+                    <a:noFill/>
+                    <a:ln w="9525">
+                      <a:noFill/>
+                      <a:miter lim="800000"/>
+                      <a:headEnd/>
+                      <a:tailEnd/>
+                    </a:ln>
+                  </pic:spPr>
+                </pic:pic>
+              </a:graphicData>
+            </a:graphic>
+          </wp:inline>
+        </w:drawing>
+      </w:r>
+    </w:p>
+    <w:p>
+      <w:r>
+        <w:t>Ahora, e</w:t>
+      </w:r>
+      <w:r>
+        <w:t>ntramos en la transacción VL02N e introducimos el nº de la entrega de salida:</w:t>
+      </w:r>
+    </w:p>
+    <w:p>
+      <w:r>
+        <w:rPr>
+          <w:noProof/>
+          <w:lang w:eastAsia="es-ES"/>
+        </w:rPr>
+        <w:drawing>
+          <wp:inline distT="0" distB="0" distL="0" distR="0">
+            <wp:extent cx="3946673" cy="546265"/>
+            <wp:effectExtent l="19050" t="0" r="0" b="0"/>
+            <wp:docPr id="61" name="Imagen 52"/>
+            <wp:cNvGraphicFramePr>
+              <a:graphicFrameLocks xmlns:a="http://schemas.openxmlformats.org/drawingml/2006/main" noChangeAspect="1"/>
+            </wp:cNvGraphicFramePr>
+            <a:graphic xmlns:a="http://schemas.openxmlformats.org/drawingml/2006/main">
+              <a:graphicData uri="http://schemas.openxmlformats.org/drawingml/2006/picture">
+                <pic:pic xmlns:pic="http://schemas.openxmlformats.org/drawingml/2006/picture">
+                  <pic:nvPicPr>
+                    <pic:cNvPr id="0" name="Picture 52"/>
+                    <pic:cNvPicPr>
+                      <a:picLocks noChangeAspect="1" noChangeArrowheads="1"/>
+                    </pic:cNvPicPr>
+                  </pic:nvPicPr>
+                  <pic:blipFill>
+                    <a:blip r:embed="rId35" cstate="print"/>
+                    <a:srcRect l="4622" t="24478" r="7164" b="26521"/>
+                    <a:stretch>
+                      <a:fillRect/>
+                    </a:stretch>
+                  </pic:blipFill>
+                  <pic:spPr bwMode="auto">
+                    <a:xfrm>
+                      <a:off x="0" y="0"/>
+                      <a:ext cx="3946673" cy="546265"/>
+                    </a:xfrm>
+                    <a:prstGeom prst="rect">
+                      <a:avLst/>
+                    </a:prstGeom>
+                    <a:noFill/>
+                    <a:ln w="9525">
+                      <a:noFill/>
+                      <a:miter lim="800000"/>
+                      <a:headEnd/>
+                      <a:tailEnd/>
+                    </a:ln>
+                  </pic:spPr>
+                </pic:pic>
+              </a:graphicData>
+            </a:graphic>
+          </wp:inline>
+        </w:drawing>
+      </w:r>
+    </w:p>
+    <w:p>
+      <w:r>
+        <w:t>Dentro, escogemos el almacén desde donde se enviarán las mercancías</w:t>
+      </w:r>
+      <w:r>
+        <w:t xml:space="preserve"> y</w:t>
+      </w:r>
+      <w:r>
+        <w:t xml:space="preserve"> </w:t>
+      </w:r>
+      <w:r>
+        <w:t>la cantidad de picking</w:t>
+      </w:r>
+      <w:r>
+        <w:t>:</w:t>
+      </w:r>
+    </w:p>
+    <w:p>
+      <w:r>
+        <w:rPr>
+          <w:noProof/>
+          <w:lang w:eastAsia="es-ES"/>
+        </w:rPr>
+        <w:drawing>
+          <wp:inline distT="0" distB="0" distL="0" distR="0">
+            <wp:extent cx="5365665" cy="1721922"/>
+            <wp:effectExtent l="19050" t="0" r="6435" b="0"/>
+            <wp:docPr id="62" name="Imagen 4"/>
+            <wp:cNvGraphicFramePr>
+              <a:graphicFrameLocks xmlns:a="http://schemas.openxmlformats.org/drawingml/2006/main" noChangeAspect="1"/>
+            </wp:cNvGraphicFramePr>
+            <a:graphic xmlns:a="http://schemas.openxmlformats.org/drawingml/2006/main">
+              <a:graphicData uri="http://schemas.openxmlformats.org/drawingml/2006/picture">
+                <pic:pic xmlns:pic="http://schemas.openxmlformats.org/drawingml/2006/picture">
+                  <pic:nvPicPr>
+                    <pic:cNvPr id="0" name="Picture 4"/>
+                    <pic:cNvPicPr>
+                      <a:picLocks noChangeAspect="1" noChangeArrowheads="1"/>
+                    </pic:cNvPicPr>
+                  </pic:nvPicPr>
+                  <pic:blipFill>
+                    <a:blip r:embed="rId36" cstate="print"/>
+                    <a:srcRect/>
+                    <a:stretch>
+                      <a:fillRect/>
+                    </a:stretch>
+                  </pic:blipFill>
+                  <pic:spPr bwMode="auto">
+                    <a:xfrm>
+                      <a:off x="0" y="0"/>
+                      <a:ext cx="5392402" cy="1730502"/>
+                    </a:xfrm>
+                    <a:prstGeom prst="rect">
+                      <a:avLst/>
+                    </a:prstGeom>
+                    <a:noFill/>
+                  </pic:spPr>
+                </pic:pic>
+              </a:graphicData>
+            </a:graphic>
+          </wp:inline>
+        </w:drawing>
+      </w:r>
+    </w:p>
+    <w:p>
+      <w:r>
+        <w:lastRenderedPageBreak/>
+        <w:t>Grabamos la entrega de salida, y vamos al flujo de documentos:</w:t>
+      </w:r>
+    </w:p>
+    <w:p>
+      <w:r>
+        <w:rPr>
+          <w:noProof/>
+          <w:lang w:eastAsia="es-ES"/>
+        </w:rPr>
+        <w:drawing>
+          <wp:inline distT="0" distB="0" distL="0" distR="0">
+            <wp:extent cx="2743200" cy="344170"/>
+            <wp:effectExtent l="19050" t="0" r="0" b="0"/>
+            <wp:docPr id="63" name="Imagen 56"/>
+            <wp:cNvGraphicFramePr>
+              <a:graphicFrameLocks xmlns:a="http://schemas.openxmlformats.org/drawingml/2006/main" noChangeAspect="1"/>
+            </wp:cNvGraphicFramePr>
+            <a:graphic xmlns:a="http://schemas.openxmlformats.org/drawingml/2006/main">
+              <a:graphicData uri="http://schemas.openxmlformats.org/drawingml/2006/picture">
+                <pic:pic xmlns:pic="http://schemas.openxmlformats.org/drawingml/2006/picture">
+                  <pic:nvPicPr>
+                    <pic:cNvPr id="0" name="Picture 56"/>
+                    <pic:cNvPicPr>
+                      <a:picLocks noChangeAspect="1" noChangeArrowheads="1"/>
+                    </pic:cNvPicPr>
+                  </pic:nvPicPr>
+                  <pic:blipFill>
+                    <a:blip r:embed="rId37" cstate="print"/>
+                    <a:srcRect/>
+                    <a:stretch>
+                      <a:fillRect/>
+                    </a:stretch>
+                  </pic:blipFill>
+                  <pic:spPr bwMode="auto">
+                    <a:xfrm>
+                      <a:off x="0" y="0"/>
+                      <a:ext cx="2743200" cy="344170"/>
+                    </a:xfrm>
+                    <a:prstGeom prst="rect">
+                      <a:avLst/>
+                    </a:prstGeom>
+                    <a:noFill/>
+                    <a:ln w="9525">
+                      <a:noFill/>
+                      <a:miter lim="800000"/>
+                      <a:headEnd/>
+                      <a:tailEnd/>
+                    </a:ln>
+                  </pic:spPr>
+                </pic:pic>
+              </a:graphicData>
+            </a:graphic>
+          </wp:inline>
+        </w:drawing>
+      </w:r>
+    </w:p>
+    <w:p>
+      <w:r>
+        <w:t>Para concluir la entrega hay que volver a acceder a la entrega de salida para dar al botón de salida de mercancías. Una vez hecho eso y ha cambiado el stock y el flujo de documentos:</w:t>
+      </w:r>
+      <w:r>
+        <w:t xml:space="preserve"> </w:t>
+      </w:r>
+    </w:p>
+    <w:p>
+      <w:r>
+        <w:rPr>
+          <w:noProof/>
+          <w:lang w:eastAsia="es-ES"/>
+        </w:rPr>
+        <w:drawing>
+          <wp:inline distT="0" distB="0" distL="0" distR="0">
+            <wp:extent cx="5396098" cy="1353787"/>
+            <wp:effectExtent l="19050" t="0" r="0" b="0"/>
+            <wp:docPr id="64" name="Imagen 59"/>
+            <wp:cNvGraphicFramePr>
+              <a:graphicFrameLocks xmlns:a="http://schemas.openxmlformats.org/drawingml/2006/main" noChangeAspect="1"/>
+            </wp:cNvGraphicFramePr>
+            <a:graphic xmlns:a="http://schemas.openxmlformats.org/drawingml/2006/main">
+              <a:graphicData uri="http://schemas.openxmlformats.org/drawingml/2006/picture">
+                <pic:pic xmlns:pic="http://schemas.openxmlformats.org/drawingml/2006/picture">
+                  <pic:nvPicPr>
+                    <pic:cNvPr id="0" name="Picture 59"/>
+                    <pic:cNvPicPr>
+                      <a:picLocks noChangeAspect="1" noChangeArrowheads="1"/>
+                    </pic:cNvPicPr>
+                  </pic:nvPicPr>
+                  <pic:blipFill>
+                    <a:blip r:embed="rId38" cstate="print"/>
+                    <a:srcRect/>
+                    <a:stretch>
+                      <a:fillRect/>
+                    </a:stretch>
+                  </pic:blipFill>
+                  <pic:spPr bwMode="auto">
+                    <a:xfrm>
+                      <a:off x="0" y="0"/>
+                      <a:ext cx="5413014" cy="1358031"/>
+                    </a:xfrm>
+                    <a:prstGeom prst="rect">
+                      <a:avLst/>
+                    </a:prstGeom>
+                    <a:noFill/>
+                    <a:ln w="9525">
+                      <a:noFill/>
+                      <a:miter lim="800000"/>
+                      <a:headEnd/>
+                      <a:tailEnd/>
+                    </a:ln>
+                  </pic:spPr>
+                </pic:pic>
+              </a:graphicData>
+            </a:graphic>
+          </wp:inline>
+        </w:drawing>
+      </w:r>
+      <w:r>
+        <w:rPr>
+          <w:noProof/>
+          <w:lang w:eastAsia="es-ES"/>
+        </w:rPr>
+        <w:drawing>
+          <wp:inline distT="0" distB="0" distL="0" distR="0">
+            <wp:extent cx="5396098" cy="890236"/>
+            <wp:effectExtent l="19050" t="0" r="0" b="0"/>
+            <wp:docPr id="65" name="Imagen 62"/>
+            <wp:cNvGraphicFramePr>
+              <a:graphicFrameLocks xmlns:a="http://schemas.openxmlformats.org/drawingml/2006/main" noChangeAspect="1"/>
+            </wp:cNvGraphicFramePr>
+            <a:graphic xmlns:a="http://schemas.openxmlformats.org/drawingml/2006/main">
+              <a:graphicData uri="http://schemas.openxmlformats.org/drawingml/2006/picture">
+                <pic:pic xmlns:pic="http://schemas.openxmlformats.org/drawingml/2006/picture">
+                  <pic:nvPicPr>
+                    <pic:cNvPr id="0" name="Picture 62"/>
+                    <pic:cNvPicPr>
+                      <a:picLocks noChangeAspect="1" noChangeArrowheads="1"/>
+                    </pic:cNvPicPr>
+                  </pic:nvPicPr>
+                  <pic:blipFill>
+                    <a:blip r:embed="rId39" cstate="print"/>
+                    <a:srcRect/>
+                    <a:stretch>
+                      <a:fillRect/>
+                    </a:stretch>
+                  </pic:blipFill>
+                  <pic:spPr bwMode="auto">
+                    <a:xfrm>
+                      <a:off x="0" y="0"/>
+                      <a:ext cx="5426495" cy="895251"/>
+                    </a:xfrm>
+                    <a:prstGeom prst="rect">
+                      <a:avLst/>
+                    </a:prstGeom>
+                    <a:noFill/>
+                    <a:ln w="9525">
+                      <a:noFill/>
+                      <a:miter lim="800000"/>
+                      <a:headEnd/>
+                      <a:tailEnd/>
+                    </a:ln>
+                  </pic:spPr>
+                </pic:pic>
+              </a:graphicData>
+            </a:graphic>
+          </wp:inline>
+        </w:drawing>
+      </w:r>
+    </w:p>
+    <w:p>
+      <w:r>
+        <w:t>Para concluir la entrega hay que volver a acceder a la entrega de salida para dar al botón de salida de mercancías:</w:t>
+      </w:r>
+    </w:p>
+    <w:p>
+      <w:r>
+        <w:rPr>
+          <w:noProof/>
+          <w:lang w:eastAsia="es-ES"/>
+        </w:rPr>
+        <w:drawing>
+          <wp:inline distT="0" distB="0" distL="0" distR="0">
+            <wp:extent cx="3788410" cy="1555750"/>
+            <wp:effectExtent l="19050" t="0" r="2540" b="0"/>
+            <wp:docPr id="92" name="Imagen 92"/>
+            <wp:cNvGraphicFramePr>
+              <a:graphicFrameLocks xmlns:a="http://schemas.openxmlformats.org/drawingml/2006/main" noChangeAspect="1"/>
+            </wp:cNvGraphicFramePr>
+            <a:graphic xmlns:a="http://schemas.openxmlformats.org/drawingml/2006/main">
+              <a:graphicData uri="http://schemas.openxmlformats.org/drawingml/2006/picture">
+                <pic:pic xmlns:pic="http://schemas.openxmlformats.org/drawingml/2006/picture">
+                  <pic:nvPicPr>
+                    <pic:cNvPr id="0" name="Picture 92"/>
+                    <pic:cNvPicPr>
+                      <a:picLocks noChangeAspect="1" noChangeArrowheads="1"/>
+                    </pic:cNvPicPr>
+                  </pic:nvPicPr>
+                  <pic:blipFill>
+                    <a:blip r:embed="rId40" cstate="print"/>
+                    <a:srcRect/>
+                    <a:stretch>
+                      <a:fillRect/>
+                    </a:stretch>
+                  </pic:blipFill>
+                  <pic:spPr bwMode="auto">
+                    <a:xfrm>
+                      <a:off x="0" y="0"/>
+                      <a:ext cx="3788410" cy="1555750"/>
+                    </a:xfrm>
+                    <a:prstGeom prst="rect">
+                      <a:avLst/>
+                    </a:prstGeom>
+                    <a:noFill/>
+                    <a:ln w="9525">
+                      <a:noFill/>
+                      <a:miter lim="800000"/>
+                      <a:headEnd/>
+                      <a:tailEnd/>
+                    </a:ln>
+                  </pic:spPr>
+                </pic:pic>
+              </a:graphicData>
+            </a:graphic>
+          </wp:inline>
+        </w:drawing>
+      </w:r>
+    </w:p>
+    <w:p>
+      <w:r>
+        <w:rPr>
+          <w:noProof/>
+          <w:lang w:eastAsia="es-ES"/>
+        </w:rPr>
+        <w:drawing>
+          <wp:inline distT="0" distB="0" distL="0" distR="0">
+            <wp:extent cx="2802890" cy="474980"/>
+            <wp:effectExtent l="19050" t="0" r="0" b="0"/>
+            <wp:docPr id="95" name="Imagen 95"/>
+            <wp:cNvGraphicFramePr>
+              <a:graphicFrameLocks xmlns:a="http://schemas.openxmlformats.org/drawingml/2006/main" noChangeAspect="1"/>
+            </wp:cNvGraphicFramePr>
+            <a:graphic xmlns:a="http://schemas.openxmlformats.org/drawingml/2006/main">
+              <a:graphicData uri="http://schemas.openxmlformats.org/drawingml/2006/picture">
+                <pic:pic xmlns:pic="http://schemas.openxmlformats.org/drawingml/2006/picture">
+                  <pic:nvPicPr>
+                    <pic:cNvPr id="0" name="Picture 95"/>
+                    <pic:cNvPicPr>
+                      <a:picLocks noChangeAspect="1" noChangeArrowheads="1"/>
+                    </pic:cNvPicPr>
+                  </pic:nvPicPr>
+                  <pic:blipFill>
+                    <a:blip r:embed="rId41" cstate="print"/>
+                    <a:srcRect/>
+                    <a:stretch>
+                      <a:fillRect/>
+                    </a:stretch>
+                  </pic:blipFill>
+                  <pic:spPr bwMode="auto">
+                    <a:xfrm>
+                      <a:off x="0" y="0"/>
+                      <a:ext cx="2802890" cy="474980"/>
+                    </a:xfrm>
+                    <a:prstGeom prst="rect">
+                      <a:avLst/>
+                    </a:prstGeom>
+                    <a:noFill/>
+                    <a:ln w="9525">
+                      <a:noFill/>
+                      <a:miter lim="800000"/>
+                      <a:headEnd/>
+                      <a:tailEnd/>
+                    </a:ln>
+                  </pic:spPr>
+                </pic:pic>
+              </a:graphicData>
+            </a:graphic>
+          </wp:inline>
+        </w:drawing>
+      </w:r>
+    </w:p>
+    <w:p>
+      <w:r>
+        <w:t>Una vez hecho eso y ha cambiado el stock y el flujo de documentos</w:t>
+      </w:r>
+      <w:r>
+        <w:t>:</w:t>
+      </w:r>
+    </w:p>
+    <w:p>
+      <w:r>
+        <w:rPr>
+          <w:noProof/>
+          <w:lang w:eastAsia="es-ES"/>
+        </w:rPr>
+        <w:drawing>
+          <wp:inline distT="0" distB="0" distL="0" distR="0">
+            <wp:extent cx="4719204" cy="1844705"/>
+            <wp:effectExtent l="19050" t="0" r="5196" b="0"/>
+            <wp:docPr id="98" name="Imagen 98"/>
+            <wp:cNvGraphicFramePr>
+              <a:graphicFrameLocks xmlns:a="http://schemas.openxmlformats.org/drawingml/2006/main" noChangeAspect="1"/>
+            </wp:cNvGraphicFramePr>
+            <a:graphic xmlns:a="http://schemas.openxmlformats.org/drawingml/2006/main">
+              <a:graphicData uri="http://schemas.openxmlformats.org/drawingml/2006/picture">
+                <pic:pic xmlns:pic="http://schemas.openxmlformats.org/drawingml/2006/picture">
+                  <pic:nvPicPr>
+                    <pic:cNvPr id="0" name="Picture 98"/>
+                    <pic:cNvPicPr>
+                      <a:picLocks noChangeAspect="1" noChangeArrowheads="1"/>
+                    </pic:cNvPicPr>
+                  </pic:nvPicPr>
+                  <pic:blipFill>
+                    <a:blip r:embed="rId42" cstate="print"/>
+                    <a:srcRect/>
+                    <a:stretch>
+                      <a:fillRect/>
+                    </a:stretch>
+                  </pic:blipFill>
+                  <pic:spPr bwMode="auto">
+                    <a:xfrm>
+                      <a:off x="0" y="0"/>
+                      <a:ext cx="4722652" cy="1846053"/>
+                    </a:xfrm>
+                    <a:prstGeom prst="rect">
+                      <a:avLst/>
+                    </a:prstGeom>
+                    <a:noFill/>
+                    <a:ln w="9525">
+                      <a:noFill/>
+                      <a:miter lim="800000"/>
+                      <a:headEnd/>
+                      <a:tailEnd/>
+                    </a:ln>
+                  </pic:spPr>
+                </pic:pic>
+              </a:graphicData>
+            </a:graphic>
+          </wp:inline>
+        </w:drawing>
+      </w:r>
+    </w:p>
+    <w:p>
+      <w:r>
+        <w:rPr>
+          <w:noProof/>
+          <w:lang w:eastAsia="es-ES"/>
+        </w:rPr>
+        <w:lastRenderedPageBreak/>
+        <w:drawing>
+          <wp:inline distT="0" distB="0" distL="0" distR="0">
+            <wp:extent cx="5063589" cy="4018818"/>
+            <wp:effectExtent l="19050" t="0" r="3711" b="0"/>
+            <wp:docPr id="101" name="Imagen 101"/>
+            <wp:cNvGraphicFramePr>
+              <a:graphicFrameLocks xmlns:a="http://schemas.openxmlformats.org/drawingml/2006/main" noChangeAspect="1"/>
+            </wp:cNvGraphicFramePr>
+            <a:graphic xmlns:a="http://schemas.openxmlformats.org/drawingml/2006/main">
+              <a:graphicData uri="http://schemas.openxmlformats.org/drawingml/2006/picture">
+                <pic:pic xmlns:pic="http://schemas.openxmlformats.org/drawingml/2006/picture">
+                  <pic:nvPicPr>
+                    <pic:cNvPr id="0" name="Picture 101"/>
+                    <pic:cNvPicPr>
+                      <a:picLocks noChangeAspect="1" noChangeArrowheads="1"/>
+                    </pic:cNvPicPr>
+                  </pic:nvPicPr>
+                  <pic:blipFill>
+                    <a:blip r:embed="rId43" cstate="print"/>
+                    <a:srcRect/>
+                    <a:stretch>
+                      <a:fillRect/>
+                    </a:stretch>
+                  </pic:blipFill>
+                  <pic:spPr bwMode="auto">
+                    <a:xfrm>
+                      <a:off x="0" y="0"/>
+                      <a:ext cx="5063390" cy="4018660"/>
+                    </a:xfrm>
+                    <a:prstGeom prst="rect">
+                      <a:avLst/>
+                    </a:prstGeom>
+                    <a:noFill/>
+                    <a:ln w="9525">
+                      <a:noFill/>
+                      <a:miter lim="800000"/>
+                      <a:headEnd/>
+                      <a:tailEnd/>
+                    </a:ln>
+                  </pic:spPr>
+                </pic:pic>
+              </a:graphicData>
+            </a:graphic>
+          </wp:inline>
+        </w:drawing>
+      </w:r>
+    </w:p>
+    <w:p>
+      <w:pPr>
+        <w:jc w:val="left"/>
+      </w:pPr>
+      <w:r>
+        <w:br w:type="page"/>
+      </w:r>
     </w:p>
     <w:p>
       <w:pPr>
@@ -2439,11 +3607,367 @@
           <w:numId w:val="19"/>
         </w:numPr>
       </w:pPr>
-      <w:bookmarkStart w:id="8" w:name="_Toc88030257"/>
-      <w:r>
+      <w:bookmarkStart w:id="8" w:name="_Toc88223405"/>
+      <w:r>
+        <w:lastRenderedPageBreak/>
         <w:t>Cree la factura con relación a la entrega.</w:t>
       </w:r>
       <w:bookmarkEnd w:id="8"/>
+    </w:p>
+    <w:p>
+      <w:r>
+        <w:t xml:space="preserve">Vamos al pool de facturas y buscamos la de nuestro pedido con el </w:t>
+      </w:r>
+      <w:r>
+        <w:t>código</w:t>
+      </w:r>
+      <w:r>
+        <w:t xml:space="preserve"> de cliente:</w:t>
+      </w:r>
+    </w:p>
+    <w:p>
+      <w:r>
+        <w:rPr>
+          <w:noProof/>
+          <w:lang w:eastAsia="es-ES"/>
+        </w:rPr>
+        <w:drawing>
+          <wp:inline distT="0" distB="0" distL="0" distR="0">
+            <wp:extent cx="3515739" cy="878774"/>
+            <wp:effectExtent l="19050" t="0" r="8511" b="0"/>
+            <wp:docPr id="110" name="Imagen 110"/>
+            <wp:cNvGraphicFramePr>
+              <a:graphicFrameLocks xmlns:a="http://schemas.openxmlformats.org/drawingml/2006/main" noChangeAspect="1"/>
+            </wp:cNvGraphicFramePr>
+            <a:graphic xmlns:a="http://schemas.openxmlformats.org/drawingml/2006/main">
+              <a:graphicData uri="http://schemas.openxmlformats.org/drawingml/2006/picture">
+                <pic:pic xmlns:pic="http://schemas.openxmlformats.org/drawingml/2006/picture">
+                  <pic:nvPicPr>
+                    <pic:cNvPr id="0" name="Picture 110"/>
+                    <pic:cNvPicPr>
+                      <a:picLocks noChangeAspect="1" noChangeArrowheads="1"/>
+                    </pic:cNvPicPr>
+                  </pic:nvPicPr>
+                  <pic:blipFill>
+                    <a:blip r:embed="rId44" cstate="print"/>
+                    <a:srcRect/>
+                    <a:stretch>
+                      <a:fillRect/>
+                    </a:stretch>
+                  </pic:blipFill>
+                  <pic:spPr bwMode="auto">
+                    <a:xfrm>
+                      <a:off x="0" y="0"/>
+                      <a:ext cx="3515988" cy="878836"/>
+                    </a:xfrm>
+                    <a:prstGeom prst="rect">
+                      <a:avLst/>
+                    </a:prstGeom>
+                    <a:noFill/>
+                    <a:ln w="9525">
+                      <a:noFill/>
+                      <a:miter lim="800000"/>
+                      <a:headEnd/>
+                      <a:tailEnd/>
+                    </a:ln>
+                  </pic:spPr>
+                </pic:pic>
+              </a:graphicData>
+            </a:graphic>
+          </wp:inline>
+        </w:drawing>
+      </w:r>
+      <w:r>
+        <w:rPr>
+          <w:noProof/>
+          <w:lang w:eastAsia="es-ES"/>
+        </w:rPr>
+        <w:drawing>
+          <wp:inline distT="0" distB="0" distL="0" distR="0">
+            <wp:extent cx="3180561" cy="2410691"/>
+            <wp:effectExtent l="19050" t="0" r="789" b="0"/>
+            <wp:docPr id="113" name="Imagen 113"/>
+            <wp:cNvGraphicFramePr>
+              <a:graphicFrameLocks xmlns:a="http://schemas.openxmlformats.org/drawingml/2006/main" noChangeAspect="1"/>
+            </wp:cNvGraphicFramePr>
+            <a:graphic xmlns:a="http://schemas.openxmlformats.org/drawingml/2006/main">
+              <a:graphicData uri="http://schemas.openxmlformats.org/drawingml/2006/picture">
+                <pic:pic xmlns:pic="http://schemas.openxmlformats.org/drawingml/2006/picture">
+                  <pic:nvPicPr>
+                    <pic:cNvPr id="0" name="Picture 113"/>
+                    <pic:cNvPicPr>
+                      <a:picLocks noChangeAspect="1" noChangeArrowheads="1"/>
+                    </pic:cNvPicPr>
+                  </pic:nvPicPr>
+                  <pic:blipFill>
+                    <a:blip r:embed="rId45" cstate="print"/>
+                    <a:srcRect/>
+                    <a:stretch>
+                      <a:fillRect/>
+                    </a:stretch>
+                  </pic:blipFill>
+                  <pic:spPr bwMode="auto">
+                    <a:xfrm>
+                      <a:off x="0" y="0"/>
+                      <a:ext cx="3199136" cy="2424770"/>
+                    </a:xfrm>
+                    <a:prstGeom prst="rect">
+                      <a:avLst/>
+                    </a:prstGeom>
+                    <a:noFill/>
+                    <a:ln w="9525">
+                      <a:noFill/>
+                      <a:miter lim="800000"/>
+                      <a:headEnd/>
+                      <a:tailEnd/>
+                    </a:ln>
+                  </pic:spPr>
+                </pic:pic>
+              </a:graphicData>
+            </a:graphic>
+          </wp:inline>
+        </w:drawing>
+      </w:r>
+    </w:p>
+    <w:p>
+      <w:r>
+        <w:t>Seleccionamos la factura y hacemos clic en el botón de factura individual.</w:t>
+      </w:r>
+    </w:p>
+    <w:p>
+      <w:r>
+        <w:rPr>
+          <w:noProof/>
+          <w:lang w:eastAsia="es-ES"/>
+        </w:rPr>
+        <w:drawing>
+          <wp:inline distT="0" distB="0" distL="0" distR="0">
+            <wp:extent cx="5400040" cy="2028416"/>
+            <wp:effectExtent l="19050" t="0" r="0" b="0"/>
+            <wp:docPr id="107" name="Imagen 107"/>
+            <wp:cNvGraphicFramePr>
+              <a:graphicFrameLocks xmlns:a="http://schemas.openxmlformats.org/drawingml/2006/main" noChangeAspect="1"/>
+            </wp:cNvGraphicFramePr>
+            <a:graphic xmlns:a="http://schemas.openxmlformats.org/drawingml/2006/main">
+              <a:graphicData uri="http://schemas.openxmlformats.org/drawingml/2006/picture">
+                <pic:pic xmlns:pic="http://schemas.openxmlformats.org/drawingml/2006/picture">
+                  <pic:nvPicPr>
+                    <pic:cNvPr id="0" name="Picture 107"/>
+                    <pic:cNvPicPr>
+                      <a:picLocks noChangeAspect="1" noChangeArrowheads="1"/>
+                    </pic:cNvPicPr>
+                  </pic:nvPicPr>
+                  <pic:blipFill>
+                    <a:blip r:embed="rId46" cstate="print"/>
+                    <a:srcRect/>
+                    <a:stretch>
+                      <a:fillRect/>
+                    </a:stretch>
+                  </pic:blipFill>
+                  <pic:spPr bwMode="auto">
+                    <a:xfrm>
+                      <a:off x="0" y="0"/>
+                      <a:ext cx="5400040" cy="2028416"/>
+                    </a:xfrm>
+                    <a:prstGeom prst="rect">
+                      <a:avLst/>
+                    </a:prstGeom>
+                    <a:noFill/>
+                    <a:ln w="9525">
+                      <a:noFill/>
+                      <a:miter lim="800000"/>
+                      <a:headEnd/>
+                      <a:tailEnd/>
+                    </a:ln>
+                  </pic:spPr>
+                </pic:pic>
+              </a:graphicData>
+            </a:graphic>
+          </wp:inline>
+        </w:drawing>
+      </w:r>
+    </w:p>
+    <w:p>
+      <w:r>
+        <w:rPr>
+          <w:noProof/>
+          <w:lang w:eastAsia="es-ES"/>
+        </w:rPr>
+        <w:drawing>
+          <wp:inline distT="0" distB="0" distL="0" distR="0">
+            <wp:extent cx="5400040" cy="1370089"/>
+            <wp:effectExtent l="19050" t="0" r="0" b="0"/>
+            <wp:docPr id="116" name="Imagen 116"/>
+            <wp:cNvGraphicFramePr>
+              <a:graphicFrameLocks xmlns:a="http://schemas.openxmlformats.org/drawingml/2006/main" noChangeAspect="1"/>
+            </wp:cNvGraphicFramePr>
+            <a:graphic xmlns:a="http://schemas.openxmlformats.org/drawingml/2006/main">
+              <a:graphicData uri="http://schemas.openxmlformats.org/drawingml/2006/picture">
+                <pic:pic xmlns:pic="http://schemas.openxmlformats.org/drawingml/2006/picture">
+                  <pic:nvPicPr>
+                    <pic:cNvPr id="0" name="Picture 116"/>
+                    <pic:cNvPicPr>
+                      <a:picLocks noChangeAspect="1" noChangeArrowheads="1"/>
+                    </pic:cNvPicPr>
+                  </pic:nvPicPr>
+                  <pic:blipFill>
+                    <a:blip r:embed="rId47" cstate="print"/>
+                    <a:srcRect/>
+                    <a:stretch>
+                      <a:fillRect/>
+                    </a:stretch>
+                  </pic:blipFill>
+                  <pic:spPr bwMode="auto">
+                    <a:xfrm>
+                      <a:off x="0" y="0"/>
+                      <a:ext cx="5400040" cy="1370089"/>
+                    </a:xfrm>
+                    <a:prstGeom prst="rect">
+                      <a:avLst/>
+                    </a:prstGeom>
+                    <a:noFill/>
+                    <a:ln w="9525">
+                      <a:noFill/>
+                      <a:miter lim="800000"/>
+                      <a:headEnd/>
+                      <a:tailEnd/>
+                    </a:ln>
+                  </pic:spPr>
+                </pic:pic>
+              </a:graphicData>
+            </a:graphic>
+          </wp:inline>
+        </w:drawing>
+      </w:r>
+    </w:p>
+    <w:p>
+      <w:r>
+        <w:t>Damos a grabar y ya hemos creado la factura:</w:t>
+      </w:r>
+    </w:p>
+    <w:p>
+      <w:r>
+        <w:rPr>
+          <w:noProof/>
+          <w:lang w:eastAsia="es-ES"/>
+        </w:rPr>
+        <w:drawing>
+          <wp:inline distT="0" distB="0" distL="0" distR="0">
+            <wp:extent cx="2612390" cy="462915"/>
+            <wp:effectExtent l="19050" t="0" r="0" b="0"/>
+            <wp:docPr id="122" name="Imagen 122"/>
+            <wp:cNvGraphicFramePr>
+              <a:graphicFrameLocks xmlns:a="http://schemas.openxmlformats.org/drawingml/2006/main" noChangeAspect="1"/>
+            </wp:cNvGraphicFramePr>
+            <a:graphic xmlns:a="http://schemas.openxmlformats.org/drawingml/2006/main">
+              <a:graphicData uri="http://schemas.openxmlformats.org/drawingml/2006/picture">
+                <pic:pic xmlns:pic="http://schemas.openxmlformats.org/drawingml/2006/picture">
+                  <pic:nvPicPr>
+                    <pic:cNvPr id="0" name="Picture 122"/>
+                    <pic:cNvPicPr>
+                      <a:picLocks noChangeAspect="1" noChangeArrowheads="1"/>
+                    </pic:cNvPicPr>
+                  </pic:nvPicPr>
+                  <pic:blipFill>
+                    <a:blip r:embed="rId48" cstate="print"/>
+                    <a:srcRect/>
+                    <a:stretch>
+                      <a:fillRect/>
+                    </a:stretch>
+                  </pic:blipFill>
+                  <pic:spPr bwMode="auto">
+                    <a:xfrm>
+                      <a:off x="0" y="0"/>
+                      <a:ext cx="2612390" cy="462915"/>
+                    </a:xfrm>
+                    <a:prstGeom prst="rect">
+                      <a:avLst/>
+                    </a:prstGeom>
+                    <a:noFill/>
+                    <a:ln w="9525">
+                      <a:noFill/>
+                      <a:miter lim="800000"/>
+                      <a:headEnd/>
+                      <a:tailEnd/>
+                    </a:ln>
+                  </pic:spPr>
+                </pic:pic>
+              </a:graphicData>
+            </a:graphic>
+          </wp:inline>
+        </w:drawing>
+      </w:r>
+    </w:p>
+    <w:p>
+      <w:r>
+        <w:lastRenderedPageBreak/>
+        <w:t>Veamos el flujo de documentos:</w:t>
+      </w:r>
+    </w:p>
+    <w:p>
+      <w:r>
+        <w:rPr>
+          <w:rFonts w:ascii="Calibri Light" w:hAnsi="Calibri Light" w:cs="Calibri Light"/>
+          <w:noProof/>
+          <w:color w:val="000000"/>
+          <w:sz w:val="28"/>
+          <w:szCs w:val="28"/>
+          <w:lang w:eastAsia="es-ES"/>
+        </w:rPr>
+        <w:drawing>
+          <wp:inline distT="0" distB="0" distL="0" distR="0">
+            <wp:extent cx="5400040" cy="1721013"/>
+            <wp:effectExtent l="19050" t="0" r="0" b="0"/>
+            <wp:docPr id="125" name="Imagen 125"/>
+            <wp:cNvGraphicFramePr>
+              <a:graphicFrameLocks xmlns:a="http://schemas.openxmlformats.org/drawingml/2006/main" noChangeAspect="1"/>
+            </wp:cNvGraphicFramePr>
+            <a:graphic xmlns:a="http://schemas.openxmlformats.org/drawingml/2006/main">
+              <a:graphicData uri="http://schemas.openxmlformats.org/drawingml/2006/picture">
+                <pic:pic xmlns:pic="http://schemas.openxmlformats.org/drawingml/2006/picture">
+                  <pic:nvPicPr>
+                    <pic:cNvPr id="0" name="Picture 125"/>
+                    <pic:cNvPicPr>
+                      <a:picLocks noChangeAspect="1" noChangeArrowheads="1"/>
+                    </pic:cNvPicPr>
+                  </pic:nvPicPr>
+                  <pic:blipFill>
+                    <a:blip r:embed="rId49" cstate="print"/>
+                    <a:srcRect/>
+                    <a:stretch>
+                      <a:fillRect/>
+                    </a:stretch>
+                  </pic:blipFill>
+                  <pic:spPr bwMode="auto">
+                    <a:xfrm>
+                      <a:off x="0" y="0"/>
+                      <a:ext cx="5400040" cy="1721013"/>
+                    </a:xfrm>
+                    <a:prstGeom prst="rect">
+                      <a:avLst/>
+                    </a:prstGeom>
+                    <a:noFill/>
+                    <a:ln w="9525">
+                      <a:noFill/>
+                      <a:miter lim="800000"/>
+                      <a:headEnd/>
+                      <a:tailEnd/>
+                    </a:ln>
+                  </pic:spPr>
+                </pic:pic>
+              </a:graphicData>
+            </a:graphic>
+          </wp:inline>
+        </w:drawing>
+      </w:r>
+    </w:p>
+    <w:p>
+      <w:pPr>
+        <w:jc w:val="left"/>
+      </w:pPr>
+      <w:r>
+        <w:br w:type="page"/>
+      </w:r>
     </w:p>
     <w:p>
       <w:pPr>
@@ -2453,11 +3977,192 @@
           <w:numId w:val="19"/>
         </w:numPr>
       </w:pPr>
-      <w:bookmarkStart w:id="9" w:name="_Toc88030258"/>
-      <w:r>
+      <w:bookmarkStart w:id="9" w:name="_Toc88223406"/>
+      <w:r>
+        <w:lastRenderedPageBreak/>
         <w:t>Beantown Bikes nos realiza el pago del pedido objeto de este ejercicio.</w:t>
       </w:r>
       <w:bookmarkEnd w:id="9"/>
+    </w:p>
+    <w:p>
+      <w:r>
+        <w:t xml:space="preserve">Rellenamos los campos </w:t>
+      </w:r>
+      <w:r>
+        <w:t>obligatorios</w:t>
+      </w:r>
+      <w:r>
+        <w:t>, el importe y el nº del cliente que nos ha pagado</w:t>
+      </w:r>
+    </w:p>
+    <w:p>
+      <w:r>
+        <w:rPr>
+          <w:noProof/>
+          <w:lang w:eastAsia="es-ES"/>
+        </w:rPr>
+        <w:drawing>
+          <wp:inline distT="0" distB="0" distL="0" distR="0">
+            <wp:extent cx="5400040" cy="4216335"/>
+            <wp:effectExtent l="19050" t="0" r="0" b="0"/>
+            <wp:docPr id="128" name="Imagen 128"/>
+            <wp:cNvGraphicFramePr>
+              <a:graphicFrameLocks xmlns:a="http://schemas.openxmlformats.org/drawingml/2006/main" noChangeAspect="1"/>
+            </wp:cNvGraphicFramePr>
+            <a:graphic xmlns:a="http://schemas.openxmlformats.org/drawingml/2006/main">
+              <a:graphicData uri="http://schemas.openxmlformats.org/drawingml/2006/picture">
+                <pic:pic xmlns:pic="http://schemas.openxmlformats.org/drawingml/2006/picture">
+                  <pic:nvPicPr>
+                    <pic:cNvPr id="0" name="Picture 128"/>
+                    <pic:cNvPicPr>
+                      <a:picLocks noChangeAspect="1" noChangeArrowheads="1"/>
+                    </pic:cNvPicPr>
+                  </pic:nvPicPr>
+                  <pic:blipFill>
+                    <a:blip r:embed="rId50" cstate="print"/>
+                    <a:srcRect/>
+                    <a:stretch>
+                      <a:fillRect/>
+                    </a:stretch>
+                  </pic:blipFill>
+                  <pic:spPr bwMode="auto">
+                    <a:xfrm>
+                      <a:off x="0" y="0"/>
+                      <a:ext cx="5400040" cy="4216335"/>
+                    </a:xfrm>
+                    <a:prstGeom prst="rect">
+                      <a:avLst/>
+                    </a:prstGeom>
+                    <a:noFill/>
+                    <a:ln w="9525">
+                      <a:noFill/>
+                      <a:miter lim="800000"/>
+                      <a:headEnd/>
+                      <a:tailEnd/>
+                    </a:ln>
+                  </pic:spPr>
+                </pic:pic>
+              </a:graphicData>
+            </a:graphic>
+          </wp:inline>
+        </w:drawing>
+      </w:r>
+    </w:p>
+    <w:p>
+      <w:r>
+        <w:t>Grabamos:</w:t>
+      </w:r>
+    </w:p>
+    <w:p>
+      <w:r>
+        <w:rPr>
+          <w:noProof/>
+          <w:lang w:eastAsia="es-ES"/>
+        </w:rPr>
+        <w:drawing>
+          <wp:inline distT="0" distB="0" distL="0" distR="0">
+            <wp:extent cx="3491230" cy="415925"/>
+            <wp:effectExtent l="19050" t="0" r="0" b="0"/>
+            <wp:docPr id="131" name="Imagen 131"/>
+            <wp:cNvGraphicFramePr>
+              <a:graphicFrameLocks xmlns:a="http://schemas.openxmlformats.org/drawingml/2006/main" noChangeAspect="1"/>
+            </wp:cNvGraphicFramePr>
+            <a:graphic xmlns:a="http://schemas.openxmlformats.org/drawingml/2006/main">
+              <a:graphicData uri="http://schemas.openxmlformats.org/drawingml/2006/picture">
+                <pic:pic xmlns:pic="http://schemas.openxmlformats.org/drawingml/2006/picture">
+                  <pic:nvPicPr>
+                    <pic:cNvPr id="0" name="Picture 131"/>
+                    <pic:cNvPicPr>
+                      <a:picLocks noChangeAspect="1" noChangeArrowheads="1"/>
+                    </pic:cNvPicPr>
+                  </pic:nvPicPr>
+                  <pic:blipFill>
+                    <a:blip r:embed="rId51" cstate="print"/>
+                    <a:srcRect/>
+                    <a:stretch>
+                      <a:fillRect/>
+                    </a:stretch>
+                  </pic:blipFill>
+                  <pic:spPr bwMode="auto">
+                    <a:xfrm>
+                      <a:off x="0" y="0"/>
+                      <a:ext cx="3491230" cy="415925"/>
+                    </a:xfrm>
+                    <a:prstGeom prst="rect">
+                      <a:avLst/>
+                    </a:prstGeom>
+                    <a:noFill/>
+                    <a:ln w="9525">
+                      <a:noFill/>
+                      <a:miter lim="800000"/>
+                      <a:headEnd/>
+                      <a:tailEnd/>
+                    </a:ln>
+                  </pic:spPr>
+                </pic:pic>
+              </a:graphicData>
+            </a:graphic>
+          </wp:inline>
+        </w:drawing>
+      </w:r>
+    </w:p>
+    <w:p>
+      <w:r>
+        <w:t>Comprobamos los cambios en el flujo de documentos y con esto hemos concluido.</w:t>
+      </w:r>
+    </w:p>
+    <w:p>
+      <w:r>
+        <w:rPr>
+          <w:noProof/>
+          <w:lang w:eastAsia="es-ES"/>
+        </w:rPr>
+        <w:drawing>
+          <wp:inline distT="0" distB="0" distL="0" distR="0">
+            <wp:extent cx="5400040" cy="1787594"/>
+            <wp:effectExtent l="19050" t="0" r="0" b="0"/>
+            <wp:docPr id="134" name="Imagen 134"/>
+            <wp:cNvGraphicFramePr>
+              <a:graphicFrameLocks xmlns:a="http://schemas.openxmlformats.org/drawingml/2006/main" noChangeAspect="1"/>
+            </wp:cNvGraphicFramePr>
+            <a:graphic xmlns:a="http://schemas.openxmlformats.org/drawingml/2006/main">
+              <a:graphicData uri="http://schemas.openxmlformats.org/drawingml/2006/picture">
+                <pic:pic xmlns:pic="http://schemas.openxmlformats.org/drawingml/2006/picture">
+                  <pic:nvPicPr>
+                    <pic:cNvPr id="0" name="Picture 134"/>
+                    <pic:cNvPicPr>
+                      <a:picLocks noChangeAspect="1" noChangeArrowheads="1"/>
+                    </pic:cNvPicPr>
+                  </pic:nvPicPr>
+                  <pic:blipFill>
+                    <a:blip r:embed="rId52" cstate="print"/>
+                    <a:srcRect/>
+                    <a:stretch>
+                      <a:fillRect/>
+                    </a:stretch>
+                  </pic:blipFill>
+                  <pic:spPr bwMode="auto">
+                    <a:xfrm>
+                      <a:off x="0" y="0"/>
+                      <a:ext cx="5400040" cy="1787594"/>
+                    </a:xfrm>
+                    <a:prstGeom prst="rect">
+                      <a:avLst/>
+                    </a:prstGeom>
+                    <a:noFill/>
+                    <a:ln w="9525">
+                      <a:noFill/>
+                      <a:miter lim="800000"/>
+                      <a:headEnd/>
+                      <a:tailEnd/>
+                    </a:ln>
+                  </pic:spPr>
+                </pic:pic>
+              </a:graphicData>
+            </a:graphic>
+          </wp:inline>
+        </w:drawing>
+      </w:r>
     </w:p>
     <w:p/>
     <w:p>
@@ -2476,6 +4181,7 @@
           <w:sz w:val="36"/>
           <w:highlight w:val="yellow"/>
         </w:rPr>
+        <w:lastRenderedPageBreak/>
         <w:t>Muestra el flujo de documentos en cada una de las etapas de este circuito.</w:t>
       </w:r>
     </w:p>
@@ -2498,8 +4204,8 @@
       </w:r>
     </w:p>
     <w:sectPr>
-      <w:headerReference w:type="default" r:id="rId21"/>
-      <w:footerReference w:type="default" r:id="rId22"/>
+      <w:headerReference w:type="default" r:id="rId53"/>
+      <w:footerReference w:type="default" r:id="rId54"/>
       <w:pgSz w:w="11906" w:h="16838"/>
       <w:pgMar w:top="1417" w:right="1701" w:bottom="1417" w:left="1701" w:header="708" w:footer="708" w:gutter="0"/>
       <w:cols w:space="708"/>
@@ -2555,7 +4261,7 @@
             <w:rPr>
               <w:noProof/>
             </w:rPr>
-            <w:t>7</w:t>
+            <w:t>1</w:t>
           </w:r>
         </w:fldSimple>
       </w:p>
@@ -4825,7 +6531,6 @@
   <w:style w:type="character" w:default="1" w:styleId="Fuentedeprrafopredeter">
     <w:name w:val="Default Paragraph Font"/>
     <w:uiPriority w:val="1"/>
-    <w:semiHidden/>
     <w:unhideWhenUsed/>
   </w:style>
   <w:style w:type="table" w:default="1" w:styleId="Tablanormal">
@@ -5302,9 +7007,16 @@
     <w:panose1 w:val="020B0604030504040204"/>
     <w:charset w:val="00"/>
     <w:family w:val="swiss"/>
-    <w:notTrueType/>
     <w:pitch w:val="variable"/>
-    <w:sig w:usb0="00000003" w:usb1="00000000" w:usb2="00000000" w:usb3="00000000" w:csb0="00000001" w:csb1="00000000"/>
+    <w:sig w:usb0="E1002EFF" w:usb1="C000605B" w:usb2="00000029" w:usb3="00000000" w:csb0="000101FF" w:csb1="00000000"/>
+  </w:font>
+  <w:font w:name="Calibri Light">
+    <w:altName w:val="Calibri Light"/>
+    <w:panose1 w:val="020F0302020204030204"/>
+    <w:charset w:val="00"/>
+    <w:family w:val="swiss"/>
+    <w:pitch w:val="variable"/>
+    <w:sig w:usb0="E4002EFF" w:usb1="C000247B" w:usb2="00000009" w:usb3="00000000" w:csb0="000001FF" w:csb1="00000000"/>
   </w:font>
 </w:fonts>
 </file>
@@ -5325,6 +7037,7 @@
     <w:rsid w:val="00663A89"/>
     <w:rsid w:val="00870D54"/>
     <w:rsid w:val="008B3009"/>
+    <w:rsid w:val="008F3F1B"/>
     <w:rsid w:val="00B05810"/>
     <w:rsid w:val="00BE5036"/>
     <w:rsid w:val="00BF4C3D"/>
@@ -5852,7 +7565,7 @@
 
 <file path=customXml/item1.xml><?xml version="1.0" encoding="utf-8"?>
 <CoverPageProperties xmlns="http://schemas.microsoft.com/office/2006/coverPageProps">
-  <PublishDate>2021-11-10T00:00:00</PublishDate>
+  <PublishDate>2021-11-19T00:00:00</PublishDate>
   <Abstract/>
   <CompanyAddress/>
   <CompanyPhone/>
@@ -5874,7 +7587,7 @@
 </file>
 
 <file path=customXml/itemProps2.xml><?xml version="1.0" encoding="utf-8"?>
-<ds:datastoreItem xmlns:ds="http://schemas.openxmlformats.org/officeDocument/2006/customXml" ds:itemID="{C94BA9E5-E69B-450E-B66A-67245FB93E51}">
+<ds:datastoreItem xmlns:ds="http://schemas.openxmlformats.org/officeDocument/2006/customXml" ds:itemID="{D7C55295-1AA9-4980-B4FC-F12060D3482E}">
   <ds:schemaRefs>
     <ds:schemaRef ds:uri="http://schemas.openxmlformats.org/officeDocument/2006/bibliography"/>
   </ds:schemaRefs>
